--- a/Understanding OWIN and Katana.docx
+++ b/Understanding OWIN and Katana.docx
@@ -1191,6 +1191,2983 @@
       </w:pPr>
       <w:r>
         <w:t>Creating the Middleware Class</w:t>
+      </w:r>
+    </w:p>
+    <w:p>
+      <w:pPr>
+        <w:pStyle w:val="ListParagraph"/>
+        <w:numPr>
+          <w:ilvl w:val="1"/>
+          <w:numId w:val="1"/>
+        </w:numPr>
+      </w:pPr>
+      <w:r>
+        <w:t>Add folder ‘Middleware’</w:t>
+      </w:r>
+    </w:p>
+    <w:p>
+      <w:pPr>
+        <w:pStyle w:val="ListParagraph"/>
+        <w:numPr>
+          <w:ilvl w:val="1"/>
+          <w:numId w:val="1"/>
+        </w:numPr>
+      </w:pPr>
+      <w:r>
+        <w:t>Add class</w:t>
+      </w:r>
+    </w:p>
+    <w:p>
+      <w:pPr>
+        <w:pStyle w:val="ListParagraph"/>
+        <w:numPr>
+          <w:ilvl w:val="2"/>
+          <w:numId w:val="1"/>
+        </w:numPr>
+      </w:pPr>
+      <w:r>
+        <w:t xml:space="preserve">If you inherit from </w:t>
+      </w:r>
+      <w:proofErr w:type="spellStart"/>
+      <w:r>
+        <w:t>OwinMiddleware</w:t>
+      </w:r>
+      <w:proofErr w:type="spellEnd"/>
+      <w:r>
+        <w:t xml:space="preserve"> you will only be able to be used for </w:t>
+      </w:r>
+      <w:proofErr w:type="spellStart"/>
+      <w:r>
+        <w:t>owin</w:t>
+      </w:r>
+      <w:proofErr w:type="spellEnd"/>
+    </w:p>
+    <w:p>
+      <w:pPr>
+        <w:pStyle w:val="ListParagraph"/>
+        <w:numPr>
+          <w:ilvl w:val="2"/>
+          <w:numId w:val="1"/>
+        </w:numPr>
+      </w:pPr>
+      <w:r>
+        <w:t xml:space="preserve">Declare </w:t>
+      </w:r>
+      <w:proofErr w:type="spellStart"/>
+      <w:r>
+        <w:t>AppFunc</w:t>
+      </w:r>
+      <w:proofErr w:type="spellEnd"/>
+    </w:p>
+    <w:p>
+      <w:pPr>
+        <w:pStyle w:val="ListParagraph"/>
+        <w:numPr>
+          <w:ilvl w:val="2"/>
+          <w:numId w:val="1"/>
+        </w:numPr>
+      </w:pPr>
+      <w:r>
+        <w:t xml:space="preserve">Add constructor </w:t>
+      </w:r>
+    </w:p>
+    <w:p>
+      <w:pPr>
+        <w:pStyle w:val="ListParagraph"/>
+        <w:numPr>
+          <w:ilvl w:val="2"/>
+          <w:numId w:val="1"/>
+        </w:numPr>
+      </w:pPr>
+      <w:r>
+        <w:t>Ex</w:t>
+      </w:r>
+    </w:p>
+    <w:p>
+      <w:pPr>
+        <w:pStyle w:val="ListParagraph"/>
+        <w:numPr>
+          <w:ilvl w:val="2"/>
+          <w:numId w:val="1"/>
+        </w:numPr>
+      </w:pPr>
+      <w:r>
+        <w:t xml:space="preserve">using </w:t>
+      </w:r>
+      <w:proofErr w:type="spellStart"/>
+      <w:r>
+        <w:t>AppFunc</w:t>
+      </w:r>
+      <w:proofErr w:type="spellEnd"/>
+      <w:r>
+        <w:t xml:space="preserve"> = </w:t>
+      </w:r>
+      <w:proofErr w:type="spellStart"/>
+      <w:r>
+        <w:t>System.Func</w:t>
+      </w:r>
+      <w:proofErr w:type="spellEnd"/>
+      <w:proofErr w:type="gramStart"/>
+      <w:r>
+        <w:t>&lt;</w:t>
+      </w:r>
+      <w:proofErr w:type="spellStart"/>
+      <w:r>
+        <w:t>System.Collections.Generic.IDictionary</w:t>
+      </w:r>
+      <w:proofErr w:type="spellEnd"/>
+      <w:proofErr w:type="gramEnd"/>
+      <w:r>
+        <w:t xml:space="preserve">&lt;string, object&gt;, </w:t>
+      </w:r>
+      <w:proofErr w:type="spellStart"/>
+      <w:r>
+        <w:t>System.Threading.Tasks.Task</w:t>
+      </w:r>
+      <w:proofErr w:type="spellEnd"/>
+    </w:p>
+    <w:p>
+      <w:pPr>
+        <w:pStyle w:val="ListParagraph"/>
+        <w:numPr>
+          <w:ilvl w:val="2"/>
+          <w:numId w:val="1"/>
+        </w:numPr>
+      </w:pPr>
+      <w:r>
+        <w:t>…</w:t>
+      </w:r>
+    </w:p>
+    <w:p>
+      <w:pPr>
+        <w:pStyle w:val="ListParagraph"/>
+        <w:numPr>
+          <w:ilvl w:val="2"/>
+          <w:numId w:val="1"/>
+        </w:numPr>
+      </w:pPr>
+      <w:r>
+        <w:t xml:space="preserve">public class </w:t>
+      </w:r>
+      <w:proofErr w:type="spellStart"/>
+      <w:r>
+        <w:t>DebugMiddleware</w:t>
+      </w:r>
+      <w:proofErr w:type="spellEnd"/>
+    </w:p>
+    <w:p>
+      <w:pPr>
+        <w:pStyle w:val="ListParagraph"/>
+        <w:numPr>
+          <w:ilvl w:val="2"/>
+          <w:numId w:val="1"/>
+        </w:numPr>
+      </w:pPr>
+      <w:r>
+        <w:t>{</w:t>
+      </w:r>
+    </w:p>
+    <w:p>
+      <w:pPr>
+        <w:pStyle w:val="ListParagraph"/>
+        <w:numPr>
+          <w:ilvl w:val="2"/>
+          <w:numId w:val="1"/>
+        </w:numPr>
+      </w:pPr>
+      <w:r>
+        <w:t xml:space="preserve">  </w:t>
+      </w:r>
+      <w:proofErr w:type="spellStart"/>
+      <w:r>
+        <w:t>AppFunc</w:t>
+      </w:r>
+      <w:proofErr w:type="spellEnd"/>
+      <w:r>
+        <w:t xml:space="preserve"> _</w:t>
+      </w:r>
+      <w:proofErr w:type="gramStart"/>
+      <w:r>
+        <w:t>next;</w:t>
+      </w:r>
+      <w:proofErr w:type="gramEnd"/>
+    </w:p>
+    <w:p>
+      <w:pPr>
+        <w:pStyle w:val="ListParagraph"/>
+        <w:numPr>
+          <w:ilvl w:val="2"/>
+          <w:numId w:val="1"/>
+        </w:numPr>
+      </w:pPr>
+      <w:r>
+        <w:t xml:space="preserve">  public </w:t>
+      </w:r>
+      <w:proofErr w:type="spellStart"/>
+      <w:proofErr w:type="gramStart"/>
+      <w:r>
+        <w:t>DebugMiddleware</w:t>
+      </w:r>
+      <w:proofErr w:type="spellEnd"/>
+      <w:r>
+        <w:t>(</w:t>
+      </w:r>
+      <w:proofErr w:type="spellStart"/>
+      <w:proofErr w:type="gramEnd"/>
+      <w:r>
+        <w:t>AppFunc</w:t>
+      </w:r>
+      <w:proofErr w:type="spellEnd"/>
+      <w:r>
+        <w:t xml:space="preserve"> next)</w:t>
+      </w:r>
+    </w:p>
+    <w:p>
+      <w:pPr>
+        <w:pStyle w:val="ListParagraph"/>
+        <w:numPr>
+          <w:ilvl w:val="2"/>
+          <w:numId w:val="1"/>
+        </w:numPr>
+      </w:pPr>
+      <w:r>
+        <w:lastRenderedPageBreak/>
+        <w:t xml:space="preserve">  {</w:t>
+      </w:r>
+    </w:p>
+    <w:p>
+      <w:pPr>
+        <w:pStyle w:val="ListParagraph"/>
+        <w:numPr>
+          <w:ilvl w:val="2"/>
+          <w:numId w:val="1"/>
+        </w:numPr>
+      </w:pPr>
+      <w:r>
+        <w:t xml:space="preserve">    _next = </w:t>
+      </w:r>
+      <w:proofErr w:type="gramStart"/>
+      <w:r>
+        <w:t>next;</w:t>
+      </w:r>
+      <w:proofErr w:type="gramEnd"/>
+    </w:p>
+    <w:p>
+      <w:pPr>
+        <w:pStyle w:val="ListParagraph"/>
+        <w:numPr>
+          <w:ilvl w:val="2"/>
+          <w:numId w:val="1"/>
+        </w:numPr>
+      </w:pPr>
+      <w:r>
+        <w:t xml:space="preserve">  }</w:t>
+      </w:r>
+    </w:p>
+    <w:p>
+      <w:pPr>
+        <w:pStyle w:val="ListParagraph"/>
+        <w:numPr>
+          <w:ilvl w:val="2"/>
+          <w:numId w:val="1"/>
+        </w:numPr>
+      </w:pPr>
+      <w:r>
+        <w:t>}</w:t>
+      </w:r>
+    </w:p>
+    <w:p>
+      <w:pPr>
+        <w:pStyle w:val="ListParagraph"/>
+        <w:numPr>
+          <w:ilvl w:val="1"/>
+          <w:numId w:val="1"/>
+        </w:numPr>
+      </w:pPr>
+      <w:r>
+        <w:t>Then add public method to invoke middleware in middle class</w:t>
+      </w:r>
+    </w:p>
+    <w:p>
+      <w:pPr>
+        <w:pStyle w:val="ListParagraph"/>
+        <w:numPr>
+          <w:ilvl w:val="1"/>
+          <w:numId w:val="1"/>
+        </w:numPr>
+      </w:pPr>
+      <w:r>
+        <w:t>Ex)</w:t>
+      </w:r>
+    </w:p>
+    <w:p>
+      <w:pPr>
+        <w:pStyle w:val="ListParagraph"/>
+        <w:numPr>
+          <w:ilvl w:val="2"/>
+          <w:numId w:val="1"/>
+        </w:numPr>
+      </w:pPr>
+      <w:r>
+        <w:t xml:space="preserve">public </w:t>
+      </w:r>
+      <w:r>
+        <w:t xml:space="preserve">async </w:t>
+      </w:r>
+      <w:r>
+        <w:t xml:space="preserve">Task </w:t>
+      </w:r>
+      <w:proofErr w:type="gramStart"/>
+      <w:r>
+        <w:t>Invoke(</w:t>
+      </w:r>
+      <w:proofErr w:type="spellStart"/>
+      <w:proofErr w:type="gramEnd"/>
+      <w:r>
+        <w:t>IDictionary</w:t>
+      </w:r>
+      <w:proofErr w:type="spellEnd"/>
+      <w:r>
+        <w:t>&lt;string, object&gt; environment)</w:t>
+      </w:r>
+    </w:p>
+    <w:p>
+      <w:pPr>
+        <w:pStyle w:val="ListParagraph"/>
+        <w:numPr>
+          <w:ilvl w:val="2"/>
+          <w:numId w:val="1"/>
+        </w:numPr>
+      </w:pPr>
+      <w:r>
+        <w:t>{</w:t>
+      </w:r>
+    </w:p>
+    <w:p>
+      <w:pPr>
+        <w:pStyle w:val="ListParagraph"/>
+        <w:numPr>
+          <w:ilvl w:val="2"/>
+          <w:numId w:val="1"/>
+        </w:numPr>
+      </w:pPr>
+      <w:r>
+        <w:t xml:space="preserve">  var </w:t>
+      </w:r>
+      <w:proofErr w:type="spellStart"/>
+      <w:r>
+        <w:t>ctx</w:t>
+      </w:r>
+      <w:proofErr w:type="spellEnd"/>
+      <w:r>
+        <w:t xml:space="preserve"> = new </w:t>
+      </w:r>
+      <w:proofErr w:type="spellStart"/>
+      <w:r>
+        <w:t>OwinContext</w:t>
+      </w:r>
+      <w:proofErr w:type="spellEnd"/>
+      <w:r>
+        <w:t>(environment</w:t>
+      </w:r>
+      <w:proofErr w:type="gramStart"/>
+      <w:r>
+        <w:t>);</w:t>
+      </w:r>
+      <w:proofErr w:type="gramEnd"/>
+    </w:p>
+    <w:p>
+      <w:pPr>
+        <w:pStyle w:val="ListParagraph"/>
+        <w:numPr>
+          <w:ilvl w:val="2"/>
+          <w:numId w:val="1"/>
+        </w:numPr>
+      </w:pPr>
+      <w:r>
+        <w:t xml:space="preserve">  </w:t>
+      </w:r>
+      <w:proofErr w:type="spellStart"/>
+      <w:r>
+        <w:t>Debug.WriteLine</w:t>
+      </w:r>
+      <w:proofErr w:type="spellEnd"/>
+      <w:r>
+        <w:t xml:space="preserve">(“Incoming request: </w:t>
+      </w:r>
+      <w:proofErr w:type="gramStart"/>
+      <w:r>
+        <w:t>“ +</w:t>
+      </w:r>
+      <w:proofErr w:type="gramEnd"/>
+      <w:r>
+        <w:t xml:space="preserve"> </w:t>
+      </w:r>
+      <w:proofErr w:type="spellStart"/>
+      <w:r>
+        <w:t>ctx.Request.Path</w:t>
+      </w:r>
+      <w:proofErr w:type="spellEnd"/>
+      <w:r>
+        <w:t>);</w:t>
+      </w:r>
+    </w:p>
+    <w:p>
+      <w:pPr>
+        <w:pStyle w:val="ListParagraph"/>
+        <w:numPr>
+          <w:ilvl w:val="2"/>
+          <w:numId w:val="1"/>
+        </w:numPr>
+      </w:pPr>
+      <w:r>
+        <w:t xml:space="preserve">  await _next(environment</w:t>
+      </w:r>
+      <w:proofErr w:type="gramStart"/>
+      <w:r>
+        <w:t>);</w:t>
+      </w:r>
+      <w:proofErr w:type="gramEnd"/>
+    </w:p>
+    <w:p>
+      <w:pPr>
+        <w:pStyle w:val="ListParagraph"/>
+        <w:numPr>
+          <w:ilvl w:val="2"/>
+          <w:numId w:val="1"/>
+        </w:numPr>
+      </w:pPr>
+      <w:r>
+        <w:t xml:space="preserve">  </w:t>
+      </w:r>
+      <w:proofErr w:type="spellStart"/>
+      <w:r>
+        <w:t>Debug.WriteLine</w:t>
+      </w:r>
+      <w:proofErr w:type="spellEnd"/>
+      <w:r>
+        <w:t xml:space="preserve">(“Outgoing request:” + </w:t>
+      </w:r>
+      <w:proofErr w:type="spellStart"/>
+      <w:proofErr w:type="gramStart"/>
+      <w:r>
+        <w:t>ctx.Request.Path</w:t>
+      </w:r>
+      <w:proofErr w:type="spellEnd"/>
+      <w:proofErr w:type="gramEnd"/>
+      <w:r>
+        <w:t>);</w:t>
+      </w:r>
+    </w:p>
+    <w:p>
+      <w:pPr>
+        <w:pStyle w:val="ListParagraph"/>
+        <w:numPr>
+          <w:ilvl w:val="2"/>
+          <w:numId w:val="1"/>
+        </w:numPr>
+      </w:pPr>
+      <w:r>
+        <w:t>}</w:t>
+      </w:r>
+    </w:p>
+    <w:p>
+      <w:pPr>
+        <w:pStyle w:val="ListParagraph"/>
+        <w:numPr>
+          <w:ilvl w:val="1"/>
+          <w:numId w:val="1"/>
+        </w:numPr>
+      </w:pPr>
+      <w:r>
+        <w:t xml:space="preserve">Instead of using new </w:t>
+      </w:r>
+      <w:proofErr w:type="spellStart"/>
+      <w:r>
+        <w:t>OwinContext</w:t>
+      </w:r>
+      <w:proofErr w:type="spellEnd"/>
+      <w:r>
+        <w:t xml:space="preserve">(environment) </w:t>
+      </w:r>
+    </w:p>
+    <w:p>
+      <w:pPr>
+        <w:pStyle w:val="ListParagraph"/>
+        <w:numPr>
+          <w:ilvl w:val="2"/>
+          <w:numId w:val="1"/>
+        </w:numPr>
+      </w:pPr>
+      <w:r>
+        <w:t>You can use var path = (string)environment[“</w:t>
+      </w:r>
+      <w:proofErr w:type="spellStart"/>
+      <w:proofErr w:type="gramStart"/>
+      <w:r>
+        <w:t>own.RequestPath</w:t>
+      </w:r>
+      <w:proofErr w:type="spellEnd"/>
+      <w:proofErr w:type="gramEnd"/>
+      <w:r>
+        <w:t>”];</w:t>
+      </w:r>
+    </w:p>
+    <w:p>
+      <w:pPr>
+        <w:pStyle w:val="ListParagraph"/>
+        <w:numPr>
+          <w:ilvl w:val="1"/>
+          <w:numId w:val="1"/>
+        </w:numPr>
+      </w:pPr>
+      <w:r>
+        <w:t>Then in Startup</w:t>
+      </w:r>
+    </w:p>
+    <w:p>
+      <w:pPr>
+        <w:pStyle w:val="ListParagraph"/>
+        <w:numPr>
+          <w:ilvl w:val="2"/>
+          <w:numId w:val="1"/>
+        </w:numPr>
+      </w:pPr>
+      <w:r>
+        <w:t xml:space="preserve">Use the </w:t>
+      </w:r>
+      <w:proofErr w:type="spellStart"/>
+      <w:r>
+        <w:t>DebugMiddleware</w:t>
+      </w:r>
+      <w:proofErr w:type="spellEnd"/>
+    </w:p>
+    <w:p>
+      <w:pPr>
+        <w:pStyle w:val="ListParagraph"/>
+        <w:numPr>
+          <w:ilvl w:val="2"/>
+          <w:numId w:val="1"/>
+        </w:numPr>
+      </w:pPr>
+      <w:r>
+        <w:t xml:space="preserve">Ex) </w:t>
+      </w:r>
+      <w:proofErr w:type="spellStart"/>
+      <w:proofErr w:type="gramStart"/>
+      <w:r>
+        <w:t>app.Use</w:t>
+      </w:r>
+      <w:proofErr w:type="spellEnd"/>
+      <w:proofErr w:type="gramEnd"/>
+      <w:r>
+        <w:t>&lt;</w:t>
+      </w:r>
+      <w:proofErr w:type="spellStart"/>
+      <w:r>
+        <w:t>DebugMiddleware</w:t>
+      </w:r>
+      <w:proofErr w:type="spellEnd"/>
+      <w:r>
+        <w:t>&gt;();</w:t>
+      </w:r>
+    </w:p>
+    <w:p>
+      <w:pPr>
+        <w:pStyle w:val="ListParagraph"/>
+        <w:numPr>
+          <w:ilvl w:val="0"/>
+          <w:numId w:val="1"/>
+        </w:numPr>
+      </w:pPr>
+      <w:r>
+        <w:t xml:space="preserve">Adding Middleware </w:t>
+      </w:r>
+      <w:proofErr w:type="spellStart"/>
+      <w:r>
+        <w:t>Configurati</w:t>
+      </w:r>
+      <w:proofErr w:type="spellEnd"/>
+      <w:r>
+        <w:t>…</w:t>
+      </w:r>
+    </w:p>
+    <w:p>
+      <w:pPr>
+        <w:pStyle w:val="ListParagraph"/>
+        <w:numPr>
+          <w:ilvl w:val="1"/>
+          <w:numId w:val="1"/>
+        </w:numPr>
+      </w:pPr>
+      <w:r>
+        <w:t>To be able to configure middleware to do different things in different situations, use Options class</w:t>
+      </w:r>
+    </w:p>
+    <w:p>
+      <w:pPr>
+        <w:pStyle w:val="ListParagraph"/>
+        <w:numPr>
+          <w:ilvl w:val="1"/>
+          <w:numId w:val="1"/>
+        </w:numPr>
+      </w:pPr>
+      <w:r>
+        <w:t>Name of options of class is [name of middleware] + Options</w:t>
+      </w:r>
+    </w:p>
+    <w:p>
+      <w:pPr>
+        <w:pStyle w:val="ListParagraph"/>
+        <w:numPr>
+          <w:ilvl w:val="2"/>
+          <w:numId w:val="1"/>
+        </w:numPr>
+      </w:pPr>
+      <w:r>
+        <w:t>Properties corresponding to things we want to configure</w:t>
+      </w:r>
+    </w:p>
+    <w:p>
+      <w:pPr>
+        <w:pStyle w:val="ListParagraph"/>
+        <w:numPr>
+          <w:ilvl w:val="1"/>
+          <w:numId w:val="1"/>
+        </w:numPr>
+      </w:pPr>
+      <w:r>
+        <w:t>Ex</w:t>
+      </w:r>
+    </w:p>
+    <w:p>
+      <w:pPr>
+        <w:pStyle w:val="ListParagraph"/>
+        <w:numPr>
+          <w:ilvl w:val="2"/>
+          <w:numId w:val="1"/>
+        </w:numPr>
+      </w:pPr>
+      <w:r>
+        <w:t xml:space="preserve">public class </w:t>
+      </w:r>
+      <w:proofErr w:type="spellStart"/>
+      <w:r>
+        <w:t>DebugMiddlewareoptions</w:t>
+      </w:r>
+      <w:proofErr w:type="spellEnd"/>
+    </w:p>
+    <w:p>
+      <w:pPr>
+        <w:pStyle w:val="ListParagraph"/>
+        <w:numPr>
+          <w:ilvl w:val="2"/>
+          <w:numId w:val="1"/>
+        </w:numPr>
+      </w:pPr>
+      <w:r>
+        <w:t>{</w:t>
+      </w:r>
+    </w:p>
+    <w:p>
+      <w:pPr>
+        <w:pStyle w:val="ListParagraph"/>
+        <w:numPr>
+          <w:ilvl w:val="2"/>
+          <w:numId w:val="1"/>
+        </w:numPr>
+      </w:pPr>
+      <w:r>
+        <w:t xml:space="preserve">  public Action&lt;</w:t>
+      </w:r>
+      <w:proofErr w:type="spellStart"/>
+      <w:r>
+        <w:t>IOwinContext</w:t>
+      </w:r>
+      <w:proofErr w:type="spellEnd"/>
+      <w:r>
+        <w:t xml:space="preserve">&gt; </w:t>
+      </w:r>
+      <w:proofErr w:type="spellStart"/>
+      <w:r>
+        <w:t>OnIncomingRequest</w:t>
+      </w:r>
+      <w:proofErr w:type="spellEnd"/>
+      <w:r>
+        <w:t xml:space="preserve"> </w:t>
+      </w:r>
+      <w:proofErr w:type="gramStart"/>
+      <w:r>
+        <w:t>{ get</w:t>
+      </w:r>
+      <w:proofErr w:type="gramEnd"/>
+      <w:r>
+        <w:t>; set; }</w:t>
+      </w:r>
+    </w:p>
+    <w:p>
+      <w:pPr>
+        <w:pStyle w:val="ListParagraph"/>
+        <w:numPr>
+          <w:ilvl w:val="2"/>
+          <w:numId w:val="1"/>
+        </w:numPr>
+      </w:pPr>
+      <w:r>
+        <w:t xml:space="preserve">  public Action&lt;</w:t>
+      </w:r>
+      <w:proofErr w:type="spellStart"/>
+      <w:r>
+        <w:t>IOwinContext</w:t>
+      </w:r>
+      <w:proofErr w:type="spellEnd"/>
+      <w:r>
+        <w:t xml:space="preserve">&gt; </w:t>
+      </w:r>
+      <w:proofErr w:type="spellStart"/>
+      <w:r>
+        <w:t>OnOutgoingRequest</w:t>
+      </w:r>
+      <w:proofErr w:type="spellEnd"/>
+      <w:r>
+        <w:t xml:space="preserve"> </w:t>
+      </w:r>
+      <w:proofErr w:type="gramStart"/>
+      <w:r>
+        <w:t>{ get</w:t>
+      </w:r>
+      <w:proofErr w:type="gramEnd"/>
+      <w:r>
+        <w:t>; set; }</w:t>
+      </w:r>
+    </w:p>
+    <w:p>
+      <w:pPr>
+        <w:pStyle w:val="ListParagraph"/>
+        <w:numPr>
+          <w:ilvl w:val="2"/>
+          <w:numId w:val="1"/>
+        </w:numPr>
+      </w:pPr>
+      <w:r>
+        <w:t>}</w:t>
+      </w:r>
+    </w:p>
+    <w:p>
+      <w:pPr>
+        <w:pStyle w:val="ListParagraph"/>
+        <w:numPr>
+          <w:ilvl w:val="1"/>
+          <w:numId w:val="1"/>
+        </w:numPr>
+      </w:pPr>
+      <w:r>
+        <w:t>Then in middleware class add options to constructor</w:t>
+      </w:r>
+    </w:p>
+    <w:p>
+      <w:pPr>
+        <w:pStyle w:val="ListParagraph"/>
+        <w:numPr>
+          <w:ilvl w:val="1"/>
+          <w:numId w:val="1"/>
+        </w:numPr>
+      </w:pPr>
+      <w:r>
+        <w:t>Ex</w:t>
+      </w:r>
+    </w:p>
+    <w:p>
+      <w:pPr>
+        <w:pStyle w:val="ListParagraph"/>
+        <w:numPr>
+          <w:ilvl w:val="2"/>
+          <w:numId w:val="1"/>
+        </w:numPr>
+      </w:pPr>
+      <w:r>
+        <w:t xml:space="preserve">public </w:t>
+      </w:r>
+      <w:proofErr w:type="spellStart"/>
+      <w:proofErr w:type="gramStart"/>
+      <w:r>
+        <w:t>DebugMiddleware</w:t>
+      </w:r>
+      <w:proofErr w:type="spellEnd"/>
+      <w:r>
+        <w:t>(</w:t>
+      </w:r>
+      <w:proofErr w:type="spellStart"/>
+      <w:proofErr w:type="gramEnd"/>
+      <w:r>
+        <w:t>AppFunc</w:t>
+      </w:r>
+      <w:proofErr w:type="spellEnd"/>
+      <w:r>
+        <w:t xml:space="preserve"> next, </w:t>
+      </w:r>
+      <w:proofErr w:type="spellStart"/>
+      <w:r>
+        <w:t>DebugMiddlewareOptions</w:t>
+      </w:r>
+      <w:proofErr w:type="spellEnd"/>
+      <w:r>
+        <w:t xml:space="preserve"> options)</w:t>
+      </w:r>
+    </w:p>
+    <w:p>
+      <w:pPr>
+        <w:pStyle w:val="ListParagraph"/>
+        <w:numPr>
+          <w:ilvl w:val="2"/>
+          <w:numId w:val="1"/>
+        </w:numPr>
+      </w:pPr>
+      <w:r>
+        <w:t>{</w:t>
+      </w:r>
+    </w:p>
+    <w:p>
+      <w:pPr>
+        <w:pStyle w:val="ListParagraph"/>
+        <w:numPr>
+          <w:ilvl w:val="2"/>
+          <w:numId w:val="1"/>
+        </w:numPr>
+      </w:pPr>
+      <w:r>
+        <w:t xml:space="preserve">  _next = </w:t>
+      </w:r>
+      <w:proofErr w:type="gramStart"/>
+      <w:r>
+        <w:t>next;</w:t>
+      </w:r>
+      <w:proofErr w:type="gramEnd"/>
+    </w:p>
+    <w:p>
+      <w:pPr>
+        <w:pStyle w:val="ListParagraph"/>
+        <w:numPr>
+          <w:ilvl w:val="2"/>
+          <w:numId w:val="1"/>
+        </w:numPr>
+      </w:pPr>
+      <w:r>
+        <w:t xml:space="preserve">  _options = </w:t>
+      </w:r>
+      <w:proofErr w:type="gramStart"/>
+      <w:r>
+        <w:t>options;</w:t>
+      </w:r>
+      <w:proofErr w:type="gramEnd"/>
+    </w:p>
+    <w:p>
+      <w:pPr>
+        <w:pStyle w:val="ListParagraph"/>
+        <w:numPr>
+          <w:ilvl w:val="2"/>
+          <w:numId w:val="1"/>
+        </w:numPr>
+      </w:pPr>
+      <w:r>
+        <w:t xml:space="preserve">  </w:t>
+      </w:r>
+      <w:proofErr w:type="gramStart"/>
+      <w:r>
+        <w:t>If(</w:t>
+      </w:r>
+      <w:proofErr w:type="gramEnd"/>
+      <w:r>
+        <w:t>_</w:t>
+      </w:r>
+      <w:proofErr w:type="spellStart"/>
+      <w:r>
+        <w:t>options.OnIncomingRequest</w:t>
+      </w:r>
+      <w:proofErr w:type="spellEnd"/>
+      <w:r>
+        <w:t xml:space="preserve"> == null)</w:t>
+      </w:r>
+    </w:p>
+    <w:p>
+      <w:pPr>
+        <w:pStyle w:val="ListParagraph"/>
+        <w:numPr>
+          <w:ilvl w:val="2"/>
+          <w:numId w:val="1"/>
+        </w:numPr>
+      </w:pPr>
+      <w:r>
+        <w:t xml:space="preserve">    _</w:t>
+      </w:r>
+      <w:proofErr w:type="spellStart"/>
+      <w:proofErr w:type="gramStart"/>
+      <w:r>
+        <w:t>options.OnIncomingRequest</w:t>
+      </w:r>
+      <w:proofErr w:type="spellEnd"/>
+      <w:proofErr w:type="gramEnd"/>
+      <w:r>
+        <w:t xml:space="preserve"> = (</w:t>
+      </w:r>
+      <w:proofErr w:type="spellStart"/>
+      <w:r>
+        <w:t>ctx</w:t>
+      </w:r>
+      <w:proofErr w:type="spellEnd"/>
+      <w:r>
+        <w:t xml:space="preserve">) = &gt; { </w:t>
+      </w:r>
+      <w:proofErr w:type="spellStart"/>
+      <w:r>
+        <w:t>Debug.WriteLine</w:t>
+      </w:r>
+      <w:proofErr w:type="spellEnd"/>
+      <w:r>
+        <w:t>(….)};</w:t>
+      </w:r>
+    </w:p>
+    <w:p>
+      <w:pPr>
+        <w:pStyle w:val="ListParagraph"/>
+        <w:numPr>
+          <w:ilvl w:val="2"/>
+          <w:numId w:val="1"/>
+        </w:numPr>
+      </w:pPr>
+      <w:r>
+        <w:t xml:space="preserve">  </w:t>
+      </w:r>
+      <w:proofErr w:type="gramStart"/>
+      <w:r>
+        <w:t>If(</w:t>
+      </w:r>
+      <w:proofErr w:type="gramEnd"/>
+      <w:r>
+        <w:t>_</w:t>
+      </w:r>
+      <w:proofErr w:type="spellStart"/>
+      <w:r>
+        <w:t>options.OnOutgoingRequest</w:t>
+      </w:r>
+      <w:proofErr w:type="spellEnd"/>
+      <w:r>
+        <w:t xml:space="preserve"> == null)</w:t>
+      </w:r>
+    </w:p>
+    <w:p>
+      <w:pPr>
+        <w:pStyle w:val="ListParagraph"/>
+        <w:numPr>
+          <w:ilvl w:val="2"/>
+          <w:numId w:val="1"/>
+        </w:numPr>
+      </w:pPr>
+      <w:r>
+        <w:t xml:space="preserve">    _</w:t>
+      </w:r>
+      <w:proofErr w:type="spellStart"/>
+      <w:proofErr w:type="gramStart"/>
+      <w:r>
+        <w:t>options.OnOutgoingRequest</w:t>
+      </w:r>
+      <w:proofErr w:type="spellEnd"/>
+      <w:proofErr w:type="gramEnd"/>
+      <w:r>
+        <w:t xml:space="preserve"> = (</w:t>
+      </w:r>
+      <w:proofErr w:type="spellStart"/>
+      <w:r>
+        <w:t>ctx</w:t>
+      </w:r>
+      <w:proofErr w:type="spellEnd"/>
+      <w:r>
+        <w:t xml:space="preserve">) =&gt; { </w:t>
+      </w:r>
+      <w:proofErr w:type="spellStart"/>
+      <w:r>
+        <w:t>Debug.WriteLine</w:t>
+      </w:r>
+      <w:proofErr w:type="spellEnd"/>
+      <w:r>
+        <w:t>(…)};</w:t>
+      </w:r>
+    </w:p>
+    <w:p>
+      <w:pPr>
+        <w:pStyle w:val="ListParagraph"/>
+        <w:numPr>
+          <w:ilvl w:val="2"/>
+          <w:numId w:val="1"/>
+        </w:numPr>
+      </w:pPr>
+      <w:r>
+        <w:t>}</w:t>
+      </w:r>
+    </w:p>
+    <w:p>
+      <w:pPr>
+        <w:pStyle w:val="ListParagraph"/>
+        <w:numPr>
+          <w:ilvl w:val="1"/>
+          <w:numId w:val="1"/>
+        </w:numPr>
+      </w:pPr>
+      <w:r>
+        <w:t>Then in invoke method call methods on options</w:t>
+      </w:r>
+    </w:p>
+    <w:p>
+      <w:pPr>
+        <w:pStyle w:val="ListParagraph"/>
+        <w:numPr>
+          <w:ilvl w:val="1"/>
+          <w:numId w:val="1"/>
+        </w:numPr>
+      </w:pPr>
+      <w:r>
+        <w:t>Ex</w:t>
+      </w:r>
+    </w:p>
+    <w:p>
+      <w:pPr>
+        <w:pStyle w:val="ListParagraph"/>
+        <w:numPr>
+          <w:ilvl w:val="2"/>
+          <w:numId w:val="1"/>
+        </w:numPr>
+      </w:pPr>
+      <w:r>
+        <w:t xml:space="preserve">public async Task </w:t>
+      </w:r>
+      <w:proofErr w:type="gramStart"/>
+      <w:r>
+        <w:t>Invoke(</w:t>
+      </w:r>
+      <w:proofErr w:type="spellStart"/>
+      <w:proofErr w:type="gramEnd"/>
+      <w:r>
+        <w:t>IDictionary</w:t>
+      </w:r>
+      <w:proofErr w:type="spellEnd"/>
+      <w:r>
+        <w:t>&lt;string, object&gt; environment)</w:t>
+      </w:r>
+    </w:p>
+    <w:p>
+      <w:pPr>
+        <w:pStyle w:val="ListParagraph"/>
+        <w:numPr>
+          <w:ilvl w:val="2"/>
+          <w:numId w:val="1"/>
+        </w:numPr>
+      </w:pPr>
+      <w:r>
+        <w:t>{</w:t>
+      </w:r>
+    </w:p>
+    <w:p>
+      <w:pPr>
+        <w:pStyle w:val="ListParagraph"/>
+        <w:numPr>
+          <w:ilvl w:val="2"/>
+          <w:numId w:val="1"/>
+        </w:numPr>
+      </w:pPr>
+      <w:r>
+        <w:lastRenderedPageBreak/>
+        <w:t xml:space="preserve">  var </w:t>
+      </w:r>
+      <w:proofErr w:type="spellStart"/>
+      <w:r>
+        <w:t>ctx</w:t>
+      </w:r>
+      <w:proofErr w:type="spellEnd"/>
+      <w:r>
+        <w:t xml:space="preserve"> = new </w:t>
+      </w:r>
+      <w:proofErr w:type="spellStart"/>
+      <w:r>
+        <w:t>OwinContext</w:t>
+      </w:r>
+      <w:proofErr w:type="spellEnd"/>
+      <w:r>
+        <w:t>(environment</w:t>
+      </w:r>
+      <w:proofErr w:type="gramStart"/>
+      <w:r>
+        <w:t>);</w:t>
+      </w:r>
+      <w:proofErr w:type="gramEnd"/>
+    </w:p>
+    <w:p>
+      <w:pPr>
+        <w:pStyle w:val="ListParagraph"/>
+        <w:numPr>
+          <w:ilvl w:val="2"/>
+          <w:numId w:val="1"/>
+        </w:numPr>
+      </w:pPr>
+      <w:r>
+        <w:t xml:space="preserve">  _</w:t>
+      </w:r>
+      <w:proofErr w:type="spellStart"/>
+      <w:proofErr w:type="gramStart"/>
+      <w:r>
+        <w:t>options.OnIncomingRequest</w:t>
+      </w:r>
+      <w:proofErr w:type="spellEnd"/>
+      <w:proofErr w:type="gramEnd"/>
+      <w:r>
+        <w:t>(</w:t>
+      </w:r>
+      <w:proofErr w:type="spellStart"/>
+      <w:r>
+        <w:t>ctx</w:t>
+      </w:r>
+      <w:proofErr w:type="spellEnd"/>
+      <w:r>
+        <w:t>);</w:t>
+      </w:r>
+    </w:p>
+    <w:p>
+      <w:pPr>
+        <w:pStyle w:val="ListParagraph"/>
+        <w:numPr>
+          <w:ilvl w:val="2"/>
+          <w:numId w:val="1"/>
+        </w:numPr>
+      </w:pPr>
+      <w:r>
+        <w:t xml:space="preserve">  await _next(environment</w:t>
+      </w:r>
+      <w:proofErr w:type="gramStart"/>
+      <w:r>
+        <w:t>);</w:t>
+      </w:r>
+      <w:proofErr w:type="gramEnd"/>
+    </w:p>
+    <w:p>
+      <w:pPr>
+        <w:pStyle w:val="ListParagraph"/>
+        <w:numPr>
+          <w:ilvl w:val="2"/>
+          <w:numId w:val="1"/>
+        </w:numPr>
+      </w:pPr>
+      <w:r>
+        <w:t xml:space="preserve">  _</w:t>
+      </w:r>
+      <w:proofErr w:type="spellStart"/>
+      <w:proofErr w:type="gramStart"/>
+      <w:r>
+        <w:t>options.OnOutgoingRequest</w:t>
+      </w:r>
+      <w:proofErr w:type="spellEnd"/>
+      <w:proofErr w:type="gramEnd"/>
+      <w:r>
+        <w:t>(</w:t>
+      </w:r>
+      <w:proofErr w:type="spellStart"/>
+      <w:r>
+        <w:t>ctx</w:t>
+      </w:r>
+      <w:proofErr w:type="spellEnd"/>
+      <w:r>
+        <w:t>);</w:t>
+      </w:r>
+    </w:p>
+    <w:p>
+      <w:pPr>
+        <w:pStyle w:val="ListParagraph"/>
+        <w:numPr>
+          <w:ilvl w:val="2"/>
+          <w:numId w:val="1"/>
+        </w:numPr>
+      </w:pPr>
+      <w:r>
+        <w:t>}</w:t>
+      </w:r>
+    </w:p>
+    <w:p>
+      <w:pPr>
+        <w:pStyle w:val="ListParagraph"/>
+        <w:numPr>
+          <w:ilvl w:val="1"/>
+          <w:numId w:val="1"/>
+        </w:numPr>
+      </w:pPr>
+      <w:r>
+        <w:t>Then in Startup</w:t>
+      </w:r>
+    </w:p>
+    <w:p>
+      <w:pPr>
+        <w:pStyle w:val="ListParagraph"/>
+        <w:numPr>
+          <w:ilvl w:val="2"/>
+          <w:numId w:val="1"/>
+        </w:numPr>
+      </w:pPr>
+      <w:r>
+        <w:t xml:space="preserve">Add </w:t>
+      </w:r>
+      <w:proofErr w:type="spellStart"/>
+      <w:r>
+        <w:t>DebugMiddlewareOptions</w:t>
+      </w:r>
+      <w:proofErr w:type="spellEnd"/>
+      <w:r>
+        <w:t xml:space="preserve"> instance as a parameter to where we ad </w:t>
+      </w:r>
+      <w:proofErr w:type="spellStart"/>
+      <w:r>
+        <w:t>DebugMiddleware</w:t>
+      </w:r>
+      <w:proofErr w:type="spellEnd"/>
+      <w:r>
+        <w:t xml:space="preserve"> to </w:t>
+      </w:r>
+      <w:proofErr w:type="spellStart"/>
+      <w:r>
+        <w:t>owin</w:t>
+      </w:r>
+      <w:proofErr w:type="spellEnd"/>
+      <w:r>
+        <w:t xml:space="preserve"> pipeline</w:t>
+      </w:r>
+    </w:p>
+    <w:p>
+      <w:pPr>
+        <w:pStyle w:val="ListParagraph"/>
+        <w:numPr>
+          <w:ilvl w:val="1"/>
+          <w:numId w:val="1"/>
+        </w:numPr>
+      </w:pPr>
+      <w:r>
+        <w:t>Ex)</w:t>
+      </w:r>
+    </w:p>
+    <w:p>
+      <w:pPr>
+        <w:pStyle w:val="ListParagraph"/>
+        <w:numPr>
+          <w:ilvl w:val="2"/>
+          <w:numId w:val="1"/>
+        </w:numPr>
+      </w:pPr>
+      <w:proofErr w:type="spellStart"/>
+      <w:proofErr w:type="gramStart"/>
+      <w:r>
+        <w:t>app.Use</w:t>
+      </w:r>
+      <w:proofErr w:type="spellEnd"/>
+      <w:proofErr w:type="gramEnd"/>
+      <w:r>
+        <w:t>&lt;</w:t>
+      </w:r>
+      <w:proofErr w:type="spellStart"/>
+      <w:r>
+        <w:t>DebugMiddleware</w:t>
+      </w:r>
+      <w:proofErr w:type="spellEnd"/>
+      <w:r>
+        <w:t xml:space="preserve">&gt;(new </w:t>
+      </w:r>
+      <w:proofErr w:type="spellStart"/>
+      <w:r>
+        <w:t>DebugMiddlewareOptions</w:t>
+      </w:r>
+      <w:proofErr w:type="spellEnd"/>
+      <w:r>
+        <w:t>());</w:t>
+      </w:r>
+    </w:p>
+    <w:p>
+      <w:pPr>
+        <w:pStyle w:val="ListParagraph"/>
+        <w:numPr>
+          <w:ilvl w:val="0"/>
+          <w:numId w:val="1"/>
+        </w:numPr>
+      </w:pPr>
+      <w:r>
+        <w:t xml:space="preserve">Create Add Method for the </w:t>
+      </w:r>
+      <w:proofErr w:type="gramStart"/>
+      <w:r>
+        <w:t>Mid..</w:t>
+      </w:r>
+      <w:proofErr w:type="gramEnd"/>
+    </w:p>
+    <w:p>
+      <w:pPr>
+        <w:pStyle w:val="ListParagraph"/>
+        <w:numPr>
+          <w:ilvl w:val="1"/>
+          <w:numId w:val="1"/>
+        </w:numPr>
+      </w:pPr>
+      <w:r>
+        <w:t>Convention when adding middle, use custom method “</w:t>
+      </w:r>
+      <w:proofErr w:type="gramStart"/>
+      <w:r>
+        <w:t>Use[</w:t>
+      </w:r>
+      <w:proofErr w:type="gramEnd"/>
+      <w:r>
+        <w:t>Middleware]”</w:t>
+      </w:r>
+    </w:p>
+    <w:p>
+      <w:pPr>
+        <w:pStyle w:val="ListParagraph"/>
+        <w:numPr>
+          <w:ilvl w:val="1"/>
+          <w:numId w:val="1"/>
+        </w:numPr>
+      </w:pPr>
+      <w:r>
+        <w:t>Ex)</w:t>
+      </w:r>
+    </w:p>
+    <w:p>
+      <w:pPr>
+        <w:pStyle w:val="ListParagraph"/>
+        <w:numPr>
+          <w:ilvl w:val="2"/>
+          <w:numId w:val="1"/>
+        </w:numPr>
+      </w:pPr>
+      <w:proofErr w:type="spellStart"/>
+      <w:proofErr w:type="gramStart"/>
+      <w:r>
+        <w:t>app.UseDebugMiddleware</w:t>
+      </w:r>
+      <w:proofErr w:type="spellEnd"/>
+      <w:proofErr w:type="gramEnd"/>
+      <w:r>
+        <w:t>();</w:t>
+      </w:r>
+    </w:p>
+    <w:p>
+      <w:pPr>
+        <w:pStyle w:val="ListParagraph"/>
+        <w:numPr>
+          <w:ilvl w:val="1"/>
+          <w:numId w:val="1"/>
+        </w:numPr>
+      </w:pPr>
+      <w:r>
+        <w:t>create a static class,</w:t>
+      </w:r>
+    </w:p>
+    <w:p>
+      <w:pPr>
+        <w:pStyle w:val="ListParagraph"/>
+        <w:numPr>
+          <w:ilvl w:val="1"/>
+          <w:numId w:val="1"/>
+        </w:numPr>
+      </w:pPr>
+      <w:r>
+        <w:t xml:space="preserve">changes namespace to just </w:t>
+      </w:r>
+      <w:proofErr w:type="spellStart"/>
+      <w:r>
+        <w:t>Owin</w:t>
+      </w:r>
+      <w:proofErr w:type="spellEnd"/>
+    </w:p>
+    <w:p>
+      <w:pPr>
+        <w:pStyle w:val="ListParagraph"/>
+        <w:numPr>
+          <w:ilvl w:val="1"/>
+          <w:numId w:val="1"/>
+        </w:numPr>
+      </w:pPr>
+      <w:r>
+        <w:t>ex)</w:t>
+      </w:r>
+    </w:p>
+    <w:p>
+      <w:pPr>
+        <w:pStyle w:val="ListParagraph"/>
+        <w:numPr>
+          <w:ilvl w:val="2"/>
+          <w:numId w:val="1"/>
+        </w:numPr>
+      </w:pPr>
+      <w:r>
+        <w:t xml:space="preserve">public static class </w:t>
+      </w:r>
+      <w:proofErr w:type="spellStart"/>
+      <w:r>
+        <w:t>DebugMiddlewareExtensions</w:t>
+      </w:r>
+      <w:proofErr w:type="spellEnd"/>
+    </w:p>
+    <w:p>
+      <w:pPr>
+        <w:pStyle w:val="ListParagraph"/>
+        <w:numPr>
+          <w:ilvl w:val="2"/>
+          <w:numId w:val="1"/>
+        </w:numPr>
+      </w:pPr>
+      <w:r>
+        <w:t>{</w:t>
+      </w:r>
+    </w:p>
+    <w:p>
+      <w:pPr>
+        <w:pStyle w:val="ListParagraph"/>
+        <w:numPr>
+          <w:ilvl w:val="2"/>
+          <w:numId w:val="1"/>
+        </w:numPr>
+      </w:pPr>
+      <w:r>
+        <w:t xml:space="preserve">  public static void </w:t>
+      </w:r>
+      <w:proofErr w:type="spellStart"/>
+      <w:proofErr w:type="gramStart"/>
+      <w:r>
+        <w:t>UseDebugMiddleware</w:t>
+      </w:r>
+      <w:proofErr w:type="spellEnd"/>
+      <w:r>
+        <w:t>(</w:t>
+      </w:r>
+      <w:proofErr w:type="gramEnd"/>
+      <w:r>
+        <w:t xml:space="preserve">this </w:t>
+      </w:r>
+      <w:proofErr w:type="spellStart"/>
+      <w:r>
+        <w:t>IAppBuilder</w:t>
+      </w:r>
+      <w:proofErr w:type="spellEnd"/>
+      <w:r>
+        <w:t xml:space="preserve"> app, </w:t>
+      </w:r>
+      <w:proofErr w:type="spellStart"/>
+      <w:r>
+        <w:t>DebugMiddlewareOptions</w:t>
+      </w:r>
+      <w:proofErr w:type="spellEnd"/>
+      <w:r>
+        <w:t xml:space="preserve"> options = null)</w:t>
+      </w:r>
+    </w:p>
+    <w:p>
+      <w:pPr>
+        <w:pStyle w:val="ListParagraph"/>
+        <w:numPr>
+          <w:ilvl w:val="2"/>
+          <w:numId w:val="1"/>
+        </w:numPr>
+      </w:pPr>
+      <w:r>
+        <w:t xml:space="preserve">  {</w:t>
+      </w:r>
+    </w:p>
+    <w:p>
+      <w:pPr>
+        <w:pStyle w:val="ListParagraph"/>
+        <w:numPr>
+          <w:ilvl w:val="2"/>
+          <w:numId w:val="1"/>
+        </w:numPr>
+      </w:pPr>
+      <w:r>
+        <w:t xml:space="preserve">    </w:t>
+      </w:r>
+      <w:proofErr w:type="gramStart"/>
+      <w:r>
+        <w:t>If(</w:t>
+      </w:r>
+      <w:proofErr w:type="gramEnd"/>
+      <w:r>
+        <w:t>options == null)</w:t>
+      </w:r>
+    </w:p>
+    <w:p>
+      <w:pPr>
+        <w:pStyle w:val="ListParagraph"/>
+        <w:numPr>
+          <w:ilvl w:val="2"/>
+          <w:numId w:val="1"/>
+        </w:numPr>
+      </w:pPr>
+      <w:r>
+        <w:t xml:space="preserve">      options = new </w:t>
+      </w:r>
+      <w:proofErr w:type="spellStart"/>
+      <w:proofErr w:type="gramStart"/>
+      <w:r>
+        <w:t>DebugMiddlewareOptions</w:t>
+      </w:r>
+      <w:proofErr w:type="spellEnd"/>
+      <w:r>
+        <w:t>(</w:t>
+      </w:r>
+      <w:proofErr w:type="gramEnd"/>
+      <w:r>
+        <w:t>);</w:t>
+      </w:r>
+    </w:p>
+    <w:p>
+      <w:pPr>
+        <w:pStyle w:val="ListParagraph"/>
+        <w:numPr>
+          <w:ilvl w:val="2"/>
+          <w:numId w:val="1"/>
+        </w:numPr>
+      </w:pPr>
+      <w:r>
+        <w:t xml:space="preserve">    </w:t>
+      </w:r>
+      <w:proofErr w:type="spellStart"/>
+      <w:proofErr w:type="gramStart"/>
+      <w:r>
+        <w:t>app.Use</w:t>
+      </w:r>
+      <w:proofErr w:type="spellEnd"/>
+      <w:proofErr w:type="gramEnd"/>
+      <w:r>
+        <w:t>&lt;</w:t>
+      </w:r>
+      <w:proofErr w:type="spellStart"/>
+      <w:r>
+        <w:t>DebugMiddleware</w:t>
+      </w:r>
+      <w:proofErr w:type="spellEnd"/>
+      <w:r>
+        <w:t>&gt;(options);</w:t>
+      </w:r>
+    </w:p>
+    <w:p>
+      <w:pPr>
+        <w:pStyle w:val="ListParagraph"/>
+        <w:numPr>
+          <w:ilvl w:val="2"/>
+          <w:numId w:val="1"/>
+        </w:numPr>
+      </w:pPr>
+      <w:r>
+        <w:t xml:space="preserve">  }</w:t>
+      </w:r>
+    </w:p>
+    <w:p>
+      <w:pPr>
+        <w:pStyle w:val="ListParagraph"/>
+        <w:numPr>
+          <w:ilvl w:val="2"/>
+          <w:numId w:val="1"/>
+        </w:numPr>
+      </w:pPr>
+      <w:r>
+        <w:t>}</w:t>
+      </w:r>
+    </w:p>
+    <w:p>
+      <w:pPr>
+        <w:pStyle w:val="ListParagraph"/>
+        <w:numPr>
+          <w:ilvl w:val="0"/>
+          <w:numId w:val="1"/>
+        </w:numPr>
+      </w:pPr>
+      <w:r>
+        <w:t>Summary</w:t>
+      </w:r>
+    </w:p>
+    <w:p>
+      <w:pPr>
+        <w:pStyle w:val="ListParagraph"/>
+        <w:numPr>
+          <w:ilvl w:val="1"/>
+          <w:numId w:val="1"/>
+        </w:numPr>
+      </w:pPr>
+      <w:r>
+        <w:t>Create a middleware class in which we put all the functionality we wanted</w:t>
+      </w:r>
+    </w:p>
+    <w:p>
+      <w:pPr>
+        <w:pStyle w:val="ListParagraph"/>
+        <w:numPr>
+          <w:ilvl w:val="1"/>
+          <w:numId w:val="1"/>
+        </w:numPr>
+      </w:pPr>
+      <w:r>
+        <w:t xml:space="preserve">Create middleware options class used to </w:t>
+      </w:r>
+      <w:proofErr w:type="gramStart"/>
+      <w:r>
+        <w:t>configure  middleware</w:t>
+      </w:r>
+      <w:proofErr w:type="gramEnd"/>
+    </w:p>
+    <w:p>
+      <w:pPr>
+        <w:pStyle w:val="ListParagraph"/>
+        <w:numPr>
+          <w:ilvl w:val="1"/>
+          <w:numId w:val="1"/>
+        </w:numPr>
+      </w:pPr>
+      <w:r>
+        <w:t xml:space="preserve">Create a middleware extension class in which we create extension method to </w:t>
+      </w:r>
+      <w:proofErr w:type="spellStart"/>
+      <w:r>
+        <w:t>IApp</w:t>
+      </w:r>
+      <w:proofErr w:type="spellEnd"/>
+      <w:r>
+        <w:t xml:space="preserve"> builder, making it easy to register middleware in OWIN pipeline</w:t>
+      </w:r>
+    </w:p>
+    <w:p>
+      <w:pPr>
+        <w:pStyle w:val="ListParagraph"/>
+        <w:numPr>
+          <w:ilvl w:val="0"/>
+          <w:numId w:val="1"/>
+        </w:numPr>
+      </w:pPr>
+      <w:r>
+        <w:t>Introduction</w:t>
+      </w:r>
+    </w:p>
+    <w:p>
+      <w:pPr>
+        <w:pStyle w:val="ListParagraph"/>
+        <w:numPr>
+          <w:ilvl w:val="1"/>
+          <w:numId w:val="1"/>
+        </w:numPr>
+      </w:pPr>
+      <w:r>
+        <w:t>Integrate third party framework instead of building everything on our own</w:t>
+      </w:r>
+    </w:p>
+    <w:p>
+      <w:pPr>
+        <w:pStyle w:val="ListParagraph"/>
+        <w:numPr>
+          <w:ilvl w:val="0"/>
+          <w:numId w:val="1"/>
+        </w:numPr>
+      </w:pPr>
+      <w:r>
+        <w:t>Third Party Framework</w:t>
+      </w:r>
+    </w:p>
+    <w:p>
+      <w:pPr>
+        <w:pStyle w:val="ListParagraph"/>
+        <w:numPr>
+          <w:ilvl w:val="1"/>
+          <w:numId w:val="1"/>
+        </w:numPr>
+      </w:pPr>
+      <w:r>
+        <w:t>Make sure framework can exist as middleware in OWIN pipeline</w:t>
+      </w:r>
+    </w:p>
+    <w:p>
+      <w:pPr>
+        <w:pStyle w:val="ListParagraph"/>
+        <w:numPr>
+          <w:ilvl w:val="0"/>
+          <w:numId w:val="1"/>
+        </w:numPr>
+      </w:pPr>
+      <w:r>
+        <w:t xml:space="preserve">Adding </w:t>
+      </w:r>
+      <w:proofErr w:type="spellStart"/>
+      <w:r>
+        <w:t>NancyFx</w:t>
+      </w:r>
+      <w:proofErr w:type="spellEnd"/>
+    </w:p>
+    <w:p>
+      <w:pPr>
+        <w:pStyle w:val="ListParagraph"/>
+        <w:numPr>
+          <w:ilvl w:val="1"/>
+          <w:numId w:val="1"/>
+        </w:numPr>
+      </w:pPr>
+      <w:r>
+        <w:t xml:space="preserve">Install </w:t>
+      </w:r>
+      <w:proofErr w:type="spellStart"/>
+      <w:r>
+        <w:t>nuget</w:t>
+      </w:r>
+      <w:proofErr w:type="spellEnd"/>
+      <w:r>
+        <w:t xml:space="preserve"> package </w:t>
+      </w:r>
+      <w:proofErr w:type="spellStart"/>
+      <w:r>
+        <w:t>Nancy.owin</w:t>
+      </w:r>
+      <w:proofErr w:type="spellEnd"/>
+    </w:p>
+    <w:p>
+      <w:pPr>
+        <w:pStyle w:val="ListParagraph"/>
+        <w:numPr>
+          <w:ilvl w:val="1"/>
+          <w:numId w:val="1"/>
+        </w:numPr>
+      </w:pPr>
+      <w:r>
+        <w:t>Create Nancy modules and inside of modules define what paths they should respond to</w:t>
+      </w:r>
+    </w:p>
+    <w:p>
+      <w:pPr>
+        <w:pStyle w:val="ListParagraph"/>
+        <w:numPr>
+          <w:ilvl w:val="1"/>
+          <w:numId w:val="1"/>
+        </w:numPr>
+      </w:pPr>
+      <w:r>
+        <w:t>Create folder</w:t>
+      </w:r>
+    </w:p>
+    <w:p>
+      <w:pPr>
+        <w:pStyle w:val="ListParagraph"/>
+        <w:numPr>
+          <w:ilvl w:val="1"/>
+          <w:numId w:val="1"/>
+        </w:numPr>
+      </w:pPr>
+      <w:r>
+        <w:t>Create class</w:t>
+      </w:r>
+    </w:p>
+    <w:p>
+      <w:pPr>
+        <w:pStyle w:val="ListParagraph"/>
+        <w:numPr>
+          <w:ilvl w:val="2"/>
+          <w:numId w:val="1"/>
+        </w:numPr>
+      </w:pPr>
+      <w:r>
+        <w:t xml:space="preserve">Add using Nancy, </w:t>
+      </w:r>
+      <w:proofErr w:type="spellStart"/>
+      <w:r>
+        <w:t>Nancy.Owin</w:t>
+      </w:r>
+      <w:proofErr w:type="spellEnd"/>
+    </w:p>
+    <w:p>
+      <w:pPr>
+        <w:pStyle w:val="ListParagraph"/>
+        <w:numPr>
+          <w:ilvl w:val="2"/>
+          <w:numId w:val="1"/>
+        </w:numPr>
+      </w:pPr>
+      <w:r>
+        <w:t xml:space="preserve">Inherit from </w:t>
+      </w:r>
+      <w:proofErr w:type="spellStart"/>
+      <w:r>
+        <w:t>NancyModule</w:t>
+      </w:r>
+      <w:proofErr w:type="spellEnd"/>
+    </w:p>
+    <w:p>
+      <w:pPr>
+        <w:pStyle w:val="ListParagraph"/>
+        <w:numPr>
+          <w:ilvl w:val="1"/>
+          <w:numId w:val="1"/>
+        </w:numPr>
+      </w:pPr>
+      <w:r>
+        <w:t>Ex</w:t>
+      </w:r>
+    </w:p>
+    <w:p>
+      <w:pPr>
+        <w:pStyle w:val="ListParagraph"/>
+        <w:numPr>
+          <w:ilvl w:val="2"/>
+          <w:numId w:val="1"/>
+        </w:numPr>
+      </w:pPr>
+      <w:r>
+        <w:lastRenderedPageBreak/>
+        <w:t xml:space="preserve">public class </w:t>
+      </w:r>
+      <w:proofErr w:type="spellStart"/>
+      <w:proofErr w:type="gramStart"/>
+      <w:r>
+        <w:t>NancyDemoModule</w:t>
+      </w:r>
+      <w:proofErr w:type="spellEnd"/>
+      <w:r>
+        <w:t xml:space="preserve"> :</w:t>
+      </w:r>
+      <w:proofErr w:type="gramEnd"/>
+      <w:r>
+        <w:t xml:space="preserve"> </w:t>
+      </w:r>
+      <w:proofErr w:type="spellStart"/>
+      <w:r>
+        <w:t>NancyModule</w:t>
+      </w:r>
+      <w:proofErr w:type="spellEnd"/>
+    </w:p>
+    <w:p>
+      <w:pPr>
+        <w:pStyle w:val="ListParagraph"/>
+        <w:numPr>
+          <w:ilvl w:val="2"/>
+          <w:numId w:val="1"/>
+        </w:numPr>
+      </w:pPr>
+      <w:r>
+        <w:t>{</w:t>
+      </w:r>
+    </w:p>
+    <w:p>
+      <w:pPr>
+        <w:pStyle w:val="ListParagraph"/>
+        <w:numPr>
+          <w:ilvl w:val="2"/>
+          <w:numId w:val="1"/>
+        </w:numPr>
+      </w:pPr>
+      <w:r>
+        <w:t xml:space="preserve">  public </w:t>
+      </w:r>
+      <w:proofErr w:type="spellStart"/>
+      <w:proofErr w:type="gramStart"/>
+      <w:r>
+        <w:t>NancyDemoModule</w:t>
+      </w:r>
+      <w:proofErr w:type="spellEnd"/>
+      <w:r>
+        <w:t>(</w:t>
+      </w:r>
+      <w:proofErr w:type="gramEnd"/>
+      <w:r>
+        <w:t>)</w:t>
+      </w:r>
+    </w:p>
+    <w:p>
+      <w:pPr>
+        <w:pStyle w:val="ListParagraph"/>
+        <w:numPr>
+          <w:ilvl w:val="2"/>
+          <w:numId w:val="1"/>
+        </w:numPr>
+      </w:pPr>
+      <w:r>
+        <w:t xml:space="preserve">  {</w:t>
+      </w:r>
+    </w:p>
+    <w:p>
+      <w:pPr>
+        <w:pStyle w:val="ListParagraph"/>
+        <w:numPr>
+          <w:ilvl w:val="2"/>
+          <w:numId w:val="1"/>
+        </w:numPr>
+      </w:pPr>
+      <w:r>
+        <w:t xml:space="preserve">    </w:t>
+      </w:r>
+      <w:proofErr w:type="gramStart"/>
+      <w:r>
+        <w:t>Get</w:t>
+      </w:r>
+      <w:r>
+        <w:t>(</w:t>
+      </w:r>
+      <w:proofErr w:type="gramEnd"/>
+      <w:r>
+        <w:t>“/</w:t>
+      </w:r>
+      <w:proofErr w:type="spellStart"/>
+      <w:r>
+        <w:t>nancy</w:t>
+      </w:r>
+      <w:proofErr w:type="spellEnd"/>
+      <w:r>
+        <w:t>”</w:t>
+      </w:r>
+      <w:r>
+        <w:t>,</w:t>
+      </w:r>
+      <w:r>
+        <w:t xml:space="preserve"> x =&gt; {</w:t>
+      </w:r>
+    </w:p>
+    <w:p>
+      <w:pPr>
+        <w:pStyle w:val="ListParagraph"/>
+        <w:numPr>
+          <w:ilvl w:val="2"/>
+          <w:numId w:val="1"/>
+        </w:numPr>
+      </w:pPr>
+      <w:r>
+        <w:t xml:space="preserve">      var env = </w:t>
+      </w:r>
+      <w:proofErr w:type="spellStart"/>
+      <w:r>
+        <w:t>Context.GetOwinEnvironment</w:t>
+      </w:r>
+      <w:proofErr w:type="spellEnd"/>
+      <w:r>
+        <w:t>(</w:t>
+      </w:r>
+      <w:proofErr w:type="gramStart"/>
+      <w:r>
+        <w:t>);</w:t>
+      </w:r>
+      <w:proofErr w:type="gramEnd"/>
+    </w:p>
+    <w:p>
+      <w:pPr>
+        <w:pStyle w:val="ListParagraph"/>
+        <w:numPr>
+          <w:ilvl w:val="2"/>
+          <w:numId w:val="1"/>
+        </w:numPr>
+      </w:pPr>
+      <w:r>
+        <w:t xml:space="preserve">      return “Hello from Nancy! You requested: </w:t>
+      </w:r>
+      <w:proofErr w:type="gramStart"/>
+      <w:r>
+        <w:t>“ +</w:t>
+      </w:r>
+      <w:proofErr w:type="gramEnd"/>
+      <w:r>
+        <w:t xml:space="preserve"> env[“</w:t>
+      </w:r>
+      <w:proofErr w:type="spellStart"/>
+      <w:r>
+        <w:t>owin.RequestPath</w:t>
+      </w:r>
+      <w:proofErr w:type="spellEnd"/>
+      <w:r>
+        <w:t>”]</w:t>
+      </w:r>
+      <w:r>
+        <w:t>;</w:t>
+      </w:r>
+    </w:p>
+    <w:p>
+      <w:pPr>
+        <w:pStyle w:val="ListParagraph"/>
+        <w:numPr>
+          <w:ilvl w:val="2"/>
+          <w:numId w:val="1"/>
+        </w:numPr>
+      </w:pPr>
+      <w:r>
+        <w:t xml:space="preserve">    }</w:t>
+      </w:r>
+      <w:r>
+        <w:t>)</w:t>
+      </w:r>
+      <w:r>
+        <w:t>;</w:t>
+      </w:r>
+    </w:p>
+    <w:p>
+      <w:pPr>
+        <w:pStyle w:val="ListParagraph"/>
+        <w:numPr>
+          <w:ilvl w:val="2"/>
+          <w:numId w:val="1"/>
+        </w:numPr>
+      </w:pPr>
+      <w:r>
+        <w:t xml:space="preserve">  }</w:t>
+      </w:r>
+    </w:p>
+    <w:p>
+      <w:pPr>
+        <w:pStyle w:val="ListParagraph"/>
+        <w:numPr>
+          <w:ilvl w:val="2"/>
+          <w:numId w:val="1"/>
+        </w:numPr>
+      </w:pPr>
+      <w:r>
+        <w:t>}</w:t>
+      </w:r>
+    </w:p>
+    <w:p>
+      <w:pPr>
+        <w:pStyle w:val="ListParagraph"/>
+        <w:numPr>
+          <w:ilvl w:val="1"/>
+          <w:numId w:val="1"/>
+        </w:numPr>
+      </w:pPr>
+      <w:r>
+        <w:t xml:space="preserve">Inside </w:t>
+      </w:r>
+      <w:proofErr w:type="spellStart"/>
+      <w:r>
+        <w:t>NancyModule</w:t>
+      </w:r>
+      <w:proofErr w:type="spellEnd"/>
+      <w:r>
+        <w:t xml:space="preserve"> there is dictionary for each Http Verbs</w:t>
+      </w:r>
+    </w:p>
+    <w:p>
+      <w:pPr>
+        <w:pStyle w:val="ListParagraph"/>
+        <w:numPr>
+          <w:ilvl w:val="1"/>
+          <w:numId w:val="1"/>
+        </w:numPr>
+      </w:pPr>
+      <w:r>
+        <w:t>Add path as key and pass delegate as a value</w:t>
+      </w:r>
+    </w:p>
+    <w:p>
+      <w:pPr>
+        <w:pStyle w:val="ListParagraph"/>
+        <w:numPr>
+          <w:ilvl w:val="2"/>
+          <w:numId w:val="1"/>
+        </w:numPr>
+      </w:pPr>
+      <w:r>
+        <w:t>Delegate will be called every time there is the Http verb request with path that correspond to key</w:t>
+      </w:r>
+    </w:p>
+    <w:p>
+      <w:pPr>
+        <w:pStyle w:val="ListParagraph"/>
+        <w:numPr>
+          <w:ilvl w:val="1"/>
+          <w:numId w:val="1"/>
+        </w:numPr>
+      </w:pPr>
+      <w:r>
+        <w:t xml:space="preserve">The in </w:t>
+      </w:r>
+      <w:proofErr w:type="spellStart"/>
+      <w:r>
+        <w:t>start up</w:t>
+      </w:r>
+      <w:proofErr w:type="spellEnd"/>
+      <w:r>
+        <w:t xml:space="preserve"> add Nancy to pipeline</w:t>
+      </w:r>
+    </w:p>
+    <w:p>
+      <w:pPr>
+        <w:pStyle w:val="ListParagraph"/>
+        <w:numPr>
+          <w:ilvl w:val="1"/>
+          <w:numId w:val="1"/>
+        </w:numPr>
+      </w:pPr>
+      <w:r>
+        <w:t>Ex</w:t>
+      </w:r>
+    </w:p>
+    <w:p>
+      <w:pPr>
+        <w:pStyle w:val="ListParagraph"/>
+        <w:numPr>
+          <w:ilvl w:val="2"/>
+          <w:numId w:val="1"/>
+        </w:numPr>
+      </w:pPr>
+      <w:r>
+        <w:t>..</w:t>
+      </w:r>
+    </w:p>
+    <w:p>
+      <w:pPr>
+        <w:pStyle w:val="ListParagraph"/>
+        <w:numPr>
+          <w:ilvl w:val="2"/>
+          <w:numId w:val="1"/>
+        </w:numPr>
+      </w:pPr>
+      <w:proofErr w:type="spellStart"/>
+      <w:proofErr w:type="gramStart"/>
+      <w:r>
+        <w:t>app.UseDebugMiddleware</w:t>
+      </w:r>
+      <w:proofErr w:type="spellEnd"/>
+      <w:proofErr w:type="gramEnd"/>
+      <w:r>
+        <w:t>(…)</w:t>
+      </w:r>
+    </w:p>
+    <w:p>
+      <w:pPr>
+        <w:pStyle w:val="ListParagraph"/>
+        <w:numPr>
+          <w:ilvl w:val="2"/>
+          <w:numId w:val="1"/>
+        </w:numPr>
+      </w:pPr>
+      <w:proofErr w:type="spellStart"/>
+      <w:proofErr w:type="gramStart"/>
+      <w:r>
+        <w:t>app.UseNancy</w:t>
+      </w:r>
+      <w:proofErr w:type="spellEnd"/>
+      <w:proofErr w:type="gramEnd"/>
+      <w:r>
+        <w:t>();</w:t>
+      </w:r>
+    </w:p>
+    <w:p>
+      <w:pPr>
+        <w:pStyle w:val="ListParagraph"/>
+        <w:numPr>
+          <w:ilvl w:val="2"/>
+          <w:numId w:val="1"/>
+        </w:numPr>
+      </w:pPr>
+      <w:proofErr w:type="spellStart"/>
+      <w:proofErr w:type="gramStart"/>
+      <w:r>
+        <w:t>app.Use</w:t>
+      </w:r>
+      <w:proofErr w:type="spellEnd"/>
+      <w:proofErr w:type="gramEnd"/>
+      <w:r>
+        <w:t>(…)</w:t>
+      </w:r>
+    </w:p>
+    <w:p>
+      <w:pPr>
+        <w:pStyle w:val="ListParagraph"/>
+        <w:numPr>
+          <w:ilvl w:val="0"/>
+          <w:numId w:val="1"/>
+        </w:numPr>
+      </w:pPr>
+      <w:r>
+        <w:t xml:space="preserve">Configuring </w:t>
+      </w:r>
+      <w:proofErr w:type="spellStart"/>
+      <w:r>
+        <w:t>NancyFx</w:t>
+      </w:r>
+      <w:proofErr w:type="spellEnd"/>
+      <w:r>
+        <w:t xml:space="preserve"> for </w:t>
+      </w:r>
+      <w:proofErr w:type="spellStart"/>
+      <w:proofErr w:type="gramStart"/>
+      <w:r>
+        <w:t>Passt</w:t>
+      </w:r>
+      <w:proofErr w:type="spellEnd"/>
+      <w:r>
+        <w:t>..</w:t>
+      </w:r>
+      <w:proofErr w:type="gramEnd"/>
+    </w:p>
+    <w:p>
+      <w:pPr>
+        <w:pStyle w:val="ListParagraph"/>
+        <w:numPr>
+          <w:ilvl w:val="1"/>
+          <w:numId w:val="1"/>
+        </w:numPr>
+      </w:pPr>
+      <w:proofErr w:type="spellStart"/>
+      <w:r>
+        <w:t>Nancyfx</w:t>
+      </w:r>
+      <w:proofErr w:type="spellEnd"/>
+      <w:r>
+        <w:t xml:space="preserve"> will hog pipeline</w:t>
+      </w:r>
+    </w:p>
+    <w:p>
+      <w:pPr>
+        <w:pStyle w:val="ListParagraph"/>
+        <w:numPr>
+          <w:ilvl w:val="1"/>
+          <w:numId w:val="1"/>
+        </w:numPr>
+      </w:pPr>
+      <w:r>
+        <w:t xml:space="preserve">Several </w:t>
+      </w:r>
+      <w:proofErr w:type="gramStart"/>
+      <w:r>
+        <w:t>way</w:t>
+      </w:r>
+      <w:proofErr w:type="gramEnd"/>
+      <w:r>
+        <w:t xml:space="preserve"> to fix this</w:t>
+      </w:r>
+    </w:p>
+    <w:p>
+      <w:pPr>
+        <w:pStyle w:val="ListParagraph"/>
+        <w:numPr>
+          <w:ilvl w:val="1"/>
+          <w:numId w:val="1"/>
+        </w:numPr>
+      </w:pPr>
+      <w:proofErr w:type="spellStart"/>
+      <w:proofErr w:type="gramStart"/>
+      <w:r>
+        <w:t>app.Map</w:t>
+      </w:r>
+      <w:proofErr w:type="spellEnd"/>
+      <w:proofErr w:type="gramEnd"/>
+      <w:r>
+        <w:t>() define specific path that will have its own configuration</w:t>
+      </w:r>
+    </w:p>
+    <w:p>
+      <w:pPr>
+        <w:pStyle w:val="ListParagraph"/>
+        <w:numPr>
+          <w:ilvl w:val="1"/>
+          <w:numId w:val="1"/>
+        </w:numPr>
+      </w:pPr>
+      <w:r>
+        <w:t>ex)</w:t>
+      </w:r>
+    </w:p>
+    <w:p>
+      <w:pPr>
+        <w:pStyle w:val="ListParagraph"/>
+        <w:numPr>
+          <w:ilvl w:val="2"/>
+          <w:numId w:val="1"/>
+        </w:numPr>
+      </w:pPr>
+      <w:proofErr w:type="spellStart"/>
+      <w:proofErr w:type="gramStart"/>
+      <w:r>
+        <w:t>app.Map</w:t>
+      </w:r>
+      <w:proofErr w:type="spellEnd"/>
+      <w:proofErr w:type="gramEnd"/>
+      <w:r>
+        <w:t>(“/</w:t>
+      </w:r>
+      <w:proofErr w:type="spellStart"/>
+      <w:r>
+        <w:t>nancy</w:t>
+      </w:r>
+      <w:proofErr w:type="spellEnd"/>
+      <w:r>
+        <w:t xml:space="preserve">", </w:t>
+      </w:r>
+      <w:proofErr w:type="spellStart"/>
+      <w:r>
+        <w:t>mappedApp</w:t>
+      </w:r>
+      <w:proofErr w:type="spellEnd"/>
+      <w:r>
+        <w:t xml:space="preserve"> = &gt; { </w:t>
+      </w:r>
+      <w:proofErr w:type="spellStart"/>
+      <w:r>
+        <w:t>mappedApp.UseNancy</w:t>
+      </w:r>
+      <w:proofErr w:type="spellEnd"/>
+      <w:r>
+        <w:t>(); });</w:t>
+      </w:r>
+    </w:p>
+    <w:p>
+      <w:pPr>
+        <w:pStyle w:val="ListParagraph"/>
+        <w:numPr>
+          <w:ilvl w:val="1"/>
+          <w:numId w:val="1"/>
+        </w:numPr>
+      </w:pPr>
+      <w:r>
+        <w:t xml:space="preserve">problem is </w:t>
+      </w:r>
+      <w:proofErr w:type="spellStart"/>
+      <w:r>
+        <w:t>nancy</w:t>
+      </w:r>
+      <w:proofErr w:type="spellEnd"/>
+      <w:r>
+        <w:t xml:space="preserve"> does routing on request path but ignores request path base</w:t>
+      </w:r>
+    </w:p>
+    <w:p>
+      <w:pPr>
+        <w:pStyle w:val="ListParagraph"/>
+        <w:numPr>
+          <w:ilvl w:val="1"/>
+          <w:numId w:val="1"/>
+        </w:numPr>
+      </w:pPr>
+      <w:r>
+        <w:t xml:space="preserve">better to use </w:t>
+      </w:r>
+      <w:proofErr w:type="spellStart"/>
+      <w:r>
+        <w:t>Nancy.Owin</w:t>
+      </w:r>
+      <w:proofErr w:type="spellEnd"/>
+      <w:r>
+        <w:t xml:space="preserve"> setting</w:t>
+      </w:r>
+    </w:p>
+    <w:p>
+      <w:pPr>
+        <w:pStyle w:val="ListParagraph"/>
+        <w:numPr>
+          <w:ilvl w:val="2"/>
+          <w:numId w:val="1"/>
+        </w:numPr>
+      </w:pPr>
+      <w:r>
+        <w:t xml:space="preserve">tell it pass through </w:t>
+      </w:r>
+      <w:proofErr w:type="spellStart"/>
+      <w:r>
+        <w:t>nancy</w:t>
+      </w:r>
+      <w:proofErr w:type="spellEnd"/>
+      <w:r>
+        <w:t xml:space="preserve"> if response code matches predefined one</w:t>
+      </w:r>
+    </w:p>
+    <w:p>
+      <w:pPr>
+        <w:pStyle w:val="ListParagraph"/>
+        <w:numPr>
+          <w:ilvl w:val="1"/>
+          <w:numId w:val="1"/>
+        </w:numPr>
+      </w:pPr>
+      <w:r>
+        <w:t>ex)</w:t>
+      </w:r>
+    </w:p>
+    <w:p>
+      <w:pPr>
+        <w:pStyle w:val="ListParagraph"/>
+        <w:numPr>
+          <w:ilvl w:val="2"/>
+          <w:numId w:val="1"/>
+        </w:numPr>
+      </w:pPr>
+      <w:r>
+        <w:t xml:space="preserve">using </w:t>
+      </w:r>
+      <w:proofErr w:type="spellStart"/>
+      <w:r>
+        <w:t>Nancy.Owin</w:t>
+      </w:r>
+      <w:proofErr w:type="spellEnd"/>
+    </w:p>
+    <w:p>
+      <w:pPr>
+        <w:pStyle w:val="ListParagraph"/>
+        <w:numPr>
+          <w:ilvl w:val="2"/>
+          <w:numId w:val="1"/>
+        </w:numPr>
+      </w:pPr>
+      <w:r>
+        <w:t>….</w:t>
+      </w:r>
+    </w:p>
+    <w:p>
+      <w:pPr>
+        <w:pStyle w:val="ListParagraph"/>
+        <w:numPr>
+          <w:ilvl w:val="2"/>
+          <w:numId w:val="1"/>
+        </w:numPr>
+      </w:pPr>
+      <w:proofErr w:type="spellStart"/>
+      <w:proofErr w:type="gramStart"/>
+      <w:r>
+        <w:t>app.UseNancy</w:t>
+      </w:r>
+      <w:proofErr w:type="spellEnd"/>
+      <w:proofErr w:type="gramEnd"/>
+      <w:r>
+        <w:t>(config =&gt; {</w:t>
+      </w:r>
+    </w:p>
+    <w:p>
+      <w:pPr>
+        <w:pStyle w:val="ListParagraph"/>
+        <w:numPr>
+          <w:ilvl w:val="2"/>
+          <w:numId w:val="1"/>
+        </w:numPr>
+      </w:pPr>
+      <w:r>
+        <w:t xml:space="preserve">  </w:t>
+      </w:r>
+      <w:proofErr w:type="spellStart"/>
+      <w:proofErr w:type="gramStart"/>
+      <w:r>
+        <w:t>config.PassThroughWhenStatusCodeAre</w:t>
+      </w:r>
+      <w:proofErr w:type="spellEnd"/>
+      <w:proofErr w:type="gramEnd"/>
+      <w:r>
+        <w:t>(</w:t>
+      </w:r>
+      <w:proofErr w:type="spellStart"/>
+      <w:r>
+        <w:t>HttpStatusCode.NotFound</w:t>
+      </w:r>
+      <w:proofErr w:type="spellEnd"/>
+      <w:r>
+        <w:t>);</w:t>
+      </w:r>
+    </w:p>
+    <w:p>
+      <w:pPr>
+        <w:pStyle w:val="ListParagraph"/>
+        <w:numPr>
+          <w:ilvl w:val="2"/>
+          <w:numId w:val="1"/>
+        </w:numPr>
+      </w:pPr>
+      <w:r>
+        <w:t>});</w:t>
+      </w:r>
+    </w:p>
+    <w:p>
+      <w:pPr>
+        <w:pStyle w:val="ListParagraph"/>
+        <w:numPr>
+          <w:ilvl w:val="1"/>
+          <w:numId w:val="1"/>
+        </w:numPr>
+      </w:pPr>
+      <w:r>
+        <w:t>When status code is not found it should pass through to next middle ware</w:t>
+      </w:r>
+    </w:p>
+    <w:p>
+      <w:pPr>
+        <w:pStyle w:val="ListParagraph"/>
+        <w:numPr>
+          <w:ilvl w:val="0"/>
+          <w:numId w:val="1"/>
+        </w:numPr>
+      </w:pPr>
+      <w:r>
+        <w:t>Adding ASP.NET Web API</w:t>
+      </w:r>
+    </w:p>
+    <w:p>
+      <w:pPr>
+        <w:pStyle w:val="ListParagraph"/>
+        <w:numPr>
+          <w:ilvl w:val="1"/>
+          <w:numId w:val="1"/>
+        </w:numPr>
+      </w:pPr>
+      <w:r>
+        <w:t xml:space="preserve">Install </w:t>
+      </w:r>
+      <w:proofErr w:type="spellStart"/>
+      <w:r>
+        <w:t>nuget</w:t>
+      </w:r>
+      <w:proofErr w:type="spellEnd"/>
+      <w:r>
+        <w:t xml:space="preserve"> package </w:t>
+      </w:r>
+      <w:proofErr w:type="spellStart"/>
+      <w:proofErr w:type="gramStart"/>
+      <w:r>
+        <w:t>Microsoft.AspNet.WebApi.Owin</w:t>
+      </w:r>
+      <w:proofErr w:type="spellEnd"/>
+      <w:proofErr w:type="gramEnd"/>
+    </w:p>
+    <w:p>
+      <w:pPr>
+        <w:pStyle w:val="ListParagraph"/>
+        <w:numPr>
+          <w:ilvl w:val="1"/>
+          <w:numId w:val="1"/>
+        </w:numPr>
+      </w:pPr>
+      <w:r>
+        <w:t>Add controller folder</w:t>
+      </w:r>
+    </w:p>
+    <w:p>
+      <w:pPr>
+        <w:pStyle w:val="ListParagraph"/>
+        <w:numPr>
+          <w:ilvl w:val="1"/>
+          <w:numId w:val="1"/>
+        </w:numPr>
+      </w:pPr>
+      <w:r>
+        <w:t>Add class</w:t>
+      </w:r>
+    </w:p>
+    <w:p>
+      <w:pPr>
+        <w:pStyle w:val="ListParagraph"/>
+        <w:numPr>
+          <w:ilvl w:val="1"/>
+          <w:numId w:val="1"/>
+        </w:numPr>
+      </w:pPr>
+      <w:r>
+        <w:t xml:space="preserve">Inherit from </w:t>
+      </w:r>
+      <w:proofErr w:type="spellStart"/>
+      <w:r>
+        <w:t>ApiController</w:t>
+      </w:r>
+      <w:proofErr w:type="spellEnd"/>
+    </w:p>
+    <w:p>
+      <w:pPr>
+        <w:pStyle w:val="ListParagraph"/>
+        <w:numPr>
+          <w:ilvl w:val="1"/>
+          <w:numId w:val="1"/>
+        </w:numPr>
+      </w:pPr>
+      <w:r>
+        <w:t>Add attributes</w:t>
+      </w:r>
+    </w:p>
+    <w:p>
+      <w:pPr>
+        <w:pStyle w:val="ListParagraph"/>
+        <w:numPr>
+          <w:ilvl w:val="1"/>
+          <w:numId w:val="1"/>
+        </w:numPr>
+      </w:pPr>
+      <w:r>
+        <w:t xml:space="preserve">Create an action that returns </w:t>
+      </w:r>
+      <w:proofErr w:type="spellStart"/>
+      <w:r>
+        <w:t>IHttpActionResult</w:t>
+      </w:r>
+      <w:proofErr w:type="spellEnd"/>
+    </w:p>
+    <w:p>
+      <w:pPr>
+        <w:pStyle w:val="ListParagraph"/>
+        <w:numPr>
+          <w:ilvl w:val="1"/>
+          <w:numId w:val="1"/>
+        </w:numPr>
+      </w:pPr>
+      <w:r>
+        <w:t>Ex)</w:t>
+      </w:r>
+    </w:p>
+    <w:p>
+      <w:pPr>
+        <w:pStyle w:val="ListParagraph"/>
+        <w:numPr>
+          <w:ilvl w:val="2"/>
+          <w:numId w:val="1"/>
+        </w:numPr>
+      </w:pPr>
+      <w:r>
+        <w:lastRenderedPageBreak/>
+        <w:t>[</w:t>
+      </w:r>
+      <w:proofErr w:type="spellStart"/>
+      <w:r>
+        <w:t>RoutePrefix</w:t>
+      </w:r>
+      <w:proofErr w:type="spellEnd"/>
+      <w:r>
+        <w:t>(“</w:t>
+      </w:r>
+      <w:proofErr w:type="spellStart"/>
+      <w:r>
+        <w:t>api</w:t>
+      </w:r>
+      <w:proofErr w:type="spellEnd"/>
+      <w:r>
+        <w:t>”)]</w:t>
+      </w:r>
+    </w:p>
+    <w:p>
+      <w:pPr>
+        <w:pStyle w:val="ListParagraph"/>
+        <w:numPr>
+          <w:ilvl w:val="2"/>
+          <w:numId w:val="1"/>
+        </w:numPr>
+      </w:pPr>
+      <w:r>
+        <w:t xml:space="preserve">public class </w:t>
+      </w:r>
+      <w:proofErr w:type="spellStart"/>
+      <w:proofErr w:type="gramStart"/>
+      <w:r>
+        <w:t>HelloWorldApiController</w:t>
+      </w:r>
+      <w:proofErr w:type="spellEnd"/>
+      <w:r>
+        <w:t xml:space="preserve"> :</w:t>
+      </w:r>
+      <w:proofErr w:type="gramEnd"/>
+      <w:r>
+        <w:t xml:space="preserve"> </w:t>
+      </w:r>
+      <w:proofErr w:type="spellStart"/>
+      <w:r>
+        <w:t>ApiController</w:t>
+      </w:r>
+      <w:proofErr w:type="spellEnd"/>
+    </w:p>
+    <w:p>
+      <w:pPr>
+        <w:pStyle w:val="ListParagraph"/>
+        <w:numPr>
+          <w:ilvl w:val="2"/>
+          <w:numId w:val="1"/>
+        </w:numPr>
+      </w:pPr>
+      <w:r>
+        <w:t>{</w:t>
+      </w:r>
+    </w:p>
+    <w:p>
+      <w:pPr>
+        <w:pStyle w:val="ListParagraph"/>
+        <w:numPr>
+          <w:ilvl w:val="2"/>
+          <w:numId w:val="1"/>
+        </w:numPr>
+      </w:pPr>
+      <w:r>
+        <w:t xml:space="preserve">  [Route(“hello”)]</w:t>
+      </w:r>
+    </w:p>
+    <w:p>
+      <w:pPr>
+        <w:pStyle w:val="ListParagraph"/>
+        <w:numPr>
+          <w:ilvl w:val="2"/>
+          <w:numId w:val="1"/>
+        </w:numPr>
+      </w:pPr>
+      <w:r>
+        <w:t xml:space="preserve">  [</w:t>
+      </w:r>
+      <w:proofErr w:type="spellStart"/>
+      <w:r>
+        <w:t>HttpGet</w:t>
+      </w:r>
+      <w:proofErr w:type="spellEnd"/>
+      <w:r>
+        <w:t>]</w:t>
+      </w:r>
+    </w:p>
+    <w:p>
+      <w:pPr>
+        <w:pStyle w:val="ListParagraph"/>
+        <w:numPr>
+          <w:ilvl w:val="2"/>
+          <w:numId w:val="1"/>
+        </w:numPr>
+      </w:pPr>
+      <w:r>
+        <w:t xml:space="preserve">  public </w:t>
+      </w:r>
+      <w:proofErr w:type="spellStart"/>
+      <w:r>
+        <w:t>IHttpActionResult</w:t>
+      </w:r>
+      <w:proofErr w:type="spellEnd"/>
+      <w:r>
+        <w:t xml:space="preserve"> </w:t>
+      </w:r>
+      <w:proofErr w:type="gramStart"/>
+      <w:r>
+        <w:t>HelloWorld(</w:t>
+      </w:r>
+      <w:proofErr w:type="gramEnd"/>
+      <w:r>
+        <w:t>)</w:t>
+      </w:r>
+    </w:p>
+    <w:p>
+      <w:pPr>
+        <w:pStyle w:val="ListParagraph"/>
+        <w:numPr>
+          <w:ilvl w:val="2"/>
+          <w:numId w:val="1"/>
+        </w:numPr>
+      </w:pPr>
+      <w:r>
+        <w:t xml:space="preserve">  {</w:t>
+      </w:r>
+    </w:p>
+    <w:p>
+      <w:pPr>
+        <w:pStyle w:val="ListParagraph"/>
+        <w:numPr>
+          <w:ilvl w:val="2"/>
+          <w:numId w:val="1"/>
+        </w:numPr>
+      </w:pPr>
+      <w:r>
+        <w:t xml:space="preserve">    return </w:t>
+      </w:r>
+      <w:proofErr w:type="gramStart"/>
+      <w:r>
+        <w:t>Content(</w:t>
+      </w:r>
+      <w:proofErr w:type="spellStart"/>
+      <w:proofErr w:type="gramEnd"/>
+      <w:r>
+        <w:t>System.Net.HttpStatusCode.OK</w:t>
+      </w:r>
+      <w:proofErr w:type="spellEnd"/>
+      <w:r>
+        <w:t xml:space="preserve">, “Hello from Web </w:t>
+      </w:r>
+      <w:proofErr w:type="spellStart"/>
+      <w:r>
+        <w:t>Api</w:t>
+      </w:r>
+      <w:proofErr w:type="spellEnd"/>
+      <w:r>
+        <w:t>”)</w:t>
+      </w:r>
+    </w:p>
+    <w:p>
+      <w:pPr>
+        <w:pStyle w:val="ListParagraph"/>
+        <w:numPr>
+          <w:ilvl w:val="2"/>
+          <w:numId w:val="1"/>
+        </w:numPr>
+      </w:pPr>
+      <w:r>
+        <w:t xml:space="preserve">  }</w:t>
+      </w:r>
+    </w:p>
+    <w:p>
+      <w:pPr>
+        <w:pStyle w:val="ListParagraph"/>
+        <w:numPr>
+          <w:ilvl w:val="2"/>
+          <w:numId w:val="1"/>
+        </w:numPr>
+      </w:pPr>
+      <w:r>
+        <w:t>}</w:t>
+      </w:r>
+    </w:p>
+    <w:p>
+      <w:pPr>
+        <w:pStyle w:val="ListParagraph"/>
+        <w:numPr>
+          <w:ilvl w:val="1"/>
+          <w:numId w:val="1"/>
+        </w:numPr>
+      </w:pPr>
+      <w:r>
+        <w:t>To call action …/</w:t>
+      </w:r>
+      <w:proofErr w:type="spellStart"/>
+      <w:r>
+        <w:t>api</w:t>
+      </w:r>
+      <w:proofErr w:type="spellEnd"/>
+      <w:r>
+        <w:t>/hello</w:t>
+      </w:r>
+    </w:p>
+    <w:p>
+      <w:pPr>
+        <w:pStyle w:val="ListParagraph"/>
+        <w:numPr>
+          <w:ilvl w:val="1"/>
+          <w:numId w:val="1"/>
+        </w:numPr>
+      </w:pPr>
+      <w:r>
+        <w:t xml:space="preserve">Then in Startup register </w:t>
+      </w:r>
+      <w:proofErr w:type="spellStart"/>
+      <w:r>
+        <w:t>WebApi</w:t>
+      </w:r>
+      <w:proofErr w:type="spellEnd"/>
+      <w:r>
+        <w:t xml:space="preserve"> in OWIN pipeline</w:t>
+      </w:r>
+    </w:p>
+    <w:p>
+      <w:pPr>
+        <w:pStyle w:val="ListParagraph"/>
+        <w:numPr>
+          <w:ilvl w:val="1"/>
+          <w:numId w:val="1"/>
+        </w:numPr>
+      </w:pPr>
+      <w:r>
+        <w:t>Ex)</w:t>
+      </w:r>
+    </w:p>
+    <w:p>
+      <w:pPr>
+        <w:pStyle w:val="ListParagraph"/>
+        <w:numPr>
+          <w:ilvl w:val="2"/>
+          <w:numId w:val="1"/>
+        </w:numPr>
+      </w:pPr>
+      <w:r>
+        <w:t>…</w:t>
+      </w:r>
+    </w:p>
+    <w:p>
+      <w:pPr>
+        <w:pStyle w:val="ListParagraph"/>
+        <w:numPr>
+          <w:ilvl w:val="2"/>
+          <w:numId w:val="1"/>
+        </w:numPr>
+      </w:pPr>
+      <w:r>
+        <w:t xml:space="preserve">var config = new </w:t>
+      </w:r>
+      <w:proofErr w:type="spellStart"/>
+      <w:proofErr w:type="gramStart"/>
+      <w:r>
+        <w:t>HttpConfiguration</w:t>
+      </w:r>
+      <w:proofErr w:type="spellEnd"/>
+      <w:r>
+        <w:t>(</w:t>
+      </w:r>
+      <w:proofErr w:type="gramEnd"/>
+      <w:r>
+        <w:t>);</w:t>
+      </w:r>
+    </w:p>
+    <w:p>
+      <w:pPr>
+        <w:pStyle w:val="ListParagraph"/>
+        <w:numPr>
+          <w:ilvl w:val="2"/>
+          <w:numId w:val="1"/>
+        </w:numPr>
+      </w:pPr>
+      <w:proofErr w:type="spellStart"/>
+      <w:proofErr w:type="gramStart"/>
+      <w:r>
+        <w:t>config.MapHttpAttributeRoutes</w:t>
+      </w:r>
+      <w:proofErr w:type="spellEnd"/>
+      <w:proofErr w:type="gramEnd"/>
+      <w:r>
+        <w:t xml:space="preserve">(); //go through app and find </w:t>
+      </w:r>
+      <w:proofErr w:type="spellStart"/>
+      <w:r>
+        <w:t>api</w:t>
+      </w:r>
+      <w:proofErr w:type="spellEnd"/>
+      <w:r>
+        <w:t xml:space="preserve"> controller attributes</w:t>
+      </w:r>
+    </w:p>
+    <w:p>
+      <w:pPr>
+        <w:pStyle w:val="ListParagraph"/>
+        <w:numPr>
+          <w:ilvl w:val="2"/>
+          <w:numId w:val="1"/>
+        </w:numPr>
+      </w:pPr>
+      <w:proofErr w:type="spellStart"/>
+      <w:proofErr w:type="gramStart"/>
+      <w:r>
+        <w:t>app.UseWebApi</w:t>
+      </w:r>
+      <w:proofErr w:type="spellEnd"/>
+      <w:proofErr w:type="gramEnd"/>
+      <w:r>
+        <w:t>(config);</w:t>
+      </w:r>
+    </w:p>
+    <w:p>
+      <w:pPr>
+        <w:pStyle w:val="ListParagraph"/>
+        <w:numPr>
+          <w:ilvl w:val="1"/>
+          <w:numId w:val="1"/>
+        </w:numPr>
+      </w:pPr>
+      <w:r>
+        <w:t xml:space="preserve">web </w:t>
+      </w:r>
+      <w:proofErr w:type="spellStart"/>
+      <w:r>
+        <w:t>api</w:t>
+      </w:r>
+      <w:proofErr w:type="spellEnd"/>
+      <w:r>
+        <w:t xml:space="preserve"> will default to return json to browser</w:t>
+      </w:r>
+    </w:p>
+    <w:p>
+      <w:pPr>
+        <w:pStyle w:val="ListParagraph"/>
+        <w:numPr>
+          <w:ilvl w:val="0"/>
+          <w:numId w:val="1"/>
+        </w:numPr>
+      </w:pPr>
+      <w:r>
+        <w:t>Adding ASP.NET MVC</w:t>
       </w:r>
     </w:p>
     <w:p>

--- a/Understanding OWIN and Katana.docx
+++ b/Understanding OWIN and Katana.docx
@@ -3275,7 +3275,15 @@
         </w:numPr>
       </w:pPr>
       <w:r>
-        <w:t xml:space="preserve">The in </w:t>
+        <w:t xml:space="preserve">The </w:t>
+      </w:r>
+      <w:proofErr w:type="spellStart"/>
+      <w:r>
+        <w:t>in</w:t>
+      </w:r>
+      <w:proofErr w:type="spellEnd"/>
+      <w:r>
+        <w:t xml:space="preserve"> </w:t>
       </w:r>
       <w:proofErr w:type="spellStart"/>
       <w:r>
@@ -4168,6 +4176,3819 @@
       </w:pPr>
       <w:r>
         <w:t>Adding ASP.NET MVC</w:t>
+      </w:r>
+    </w:p>
+    <w:p>
+      <w:pPr>
+        <w:pStyle w:val="ListParagraph"/>
+        <w:numPr>
+          <w:ilvl w:val="1"/>
+          <w:numId w:val="1"/>
+        </w:numPr>
+      </w:pPr>
+      <w:r>
+        <w:t xml:space="preserve">Install </w:t>
+      </w:r>
+      <w:proofErr w:type="spellStart"/>
+      <w:r>
+        <w:t>nuget</w:t>
+      </w:r>
+      <w:proofErr w:type="spellEnd"/>
+      <w:r>
+        <w:t xml:space="preserve"> package </w:t>
+      </w:r>
+      <w:proofErr w:type="spellStart"/>
+      <w:r>
+        <w:t>Microsoft.aspnet.mvc</w:t>
+      </w:r>
+      <w:proofErr w:type="spellEnd"/>
+    </w:p>
+    <w:p>
+      <w:pPr>
+        <w:pStyle w:val="ListParagraph"/>
+        <w:numPr>
+          <w:ilvl w:val="1"/>
+          <w:numId w:val="1"/>
+        </w:numPr>
+      </w:pPr>
+      <w:r>
+        <w:t xml:space="preserve">Add class to </w:t>
+      </w:r>
+      <w:proofErr w:type="gramStart"/>
+      <w:r>
+        <w:t>controllers</w:t>
+      </w:r>
+      <w:proofErr w:type="gramEnd"/>
+      <w:r>
+        <w:t xml:space="preserve"> folder</w:t>
+      </w:r>
+    </w:p>
+    <w:p>
+      <w:pPr>
+        <w:pStyle w:val="ListParagraph"/>
+        <w:numPr>
+          <w:ilvl w:val="2"/>
+          <w:numId w:val="1"/>
+        </w:numPr>
+      </w:pPr>
+      <w:r>
+        <w:t>Use template MVC 5 controller-empty</w:t>
+      </w:r>
+    </w:p>
+    <w:p>
+      <w:pPr>
+        <w:pStyle w:val="ListParagraph"/>
+        <w:numPr>
+          <w:ilvl w:val="1"/>
+          <w:numId w:val="1"/>
+        </w:numPr>
+      </w:pPr>
+      <w:r>
+        <w:t>Create view in for action method</w:t>
+      </w:r>
+    </w:p>
+    <w:p>
+      <w:pPr>
+        <w:pStyle w:val="ListParagraph"/>
+        <w:numPr>
+          <w:ilvl w:val="2"/>
+          <w:numId w:val="1"/>
+        </w:numPr>
+      </w:pPr>
+      <w:r>
+        <w:t>In View folder -&gt; [controller] folder</w:t>
+      </w:r>
+    </w:p>
+    <w:p>
+      <w:pPr>
+        <w:pStyle w:val="ListParagraph"/>
+        <w:numPr>
+          <w:ilvl w:val="2"/>
+          <w:numId w:val="1"/>
+        </w:numPr>
+      </w:pPr>
+      <w:r>
+        <w:t>Name view [action method]</w:t>
+      </w:r>
+    </w:p>
+    <w:p>
+      <w:pPr>
+        <w:pStyle w:val="ListParagraph"/>
+        <w:numPr>
+          <w:ilvl w:val="2"/>
+          <w:numId w:val="1"/>
+        </w:numPr>
+      </w:pPr>
+      <w:r>
+        <w:t xml:space="preserve">Have @inherits </w:t>
+      </w:r>
+      <w:proofErr w:type="spellStart"/>
+      <w:proofErr w:type="gramStart"/>
+      <w:r>
+        <w:t>System.Web.Mvc.WebViewPage</w:t>
+      </w:r>
+      <w:proofErr w:type="spellEnd"/>
+      <w:proofErr w:type="gramEnd"/>
+    </w:p>
+    <w:p>
+      <w:pPr>
+        <w:pStyle w:val="ListParagraph"/>
+        <w:numPr>
+          <w:ilvl w:val="1"/>
+          <w:numId w:val="1"/>
+        </w:numPr>
+      </w:pPr>
+      <w:r>
+        <w:t xml:space="preserve">When you manually added </w:t>
+      </w:r>
+      <w:proofErr w:type="spellStart"/>
+      <w:r>
+        <w:t>aspnet</w:t>
+      </w:r>
+      <w:proofErr w:type="spellEnd"/>
+      <w:r>
+        <w:t xml:space="preserve"> </w:t>
+      </w:r>
+      <w:proofErr w:type="spellStart"/>
+      <w:r>
+        <w:t>mvc</w:t>
+      </w:r>
+      <w:proofErr w:type="spellEnd"/>
+      <w:r>
+        <w:t xml:space="preserve"> </w:t>
+      </w:r>
+      <w:proofErr w:type="spellStart"/>
+      <w:r>
+        <w:t>nuget</w:t>
+      </w:r>
+      <w:proofErr w:type="spellEnd"/>
+      <w:r>
+        <w:t xml:space="preserve"> package </w:t>
+      </w:r>
+      <w:r>
+        <w:t>there is missing a few web config settings you normally get in project from template</w:t>
+      </w:r>
+    </w:p>
+    <w:p>
+      <w:pPr>
+        <w:pStyle w:val="ListParagraph"/>
+        <w:numPr>
+          <w:ilvl w:val="2"/>
+          <w:numId w:val="1"/>
+        </w:numPr>
+      </w:pPr>
+      <w:r>
+        <w:t xml:space="preserve">To fix this add @inherits </w:t>
+      </w:r>
+      <w:proofErr w:type="spellStart"/>
+      <w:proofErr w:type="gramStart"/>
+      <w:r>
+        <w:t>System.Web.Mvc.WebViewPage</w:t>
+      </w:r>
+      <w:proofErr w:type="spellEnd"/>
+      <w:proofErr w:type="gramEnd"/>
+    </w:p>
+    <w:p>
+      <w:pPr>
+        <w:pStyle w:val="ListParagraph"/>
+        <w:numPr>
+          <w:ilvl w:val="1"/>
+          <w:numId w:val="1"/>
+        </w:numPr>
+      </w:pPr>
+      <w:r>
+        <w:t xml:space="preserve">Create a </w:t>
+      </w:r>
+      <w:r>
+        <w:t>global application</w:t>
+      </w:r>
+      <w:r>
+        <w:t xml:space="preserve"> class</w:t>
+      </w:r>
+    </w:p>
+    <w:p>
+      <w:pPr>
+        <w:pStyle w:val="ListParagraph"/>
+        <w:numPr>
+          <w:ilvl w:val="2"/>
+          <w:numId w:val="1"/>
+        </w:numPr>
+      </w:pPr>
+      <w:r>
+        <w:t>Add route for controller and action</w:t>
+      </w:r>
+    </w:p>
+    <w:p>
+      <w:pPr>
+        <w:pStyle w:val="ListParagraph"/>
+        <w:numPr>
+          <w:ilvl w:val="1"/>
+          <w:numId w:val="1"/>
+        </w:numPr>
+      </w:pPr>
+      <w:r>
+        <w:t xml:space="preserve">In </w:t>
+      </w:r>
+      <w:proofErr w:type="spellStart"/>
+      <w:r>
+        <w:t>Application_</w:t>
+      </w:r>
+      <w:proofErr w:type="gramStart"/>
+      <w:r>
+        <w:t>Start</w:t>
+      </w:r>
+      <w:proofErr w:type="spellEnd"/>
+      <w:r>
+        <w:t>(</w:t>
+      </w:r>
+      <w:proofErr w:type="gramEnd"/>
+      <w:r>
+        <w:t>)</w:t>
+      </w:r>
+    </w:p>
+    <w:p>
+      <w:pPr>
+        <w:pStyle w:val="ListParagraph"/>
+        <w:numPr>
+          <w:ilvl w:val="2"/>
+          <w:numId w:val="1"/>
+        </w:numPr>
+      </w:pPr>
+      <w:r>
+        <w:t>Ex)</w:t>
+      </w:r>
+    </w:p>
+    <w:p>
+      <w:pPr>
+        <w:pStyle w:val="ListParagraph"/>
+        <w:numPr>
+          <w:ilvl w:val="2"/>
+          <w:numId w:val="1"/>
+        </w:numPr>
+      </w:pPr>
+      <w:r>
+        <w:t xml:space="preserve">protected void </w:t>
+      </w:r>
+      <w:proofErr w:type="spellStart"/>
+      <w:r>
+        <w:t>Application_</w:t>
+      </w:r>
+      <w:proofErr w:type="gramStart"/>
+      <w:r>
+        <w:t>Start</w:t>
+      </w:r>
+      <w:proofErr w:type="spellEnd"/>
+      <w:r>
+        <w:t>(</w:t>
+      </w:r>
+      <w:proofErr w:type="gramEnd"/>
+      <w:r>
+        <w:t xml:space="preserve">object sender, </w:t>
+      </w:r>
+      <w:proofErr w:type="spellStart"/>
+      <w:r>
+        <w:t>EventArgs</w:t>
+      </w:r>
+      <w:proofErr w:type="spellEnd"/>
+      <w:r>
+        <w:t xml:space="preserve"> e)</w:t>
+      </w:r>
+    </w:p>
+    <w:p>
+      <w:pPr>
+        <w:pStyle w:val="ListParagraph"/>
+        <w:numPr>
+          <w:ilvl w:val="2"/>
+          <w:numId w:val="1"/>
+        </w:numPr>
+      </w:pPr>
+      <w:r>
+        <w:t>{</w:t>
+      </w:r>
+    </w:p>
+    <w:p>
+      <w:pPr>
+        <w:pStyle w:val="ListParagraph"/>
+        <w:numPr>
+          <w:ilvl w:val="2"/>
+          <w:numId w:val="1"/>
+        </w:numPr>
+      </w:pPr>
+      <w:r>
+        <w:t xml:space="preserve">  </w:t>
+      </w:r>
+      <w:proofErr w:type="spellStart"/>
+      <w:proofErr w:type="gramStart"/>
+      <w:r>
+        <w:t>RouteTable.Routes.MapRoute</w:t>
+      </w:r>
+      <w:proofErr w:type="spellEnd"/>
+      <w:proofErr w:type="gramEnd"/>
+      <w:r>
+        <w:t>(name: “Default”,</w:t>
+      </w:r>
+    </w:p>
+    <w:p>
+      <w:pPr>
+        <w:pStyle w:val="ListParagraph"/>
+        <w:numPr>
+          <w:ilvl w:val="2"/>
+          <w:numId w:val="1"/>
+        </w:numPr>
+      </w:pPr>
+      <w:r>
+        <w:t xml:space="preserve">    url: “{controller}/{action}”,</w:t>
+      </w:r>
+    </w:p>
+    <w:p>
+      <w:pPr>
+        <w:pStyle w:val="ListParagraph"/>
+        <w:numPr>
+          <w:ilvl w:val="2"/>
+          <w:numId w:val="1"/>
+        </w:numPr>
+      </w:pPr>
+      <w:r>
+        <w:t xml:space="preserve">    defaults: new </w:t>
+      </w:r>
+      <w:proofErr w:type="gramStart"/>
+      <w:r>
+        <w:t>{ controller</w:t>
+      </w:r>
+      <w:proofErr w:type="gramEnd"/>
+      <w:r>
+        <w:t xml:space="preserve"> = “Home”, action = “Index” });</w:t>
+      </w:r>
+    </w:p>
+    <w:p>
+      <w:pPr>
+        <w:pStyle w:val="ListParagraph"/>
+        <w:numPr>
+          <w:ilvl w:val="2"/>
+          <w:numId w:val="1"/>
+        </w:numPr>
+      </w:pPr>
+      <w:r>
+        <w:t>}</w:t>
+      </w:r>
+    </w:p>
+    <w:p>
+      <w:pPr>
+        <w:pStyle w:val="ListParagraph"/>
+        <w:numPr>
+          <w:ilvl w:val="1"/>
+          <w:numId w:val="1"/>
+        </w:numPr>
+      </w:pPr>
+      <w:r>
+        <w:t>If there is no middleware in pipeline that send back response, request is passed on to ASP.NET MVC to handle</w:t>
+      </w:r>
+    </w:p>
+    <w:p>
+      <w:pPr>
+        <w:pStyle w:val="ListParagraph"/>
+        <w:numPr>
+          <w:ilvl w:val="0"/>
+          <w:numId w:val="1"/>
+        </w:numPr>
+      </w:pPr>
+      <w:r>
+        <w:t>Summary</w:t>
+      </w:r>
+    </w:p>
+    <w:p>
+      <w:pPr>
+        <w:pStyle w:val="ListParagraph"/>
+        <w:numPr>
+          <w:ilvl w:val="0"/>
+          <w:numId w:val="1"/>
+        </w:numPr>
+      </w:pPr>
+      <w:r>
+        <w:t>Introduction</w:t>
+      </w:r>
+    </w:p>
+    <w:p>
+      <w:pPr>
+        <w:pStyle w:val="ListParagraph"/>
+        <w:numPr>
+          <w:ilvl w:val="1"/>
+          <w:numId w:val="1"/>
+        </w:numPr>
+      </w:pPr>
+      <w:r>
+        <w:lastRenderedPageBreak/>
+        <w:t>Use katana to add security/authentication into web app</w:t>
+      </w:r>
+    </w:p>
+    <w:p>
+      <w:pPr>
+        <w:pStyle w:val="ListParagraph"/>
+        <w:numPr>
+          <w:ilvl w:val="0"/>
+          <w:numId w:val="1"/>
+        </w:numPr>
+      </w:pPr>
+      <w:r>
+        <w:t>Adding Cookie Authentication</w:t>
+      </w:r>
+    </w:p>
+    <w:p>
+      <w:pPr>
+        <w:pStyle w:val="ListParagraph"/>
+        <w:numPr>
+          <w:ilvl w:val="1"/>
+          <w:numId w:val="1"/>
+        </w:numPr>
+      </w:pPr>
+      <w:r>
+        <w:t>Add [Authorize] attribute to controller</w:t>
+      </w:r>
+    </w:p>
+    <w:p>
+      <w:pPr>
+        <w:pStyle w:val="ListParagraph"/>
+        <w:numPr>
+          <w:ilvl w:val="1"/>
+          <w:numId w:val="1"/>
+        </w:numPr>
+      </w:pPr>
+      <w:r>
+        <w:t>Ex)</w:t>
+      </w:r>
+    </w:p>
+    <w:p>
+      <w:pPr>
+        <w:pStyle w:val="ListParagraph"/>
+        <w:numPr>
+          <w:ilvl w:val="2"/>
+          <w:numId w:val="1"/>
+        </w:numPr>
+      </w:pPr>
+      <w:r>
+        <w:t>[Authorize]</w:t>
+      </w:r>
+    </w:p>
+    <w:p>
+      <w:pPr>
+        <w:pStyle w:val="ListParagraph"/>
+        <w:numPr>
+          <w:ilvl w:val="2"/>
+          <w:numId w:val="1"/>
+        </w:numPr>
+      </w:pPr>
+      <w:r>
+        <w:t xml:space="preserve">public class </w:t>
+      </w:r>
+      <w:proofErr w:type="spellStart"/>
+      <w:proofErr w:type="gramStart"/>
+      <w:r>
+        <w:t>SecretController</w:t>
+      </w:r>
+      <w:proofErr w:type="spellEnd"/>
+      <w:r>
+        <w:t xml:space="preserve"> :</w:t>
+      </w:r>
+      <w:proofErr w:type="gramEnd"/>
+      <w:r>
+        <w:t xml:space="preserve"> Controller</w:t>
+      </w:r>
+    </w:p>
+    <w:p>
+      <w:pPr>
+        <w:pStyle w:val="ListParagraph"/>
+        <w:numPr>
+          <w:ilvl w:val="2"/>
+          <w:numId w:val="1"/>
+        </w:numPr>
+      </w:pPr>
+      <w:r>
+        <w:t>{</w:t>
+      </w:r>
+    </w:p>
+    <w:p>
+      <w:pPr>
+        <w:pStyle w:val="ListParagraph"/>
+        <w:numPr>
+          <w:ilvl w:val="2"/>
+          <w:numId w:val="1"/>
+        </w:numPr>
+      </w:pPr>
+      <w:r>
+        <w:t xml:space="preserve">  public </w:t>
+      </w:r>
+      <w:proofErr w:type="spellStart"/>
+      <w:r>
+        <w:t>ActionResult</w:t>
+      </w:r>
+      <w:proofErr w:type="spellEnd"/>
+      <w:r>
+        <w:t xml:space="preserve"> </w:t>
+      </w:r>
+      <w:proofErr w:type="gramStart"/>
+      <w:r>
+        <w:t>Index(</w:t>
+      </w:r>
+      <w:proofErr w:type="gramEnd"/>
+      <w:r>
+        <w:t>0</w:t>
+      </w:r>
+    </w:p>
+    <w:p>
+      <w:pPr>
+        <w:pStyle w:val="ListParagraph"/>
+        <w:numPr>
+          <w:ilvl w:val="2"/>
+          <w:numId w:val="1"/>
+        </w:numPr>
+      </w:pPr>
+      <w:r>
+        <w:t xml:space="preserve">  {</w:t>
+      </w:r>
+    </w:p>
+    <w:p>
+      <w:pPr>
+        <w:pStyle w:val="ListParagraph"/>
+        <w:numPr>
+          <w:ilvl w:val="2"/>
+          <w:numId w:val="1"/>
+        </w:numPr>
+      </w:pPr>
+      <w:r>
+        <w:t xml:space="preserve">    return </w:t>
+      </w:r>
+      <w:proofErr w:type="gramStart"/>
+      <w:r>
+        <w:t>View(</w:t>
+      </w:r>
+      <w:proofErr w:type="gramEnd"/>
+      <w:r>
+        <w:t>);</w:t>
+      </w:r>
+    </w:p>
+    <w:p>
+      <w:pPr>
+        <w:pStyle w:val="ListParagraph"/>
+        <w:numPr>
+          <w:ilvl w:val="2"/>
+          <w:numId w:val="1"/>
+        </w:numPr>
+      </w:pPr>
+      <w:r>
+        <w:t xml:space="preserve">  }</w:t>
+      </w:r>
+    </w:p>
+    <w:p>
+      <w:pPr>
+        <w:pStyle w:val="ListParagraph"/>
+        <w:numPr>
+          <w:ilvl w:val="2"/>
+          <w:numId w:val="1"/>
+        </w:numPr>
+      </w:pPr>
+      <w:r>
+        <w:t>}</w:t>
+      </w:r>
+    </w:p>
+    <w:p>
+      <w:pPr>
+        <w:pStyle w:val="ListParagraph"/>
+        <w:numPr>
+          <w:ilvl w:val="1"/>
+          <w:numId w:val="1"/>
+        </w:numPr>
+      </w:pPr>
+      <w:r>
+        <w:t xml:space="preserve">[Authorize] tells </w:t>
+      </w:r>
+      <w:proofErr w:type="spellStart"/>
+      <w:r>
+        <w:t>mvc</w:t>
+      </w:r>
+      <w:proofErr w:type="spellEnd"/>
+      <w:r>
+        <w:t xml:space="preserve"> that only authenticate user can use controller</w:t>
+      </w:r>
+    </w:p>
+    <w:p>
+      <w:pPr>
+        <w:pStyle w:val="ListParagraph"/>
+        <w:numPr>
+          <w:ilvl w:val="1"/>
+          <w:numId w:val="1"/>
+        </w:numPr>
+      </w:pPr>
+      <w:r>
+        <w:t>Use cookies to authenticate</w:t>
+      </w:r>
+    </w:p>
+    <w:p>
+      <w:pPr>
+        <w:pStyle w:val="ListParagraph"/>
+        <w:numPr>
+          <w:ilvl w:val="1"/>
+          <w:numId w:val="1"/>
+        </w:numPr>
+      </w:pPr>
+      <w:r>
+        <w:t xml:space="preserve">Install </w:t>
+      </w:r>
+      <w:proofErr w:type="spellStart"/>
+      <w:r>
+        <w:t>nuget</w:t>
+      </w:r>
+      <w:proofErr w:type="spellEnd"/>
+      <w:r>
+        <w:t xml:space="preserve"> package </w:t>
+      </w:r>
+      <w:proofErr w:type="spellStart"/>
+      <w:proofErr w:type="gramStart"/>
+      <w:r>
+        <w:t>Microsoft.owin.security</w:t>
+      </w:r>
+      <w:proofErr w:type="gramEnd"/>
+      <w:r>
+        <w:t>.cookies</w:t>
+      </w:r>
+      <w:proofErr w:type="spellEnd"/>
+    </w:p>
+    <w:p>
+      <w:pPr>
+        <w:pStyle w:val="ListParagraph"/>
+        <w:numPr>
+          <w:ilvl w:val="1"/>
+          <w:numId w:val="1"/>
+        </w:numPr>
+      </w:pPr>
+      <w:r>
+        <w:t xml:space="preserve">In </w:t>
+      </w:r>
+      <w:proofErr w:type="spellStart"/>
+      <w:r>
+        <w:t>Startup.cs</w:t>
+      </w:r>
+      <w:proofErr w:type="spellEnd"/>
+      <w:r>
+        <w:t xml:space="preserve"> add cookie authentication middleware</w:t>
+      </w:r>
+    </w:p>
+    <w:p>
+      <w:pPr>
+        <w:pStyle w:val="ListParagraph"/>
+        <w:numPr>
+          <w:ilvl w:val="1"/>
+          <w:numId w:val="1"/>
+        </w:numPr>
+      </w:pPr>
+      <w:r>
+        <w:t>Ex</w:t>
+      </w:r>
+    </w:p>
+    <w:p>
+      <w:pPr>
+        <w:pStyle w:val="ListParagraph"/>
+        <w:numPr>
+          <w:ilvl w:val="2"/>
+          <w:numId w:val="1"/>
+        </w:numPr>
+      </w:pPr>
+      <w:proofErr w:type="spellStart"/>
+      <w:proofErr w:type="gramStart"/>
+      <w:r>
+        <w:t>app.UseCookieAuthentication</w:t>
+      </w:r>
+      <w:proofErr w:type="spellEnd"/>
+      <w:proofErr w:type="gramEnd"/>
+      <w:r>
+        <w:t>(</w:t>
+      </w:r>
+      <w:r>
+        <w:t xml:space="preserve">new </w:t>
+      </w:r>
+      <w:proofErr w:type="spellStart"/>
+      <w:r>
+        <w:t>Microsoft.Owin.Security.Cookies.CookieAuthenticationOptions</w:t>
+      </w:r>
+      <w:proofErr w:type="spellEnd"/>
+      <w:r>
+        <w:t xml:space="preserve"> {</w:t>
+      </w:r>
+    </w:p>
+    <w:p>
+      <w:pPr>
+        <w:pStyle w:val="ListParagraph"/>
+        <w:numPr>
+          <w:ilvl w:val="2"/>
+          <w:numId w:val="1"/>
+        </w:numPr>
+      </w:pPr>
+      <w:r>
+        <w:t xml:space="preserve">  </w:t>
+      </w:r>
+      <w:proofErr w:type="spellStart"/>
+      <w:r>
+        <w:t>AuthenticationType</w:t>
+      </w:r>
+      <w:proofErr w:type="spellEnd"/>
+      <w:r>
+        <w:t xml:space="preserve"> = “</w:t>
+      </w:r>
+      <w:proofErr w:type="spellStart"/>
+      <w:r>
+        <w:t>ApplicationCookie</w:t>
+      </w:r>
+      <w:proofErr w:type="spellEnd"/>
+      <w:r>
+        <w:t>”,</w:t>
+      </w:r>
+    </w:p>
+    <w:p>
+      <w:pPr>
+        <w:pStyle w:val="ListParagraph"/>
+        <w:numPr>
+          <w:ilvl w:val="2"/>
+          <w:numId w:val="1"/>
+        </w:numPr>
+      </w:pPr>
+      <w:r>
+        <w:t xml:space="preserve">  </w:t>
+      </w:r>
+      <w:proofErr w:type="spellStart"/>
+      <w:r>
+        <w:t>LoginPath</w:t>
+      </w:r>
+      <w:proofErr w:type="spellEnd"/>
+      <w:r>
+        <w:t xml:space="preserve"> = new </w:t>
+      </w:r>
+      <w:proofErr w:type="spellStart"/>
+      <w:proofErr w:type="gramStart"/>
+      <w:r>
+        <w:t>Microsoft.Owin.PathString</w:t>
+      </w:r>
+      <w:proofErr w:type="spellEnd"/>
+      <w:proofErr w:type="gramEnd"/>
+      <w:r>
+        <w:t>(“/Auth/Login”)</w:t>
+      </w:r>
+    </w:p>
+    <w:p>
+      <w:pPr>
+        <w:pStyle w:val="ListParagraph"/>
+        <w:numPr>
+          <w:ilvl w:val="2"/>
+          <w:numId w:val="1"/>
+        </w:numPr>
+      </w:pPr>
+      <w:r>
+        <w:t>}</w:t>
+      </w:r>
+      <w:r>
+        <w:t>);</w:t>
+      </w:r>
+    </w:p>
+    <w:p>
+      <w:pPr>
+        <w:pStyle w:val="ListParagraph"/>
+        <w:numPr>
+          <w:ilvl w:val="0"/>
+          <w:numId w:val="1"/>
+        </w:numPr>
+      </w:pPr>
+      <w:r>
+        <w:t>Logging in Users</w:t>
+      </w:r>
+    </w:p>
+    <w:p>
+      <w:pPr>
+        <w:pStyle w:val="ListParagraph"/>
+        <w:numPr>
+          <w:ilvl w:val="1"/>
+          <w:numId w:val="1"/>
+        </w:numPr>
+      </w:pPr>
+      <w:r>
+        <w:t>Add Folder Models</w:t>
+      </w:r>
+    </w:p>
+    <w:p>
+      <w:pPr>
+        <w:pStyle w:val="ListParagraph"/>
+        <w:numPr>
+          <w:ilvl w:val="1"/>
+          <w:numId w:val="1"/>
+        </w:numPr>
+      </w:pPr>
+      <w:r>
+        <w:t>Add class for login</w:t>
+      </w:r>
+    </w:p>
+    <w:p>
+      <w:pPr>
+        <w:pStyle w:val="ListParagraph"/>
+        <w:numPr>
+          <w:ilvl w:val="2"/>
+          <w:numId w:val="1"/>
+        </w:numPr>
+      </w:pPr>
+      <w:r>
+        <w:t>Add username property</w:t>
+      </w:r>
+    </w:p>
+    <w:p>
+      <w:pPr>
+        <w:pStyle w:val="ListParagraph"/>
+        <w:numPr>
+          <w:ilvl w:val="2"/>
+          <w:numId w:val="1"/>
+        </w:numPr>
+      </w:pPr>
+      <w:r>
+        <w:t>Add password property</w:t>
+      </w:r>
+    </w:p>
+    <w:p>
+      <w:pPr>
+        <w:pStyle w:val="ListParagraph"/>
+        <w:numPr>
+          <w:ilvl w:val="1"/>
+          <w:numId w:val="1"/>
+        </w:numPr>
+      </w:pPr>
+      <w:r>
+        <w:t>Add controller</w:t>
+      </w:r>
+    </w:p>
+    <w:p>
+      <w:pPr>
+        <w:pStyle w:val="ListParagraph"/>
+        <w:numPr>
+          <w:ilvl w:val="2"/>
+          <w:numId w:val="1"/>
+        </w:numPr>
+      </w:pPr>
+      <w:r>
+        <w:t xml:space="preserve">Add action called </w:t>
+      </w:r>
+      <w:proofErr w:type="gramStart"/>
+      <w:r>
+        <w:t>Login(</w:t>
+      </w:r>
+      <w:proofErr w:type="gramEnd"/>
+      <w:r>
+        <w:t xml:space="preserve">from the </w:t>
+      </w:r>
+      <w:proofErr w:type="spellStart"/>
+      <w:r>
+        <w:t>LoginPath</w:t>
+      </w:r>
+      <w:proofErr w:type="spellEnd"/>
+      <w:r>
+        <w:t xml:space="preserve"> you set in </w:t>
+      </w:r>
+      <w:proofErr w:type="spellStart"/>
+      <w:r>
+        <w:t>startup.cs</w:t>
+      </w:r>
+      <w:proofErr w:type="spellEnd"/>
+      <w:r>
+        <w:t>)</w:t>
+      </w:r>
+    </w:p>
+    <w:p>
+      <w:pPr>
+        <w:pStyle w:val="ListParagraph"/>
+        <w:numPr>
+          <w:ilvl w:val="1"/>
+          <w:numId w:val="1"/>
+        </w:numPr>
+      </w:pPr>
+      <w:r>
+        <w:t>Add view for action</w:t>
+      </w:r>
+    </w:p>
+    <w:p>
+      <w:pPr>
+        <w:pStyle w:val="ListParagraph"/>
+        <w:numPr>
+          <w:ilvl w:val="2"/>
+          <w:numId w:val="1"/>
+        </w:numPr>
+      </w:pPr>
+      <w:r>
+        <w:t xml:space="preserve">Include @inherits </w:t>
+      </w:r>
+      <w:proofErr w:type="spellStart"/>
+      <w:proofErr w:type="gramStart"/>
+      <w:r>
+        <w:t>System.Web.Mvc.WebViewPage</w:t>
+      </w:r>
+      <w:proofErr w:type="spellEnd"/>
+      <w:proofErr w:type="gramEnd"/>
+      <w:r>
+        <w:t>&lt;</w:t>
+      </w:r>
+      <w:proofErr w:type="spellStart"/>
+      <w:r>
+        <w:t>Owin.Demo.Models.LoginModel</w:t>
+      </w:r>
+      <w:proofErr w:type="spellEnd"/>
+      <w:r>
+        <w:t>&gt;</w:t>
+      </w:r>
+    </w:p>
+    <w:p>
+      <w:pPr>
+        <w:pStyle w:val="ListParagraph"/>
+        <w:numPr>
+          <w:ilvl w:val="2"/>
+          <w:numId w:val="1"/>
+        </w:numPr>
+      </w:pPr>
+      <w:r>
+        <w:t xml:space="preserve">Include @using </w:t>
+      </w:r>
+      <w:proofErr w:type="gramStart"/>
+      <w:r>
+        <w:t>System.Web.Mvc.Html</w:t>
+      </w:r>
+      <w:proofErr w:type="gramEnd"/>
+    </w:p>
+    <w:p>
+      <w:pPr>
+        <w:pStyle w:val="ListParagraph"/>
+        <w:numPr>
+          <w:ilvl w:val="2"/>
+          <w:numId w:val="1"/>
+        </w:numPr>
+      </w:pPr>
+      <w:r>
+        <w:t>Then add form for input</w:t>
+      </w:r>
+    </w:p>
+    <w:p>
+      <w:pPr>
+        <w:pStyle w:val="ListParagraph"/>
+        <w:numPr>
+          <w:ilvl w:val="1"/>
+          <w:numId w:val="1"/>
+        </w:numPr>
+      </w:pPr>
+      <w:r>
+        <w:t>Ex</w:t>
+      </w:r>
+    </w:p>
+    <w:p>
+      <w:pPr>
+        <w:pStyle w:val="ListParagraph"/>
+        <w:numPr>
+          <w:ilvl w:val="2"/>
+          <w:numId w:val="1"/>
+        </w:numPr>
+      </w:pPr>
+      <w:r>
+        <w:t xml:space="preserve">@using (var form = </w:t>
+      </w:r>
+      <w:proofErr w:type="spellStart"/>
+      <w:r>
+        <w:t>Html.BeginForm</w:t>
+      </w:r>
+      <w:proofErr w:type="spellEnd"/>
+      <w:r>
+        <w:t>())</w:t>
+      </w:r>
+    </w:p>
+    <w:p>
+      <w:pPr>
+        <w:pStyle w:val="ListParagraph"/>
+        <w:numPr>
+          <w:ilvl w:val="2"/>
+          <w:numId w:val="1"/>
+        </w:numPr>
+      </w:pPr>
+      <w:r>
+        <w:t>{</w:t>
+      </w:r>
+    </w:p>
+    <w:p>
+      <w:pPr>
+        <w:pStyle w:val="ListParagraph"/>
+        <w:numPr>
+          <w:ilvl w:val="2"/>
+          <w:numId w:val="1"/>
+        </w:numPr>
+      </w:pPr>
+      <w:r>
+        <w:t xml:space="preserve">  &lt;div&gt;</w:t>
+      </w:r>
+    </w:p>
+    <w:p>
+      <w:pPr>
+        <w:pStyle w:val="ListParagraph"/>
+        <w:numPr>
+          <w:ilvl w:val="2"/>
+          <w:numId w:val="1"/>
+        </w:numPr>
+      </w:pPr>
+      <w:r>
+        <w:t xml:space="preserve">    @Html.LabelFor(x =&gt; </w:t>
+      </w:r>
+      <w:proofErr w:type="spellStart"/>
+      <w:proofErr w:type="gramStart"/>
+      <w:r>
+        <w:t>x.UserName</w:t>
+      </w:r>
+      <w:proofErr w:type="spellEnd"/>
+      <w:proofErr w:type="gramEnd"/>
+      <w:r>
+        <w:t>)</w:t>
+      </w:r>
+    </w:p>
+    <w:p>
+      <w:pPr>
+        <w:pStyle w:val="ListParagraph"/>
+        <w:numPr>
+          <w:ilvl w:val="2"/>
+          <w:numId w:val="1"/>
+        </w:numPr>
+      </w:pPr>
+      <w:r>
+        <w:t xml:space="preserve">    @Html.TextBoxFor(x =&gt; </w:t>
+      </w:r>
+      <w:proofErr w:type="spellStart"/>
+      <w:proofErr w:type="gramStart"/>
+      <w:r>
+        <w:t>x.UserName</w:t>
+      </w:r>
+      <w:proofErr w:type="spellEnd"/>
+      <w:proofErr w:type="gramEnd"/>
+      <w:r>
+        <w:t>)</w:t>
+      </w:r>
+    </w:p>
+    <w:p>
+      <w:pPr>
+        <w:pStyle w:val="ListParagraph"/>
+        <w:numPr>
+          <w:ilvl w:val="2"/>
+          <w:numId w:val="1"/>
+        </w:numPr>
+      </w:pPr>
+      <w:r>
+        <w:t xml:space="preserve">  &lt;/div&gt;</w:t>
+      </w:r>
+    </w:p>
+    <w:p>
+      <w:pPr>
+        <w:pStyle w:val="ListParagraph"/>
+        <w:numPr>
+          <w:ilvl w:val="2"/>
+          <w:numId w:val="1"/>
+        </w:numPr>
+      </w:pPr>
+      <w:r>
+        <w:t xml:space="preserve">  &lt;div&gt;</w:t>
+      </w:r>
+    </w:p>
+    <w:p>
+      <w:pPr>
+        <w:pStyle w:val="ListParagraph"/>
+        <w:numPr>
+          <w:ilvl w:val="2"/>
+          <w:numId w:val="1"/>
+        </w:numPr>
+      </w:pPr>
+      <w:r>
+        <w:t xml:space="preserve">    @Html.LabelFor(x =&gt; </w:t>
+      </w:r>
+      <w:proofErr w:type="spellStart"/>
+      <w:proofErr w:type="gramStart"/>
+      <w:r>
+        <w:t>x.Password</w:t>
+      </w:r>
+      <w:proofErr w:type="spellEnd"/>
+      <w:proofErr w:type="gramEnd"/>
+      <w:r>
+        <w:t>)</w:t>
+      </w:r>
+    </w:p>
+    <w:p>
+      <w:pPr>
+        <w:pStyle w:val="ListParagraph"/>
+        <w:numPr>
+          <w:ilvl w:val="2"/>
+          <w:numId w:val="1"/>
+        </w:numPr>
+      </w:pPr>
+      <w:r>
+        <w:t xml:space="preserve">    @Html.PasswordFor(x =&gt; </w:t>
+      </w:r>
+      <w:proofErr w:type="spellStart"/>
+      <w:proofErr w:type="gramStart"/>
+      <w:r>
+        <w:t>x.Password</w:t>
+      </w:r>
+      <w:proofErr w:type="spellEnd"/>
+      <w:proofErr w:type="gramEnd"/>
+      <w:r>
+        <w:t>)</w:t>
+      </w:r>
+    </w:p>
+    <w:p>
+      <w:pPr>
+        <w:pStyle w:val="ListParagraph"/>
+        <w:numPr>
+          <w:ilvl w:val="2"/>
+          <w:numId w:val="1"/>
+        </w:numPr>
+      </w:pPr>
+      <w:r>
+        <w:lastRenderedPageBreak/>
+        <w:t xml:space="preserve">  &lt;/div&gt;</w:t>
+      </w:r>
+    </w:p>
+    <w:p>
+      <w:pPr>
+        <w:pStyle w:val="ListParagraph"/>
+        <w:numPr>
+          <w:ilvl w:val="2"/>
+          <w:numId w:val="1"/>
+        </w:numPr>
+      </w:pPr>
+      <w:r>
+        <w:t xml:space="preserve">  &lt;div&gt;</w:t>
+      </w:r>
+    </w:p>
+    <w:p>
+      <w:pPr>
+        <w:pStyle w:val="ListParagraph"/>
+        <w:numPr>
+          <w:ilvl w:val="2"/>
+          <w:numId w:val="1"/>
+        </w:numPr>
+      </w:pPr>
+      <w:r>
+        <w:t xml:space="preserve">    &lt;input type</w:t>
+      </w:r>
+      <w:proofErr w:type="gramStart"/>
+      <w:r>
+        <w:t>=”submit</w:t>
+      </w:r>
+      <w:proofErr w:type="gramEnd"/>
+      <w:r>
+        <w:t>” value=”Log in” /&gt;</w:t>
+      </w:r>
+    </w:p>
+    <w:p>
+      <w:pPr>
+        <w:pStyle w:val="ListParagraph"/>
+        <w:numPr>
+          <w:ilvl w:val="2"/>
+          <w:numId w:val="1"/>
+        </w:numPr>
+      </w:pPr>
+      <w:r>
+        <w:t xml:space="preserve">  &lt;/div&gt;</w:t>
+      </w:r>
+    </w:p>
+    <w:p>
+      <w:pPr>
+        <w:pStyle w:val="ListParagraph"/>
+        <w:numPr>
+          <w:ilvl w:val="2"/>
+          <w:numId w:val="1"/>
+        </w:numPr>
+      </w:pPr>
+      <w:r>
+        <w:t>}</w:t>
+      </w:r>
+    </w:p>
+    <w:p>
+      <w:pPr>
+        <w:pStyle w:val="ListParagraph"/>
+        <w:numPr>
+          <w:ilvl w:val="1"/>
+          <w:numId w:val="1"/>
+        </w:numPr>
+      </w:pPr>
+      <w:r>
+        <w:t>Then in controller add action to handle post</w:t>
+      </w:r>
+    </w:p>
+    <w:p>
+      <w:pPr>
+        <w:pStyle w:val="ListParagraph"/>
+        <w:numPr>
+          <w:ilvl w:val="1"/>
+          <w:numId w:val="1"/>
+        </w:numPr>
+      </w:pPr>
+      <w:r>
+        <w:t>Ex)</w:t>
+      </w:r>
+    </w:p>
+    <w:p>
+      <w:pPr>
+        <w:pStyle w:val="ListParagraph"/>
+        <w:numPr>
+          <w:ilvl w:val="2"/>
+          <w:numId w:val="1"/>
+        </w:numPr>
+      </w:pPr>
+      <w:r>
+        <w:t>[</w:t>
+      </w:r>
+      <w:proofErr w:type="spellStart"/>
+      <w:r>
+        <w:t>HttPost</w:t>
+      </w:r>
+      <w:proofErr w:type="spellEnd"/>
+      <w:r>
+        <w:t>]</w:t>
+      </w:r>
+    </w:p>
+    <w:p>
+      <w:pPr>
+        <w:pStyle w:val="ListParagraph"/>
+        <w:numPr>
+          <w:ilvl w:val="2"/>
+          <w:numId w:val="1"/>
+        </w:numPr>
+      </w:pPr>
+      <w:r>
+        <w:t xml:space="preserve">public </w:t>
+      </w:r>
+      <w:proofErr w:type="spellStart"/>
+      <w:r>
+        <w:t>ActionResult</w:t>
+      </w:r>
+      <w:proofErr w:type="spellEnd"/>
+      <w:r>
+        <w:t xml:space="preserve"> </w:t>
+      </w:r>
+      <w:proofErr w:type="gramStart"/>
+      <w:r>
+        <w:t>Login(</w:t>
+      </w:r>
+      <w:proofErr w:type="spellStart"/>
+      <w:proofErr w:type="gramEnd"/>
+      <w:r>
+        <w:t>LoginModel</w:t>
+      </w:r>
+      <w:proofErr w:type="spellEnd"/>
+      <w:r>
+        <w:t xml:space="preserve"> model)</w:t>
+      </w:r>
+    </w:p>
+    <w:p>
+      <w:pPr>
+        <w:pStyle w:val="ListParagraph"/>
+        <w:numPr>
+          <w:ilvl w:val="2"/>
+          <w:numId w:val="1"/>
+        </w:numPr>
+      </w:pPr>
+      <w:r>
+        <w:t>{</w:t>
+      </w:r>
+    </w:p>
+    <w:p>
+      <w:pPr>
+        <w:pStyle w:val="ListParagraph"/>
+        <w:numPr>
+          <w:ilvl w:val="2"/>
+          <w:numId w:val="1"/>
+        </w:numPr>
+      </w:pPr>
+      <w:r>
+        <w:t xml:space="preserve">  </w:t>
+      </w:r>
+      <w:proofErr w:type="gramStart"/>
+      <w:r>
+        <w:t>if(</w:t>
+      </w:r>
+      <w:proofErr w:type="spellStart"/>
+      <w:proofErr w:type="gramEnd"/>
+      <w:r>
+        <w:t>model.UserName.Equals</w:t>
+      </w:r>
+      <w:proofErr w:type="spellEnd"/>
+      <w:r>
+        <w:t>(“</w:t>
+      </w:r>
+      <w:proofErr w:type="spellStart"/>
+      <w:r>
+        <w:t>chris</w:t>
+      </w:r>
+      <w:proofErr w:type="spellEnd"/>
+      <w:r>
+        <w:t xml:space="preserve">”, </w:t>
+      </w:r>
+      <w:proofErr w:type="spellStart"/>
+      <w:r>
+        <w:t>StringComparison.OrdinalIgnoreCase</w:t>
+      </w:r>
+      <w:proofErr w:type="spellEnd"/>
+      <w:r>
+        <w:t xml:space="preserve">) &amp;&amp; </w:t>
+      </w:r>
+      <w:proofErr w:type="spellStart"/>
+      <w:r>
+        <w:t>model.Password</w:t>
+      </w:r>
+      <w:proofErr w:type="spellEnd"/>
+      <w:r>
+        <w:t xml:space="preserve"> == “password”)</w:t>
+      </w:r>
+    </w:p>
+    <w:p>
+      <w:pPr>
+        <w:pStyle w:val="ListParagraph"/>
+        <w:numPr>
+          <w:ilvl w:val="2"/>
+          <w:numId w:val="1"/>
+        </w:numPr>
+      </w:pPr>
+      <w:r>
+        <w:t xml:space="preserve">  {</w:t>
+      </w:r>
+    </w:p>
+    <w:p>
+      <w:pPr>
+        <w:pStyle w:val="ListParagraph"/>
+        <w:numPr>
+          <w:ilvl w:val="2"/>
+          <w:numId w:val="1"/>
+        </w:numPr>
+      </w:pPr>
+      <w:r>
+        <w:t xml:space="preserve">    </w:t>
+      </w:r>
+      <w:r>
+        <w:t xml:space="preserve">var identity = new </w:t>
+      </w:r>
+      <w:proofErr w:type="spellStart"/>
+      <w:r>
+        <w:t>ClaimsIdentity</w:t>
+      </w:r>
+      <w:proofErr w:type="spellEnd"/>
+      <w:r>
+        <w:t>(“</w:t>
+      </w:r>
+      <w:proofErr w:type="spellStart"/>
+      <w:r>
+        <w:t>ApplicationCookie</w:t>
+      </w:r>
+      <w:proofErr w:type="spellEnd"/>
+      <w:r>
+        <w:t>”</w:t>
+      </w:r>
+      <w:proofErr w:type="gramStart"/>
+      <w:r>
+        <w:t>);</w:t>
+      </w:r>
+      <w:proofErr w:type="gramEnd"/>
+    </w:p>
+    <w:p>
+      <w:pPr>
+        <w:pStyle w:val="ListParagraph"/>
+        <w:numPr>
+          <w:ilvl w:val="2"/>
+          <w:numId w:val="1"/>
+        </w:numPr>
+      </w:pPr>
+      <w:r>
+        <w:t xml:space="preserve">    </w:t>
+      </w:r>
+      <w:proofErr w:type="spellStart"/>
+      <w:proofErr w:type="gramStart"/>
+      <w:r>
+        <w:t>identity.AddClaims</w:t>
+      </w:r>
+      <w:proofErr w:type="spellEnd"/>
+      <w:proofErr w:type="gramEnd"/>
+      <w:r>
+        <w:t>(new List&lt;Claim&gt;</w:t>
+      </w:r>
+    </w:p>
+    <w:p>
+      <w:pPr>
+        <w:pStyle w:val="ListParagraph"/>
+        <w:numPr>
+          <w:ilvl w:val="2"/>
+          <w:numId w:val="1"/>
+        </w:numPr>
+      </w:pPr>
+      <w:r>
+        <w:t xml:space="preserve">    {</w:t>
+      </w:r>
+    </w:p>
+    <w:p>
+      <w:pPr>
+        <w:pStyle w:val="ListParagraph"/>
+        <w:numPr>
+          <w:ilvl w:val="2"/>
+          <w:numId w:val="1"/>
+        </w:numPr>
+      </w:pPr>
+      <w:r>
+        <w:t xml:space="preserve">      new </w:t>
+      </w:r>
+      <w:proofErr w:type="gramStart"/>
+      <w:r>
+        <w:t>Claim(</w:t>
+      </w:r>
+      <w:proofErr w:type="spellStart"/>
+      <w:proofErr w:type="gramEnd"/>
+      <w:r>
+        <w:t>ClaimTypes.NameIdentifier</w:t>
+      </w:r>
+      <w:proofErr w:type="spellEnd"/>
+      <w:r>
+        <w:t xml:space="preserve">, </w:t>
+      </w:r>
+      <w:proofErr w:type="spellStart"/>
+      <w:r>
+        <w:t>model.UserName</w:t>
+      </w:r>
+      <w:proofErr w:type="spellEnd"/>
+      <w:r>
+        <w:t>),</w:t>
+      </w:r>
+    </w:p>
+    <w:p>
+      <w:pPr>
+        <w:pStyle w:val="ListParagraph"/>
+        <w:numPr>
+          <w:ilvl w:val="2"/>
+          <w:numId w:val="1"/>
+        </w:numPr>
+      </w:pPr>
+      <w:r>
+        <w:t xml:space="preserve">      new </w:t>
+      </w:r>
+      <w:proofErr w:type="gramStart"/>
+      <w:r>
+        <w:t>Claim(</w:t>
+      </w:r>
+      <w:proofErr w:type="spellStart"/>
+      <w:proofErr w:type="gramEnd"/>
+      <w:r>
+        <w:t>ClaimTypes.Name</w:t>
+      </w:r>
+      <w:proofErr w:type="spellEnd"/>
+      <w:r>
+        <w:t xml:space="preserve">, </w:t>
+      </w:r>
+      <w:proofErr w:type="spellStart"/>
+      <w:r>
+        <w:t>model.UserName</w:t>
+      </w:r>
+      <w:proofErr w:type="spellEnd"/>
+      <w:r>
+        <w:t>)</w:t>
+      </w:r>
+    </w:p>
+    <w:p>
+      <w:pPr>
+        <w:pStyle w:val="ListParagraph"/>
+        <w:numPr>
+          <w:ilvl w:val="2"/>
+          <w:numId w:val="1"/>
+        </w:numPr>
+      </w:pPr>
+      <w:r>
+        <w:t xml:space="preserve">    });</w:t>
+      </w:r>
+    </w:p>
+    <w:p>
+      <w:pPr>
+        <w:pStyle w:val="ListParagraph"/>
+        <w:numPr>
+          <w:ilvl w:val="2"/>
+          <w:numId w:val="1"/>
+        </w:numPr>
+      </w:pPr>
+      <w:r>
+        <w:t xml:space="preserve">    </w:t>
+      </w:r>
+      <w:proofErr w:type="spellStart"/>
+      <w:r>
+        <w:t>HttpContext.GetOwinContext</w:t>
+      </w:r>
+      <w:proofErr w:type="spellEnd"/>
+      <w:r>
+        <w:t>(</w:t>
+      </w:r>
+      <w:proofErr w:type="gramStart"/>
+      <w:r>
+        <w:t>).</w:t>
+      </w:r>
+      <w:proofErr w:type="spellStart"/>
+      <w:r>
+        <w:t>Authentication.SiginIn</w:t>
+      </w:r>
+      <w:proofErr w:type="spellEnd"/>
+      <w:proofErr w:type="gramEnd"/>
+      <w:r>
+        <w:t>(identity);</w:t>
+      </w:r>
+    </w:p>
+    <w:p>
+      <w:pPr>
+        <w:pStyle w:val="ListParagraph"/>
+        <w:numPr>
+          <w:ilvl w:val="2"/>
+          <w:numId w:val="1"/>
+        </w:numPr>
+      </w:pPr>
+      <w:r>
+        <w:t xml:space="preserve">  }</w:t>
+      </w:r>
+    </w:p>
+    <w:p>
+      <w:pPr>
+        <w:pStyle w:val="ListParagraph"/>
+        <w:numPr>
+          <w:ilvl w:val="2"/>
+          <w:numId w:val="1"/>
+        </w:numPr>
+      </w:pPr>
+      <w:r>
+        <w:t>return View(model</w:t>
+      </w:r>
+      <w:proofErr w:type="gramStart"/>
+      <w:r>
+        <w:t>);</w:t>
+      </w:r>
+      <w:proofErr w:type="gramEnd"/>
+    </w:p>
+    <w:p>
+      <w:pPr>
+        <w:pStyle w:val="ListParagraph"/>
+        <w:numPr>
+          <w:ilvl w:val="2"/>
+          <w:numId w:val="1"/>
+        </w:numPr>
+      </w:pPr>
+      <w:r>
+        <w:t>}</w:t>
+      </w:r>
+    </w:p>
+    <w:p>
+      <w:pPr>
+        <w:pStyle w:val="ListParagraph"/>
+        <w:numPr>
+          <w:ilvl w:val="1"/>
+          <w:numId w:val="1"/>
+        </w:numPr>
+      </w:pPr>
+      <w:r>
+        <w:t xml:space="preserve">Then remap </w:t>
+      </w:r>
+      <w:proofErr w:type="spellStart"/>
+      <w:r>
+        <w:t>nancy</w:t>
+      </w:r>
+      <w:proofErr w:type="spellEnd"/>
+    </w:p>
+    <w:p>
+      <w:pPr>
+        <w:pStyle w:val="ListParagraph"/>
+        <w:numPr>
+          <w:ilvl w:val="2"/>
+          <w:numId w:val="1"/>
+        </w:numPr>
+      </w:pPr>
+      <w:proofErr w:type="spellStart"/>
+      <w:proofErr w:type="gramStart"/>
+      <w:r>
+        <w:t>app.Map</w:t>
+      </w:r>
+      <w:proofErr w:type="spellEnd"/>
+      <w:proofErr w:type="gramEnd"/>
+      <w:r>
+        <w:t>(“/</w:t>
+      </w:r>
+      <w:proofErr w:type="spellStart"/>
+      <w:r>
+        <w:t>nancy</w:t>
+      </w:r>
+      <w:proofErr w:type="spellEnd"/>
+      <w:r>
+        <w:t xml:space="preserve">”, </w:t>
+      </w:r>
+      <w:proofErr w:type="spellStart"/>
+      <w:r>
+        <w:t>mappedApp</w:t>
+      </w:r>
+      <w:proofErr w:type="spellEnd"/>
+      <w:r>
+        <w:t xml:space="preserve"> =&gt; { </w:t>
+      </w:r>
+      <w:proofErr w:type="spellStart"/>
+      <w:r>
+        <w:t>mappedApp.UseNancy</w:t>
+      </w:r>
+      <w:proofErr w:type="spellEnd"/>
+      <w:r>
+        <w:t>(); });</w:t>
+      </w:r>
+    </w:p>
+    <w:p>
+      <w:pPr>
+        <w:pStyle w:val="ListParagraph"/>
+        <w:numPr>
+          <w:ilvl w:val="0"/>
+          <w:numId w:val="1"/>
+        </w:numPr>
+      </w:pPr>
+      <w:r>
+        <w:t>Interacting with the User and L…</w:t>
+      </w:r>
+    </w:p>
+    <w:p>
+      <w:pPr>
+        <w:pStyle w:val="ListParagraph"/>
+        <w:numPr>
+          <w:ilvl w:val="1"/>
+          <w:numId w:val="1"/>
+        </w:numPr>
+      </w:pPr>
+      <w:r>
+        <w:t>Create action method to log out</w:t>
+      </w:r>
+    </w:p>
+    <w:p>
+      <w:pPr>
+        <w:pStyle w:val="ListParagraph"/>
+        <w:numPr>
+          <w:ilvl w:val="1"/>
+          <w:numId w:val="1"/>
+        </w:numPr>
+      </w:pPr>
+      <w:r>
+        <w:t>Ex</w:t>
+      </w:r>
+    </w:p>
+    <w:p>
+      <w:pPr>
+        <w:pStyle w:val="ListParagraph"/>
+        <w:numPr>
+          <w:ilvl w:val="2"/>
+          <w:numId w:val="1"/>
+        </w:numPr>
+      </w:pPr>
+      <w:r>
+        <w:t xml:space="preserve">public </w:t>
+      </w:r>
+      <w:proofErr w:type="spellStart"/>
+      <w:r>
+        <w:t>ActionResult</w:t>
+      </w:r>
+      <w:proofErr w:type="spellEnd"/>
+      <w:r>
+        <w:t xml:space="preserve"> </w:t>
+      </w:r>
+      <w:proofErr w:type="gramStart"/>
+      <w:r>
+        <w:t>Logout(</w:t>
+      </w:r>
+      <w:proofErr w:type="gramEnd"/>
+      <w:r>
+        <w:t>)</w:t>
+      </w:r>
+    </w:p>
+    <w:p>
+      <w:pPr>
+        <w:pStyle w:val="ListParagraph"/>
+        <w:numPr>
+          <w:ilvl w:val="2"/>
+          <w:numId w:val="1"/>
+        </w:numPr>
+      </w:pPr>
+      <w:r>
+        <w:t>{</w:t>
+      </w:r>
+    </w:p>
+    <w:p>
+      <w:pPr>
+        <w:pStyle w:val="ListParagraph"/>
+        <w:numPr>
+          <w:ilvl w:val="2"/>
+          <w:numId w:val="1"/>
+        </w:numPr>
+      </w:pPr>
+      <w:r>
+        <w:t xml:space="preserve">  </w:t>
+      </w:r>
+      <w:proofErr w:type="spellStart"/>
+      <w:r>
+        <w:t>HttpContext.GetOwinContext</w:t>
+      </w:r>
+      <w:proofErr w:type="spellEnd"/>
+      <w:r>
+        <w:t>(</w:t>
+      </w:r>
+      <w:proofErr w:type="gramStart"/>
+      <w:r>
+        <w:t>).</w:t>
+      </w:r>
+      <w:proofErr w:type="spellStart"/>
+      <w:r>
+        <w:t>Authentication.SignOut</w:t>
+      </w:r>
+      <w:proofErr w:type="spellEnd"/>
+      <w:proofErr w:type="gramEnd"/>
+      <w:r>
+        <w:t>();</w:t>
+      </w:r>
+    </w:p>
+    <w:p>
+      <w:pPr>
+        <w:pStyle w:val="ListParagraph"/>
+        <w:numPr>
+          <w:ilvl w:val="2"/>
+          <w:numId w:val="1"/>
+        </w:numPr>
+      </w:pPr>
+      <w:r>
+        <w:t xml:space="preserve">  return </w:t>
+      </w:r>
+      <w:proofErr w:type="gramStart"/>
+      <w:r>
+        <w:t>Redirect(</w:t>
+      </w:r>
+      <w:proofErr w:type="gramEnd"/>
+      <w:r>
+        <w:t>“/”);</w:t>
+      </w:r>
+    </w:p>
+    <w:p>
+      <w:pPr>
+        <w:pStyle w:val="ListParagraph"/>
+        <w:numPr>
+          <w:ilvl w:val="2"/>
+          <w:numId w:val="1"/>
+        </w:numPr>
+      </w:pPr>
+      <w:r>
+        <w:t>}</w:t>
+      </w:r>
+    </w:p>
+    <w:p>
+      <w:pPr>
+        <w:pStyle w:val="ListParagraph"/>
+        <w:numPr>
+          <w:ilvl w:val="1"/>
+          <w:numId w:val="1"/>
+        </w:numPr>
+      </w:pPr>
+      <w:r>
+        <w:t xml:space="preserve">To add authentication with </w:t>
+      </w:r>
+      <w:proofErr w:type="spellStart"/>
+      <w:r>
+        <w:t>nancyfx</w:t>
+      </w:r>
+      <w:proofErr w:type="spellEnd"/>
+      <w:r>
+        <w:t xml:space="preserve"> install </w:t>
+      </w:r>
+      <w:proofErr w:type="spellStart"/>
+      <w:r>
+        <w:t>nuget</w:t>
+      </w:r>
+      <w:proofErr w:type="spellEnd"/>
+      <w:r>
+        <w:t xml:space="preserve"> package </w:t>
+      </w:r>
+      <w:proofErr w:type="spellStart"/>
+      <w:proofErr w:type="gramStart"/>
+      <w:r>
+        <w:t>nancy.msowinsecurity</w:t>
+      </w:r>
+      <w:proofErr w:type="spellEnd"/>
+      <w:proofErr w:type="gramEnd"/>
+    </w:p>
+    <w:p>
+      <w:pPr>
+        <w:pStyle w:val="ListParagraph"/>
+        <w:numPr>
+          <w:ilvl w:val="1"/>
+          <w:numId w:val="1"/>
+        </w:numPr>
+      </w:pPr>
+      <w:r>
+        <w:t xml:space="preserve">In </w:t>
+      </w:r>
+      <w:proofErr w:type="spellStart"/>
+      <w:r>
+        <w:t>NancyDemoModule</w:t>
+      </w:r>
+      <w:proofErr w:type="spellEnd"/>
+    </w:p>
+    <w:p>
+      <w:pPr>
+        <w:pStyle w:val="ListParagraph"/>
+        <w:numPr>
+          <w:ilvl w:val="2"/>
+          <w:numId w:val="1"/>
+        </w:numPr>
+      </w:pPr>
+      <w:r>
+        <w:t xml:space="preserve">Add </w:t>
+      </w:r>
+      <w:proofErr w:type="spellStart"/>
+      <w:proofErr w:type="gramStart"/>
+      <w:r>
+        <w:t>this.RequiresMSOwinAuthentication</w:t>
+      </w:r>
+      <w:proofErr w:type="spellEnd"/>
+      <w:proofErr w:type="gramEnd"/>
+      <w:r>
+        <w:t>();</w:t>
+      </w:r>
+    </w:p>
+    <w:p>
+      <w:pPr>
+        <w:pStyle w:val="ListParagraph"/>
+        <w:numPr>
+          <w:ilvl w:val="1"/>
+          <w:numId w:val="1"/>
+        </w:numPr>
+      </w:pPr>
+      <w:r>
+        <w:t>Ex</w:t>
+      </w:r>
+    </w:p>
+    <w:p>
+      <w:pPr>
+        <w:pStyle w:val="ListParagraph"/>
+        <w:numPr>
+          <w:ilvl w:val="2"/>
+          <w:numId w:val="1"/>
+        </w:numPr>
+      </w:pPr>
+      <w:r>
+        <w:t xml:space="preserve">public </w:t>
+      </w:r>
+      <w:proofErr w:type="spellStart"/>
+      <w:proofErr w:type="gramStart"/>
+      <w:r>
+        <w:t>NancyDemoModule</w:t>
+      </w:r>
+      <w:proofErr w:type="spellEnd"/>
+      <w:r>
+        <w:t>(</w:t>
+      </w:r>
+      <w:proofErr w:type="gramEnd"/>
+      <w:r>
+        <w:t>)</w:t>
+      </w:r>
+    </w:p>
+    <w:p>
+      <w:pPr>
+        <w:pStyle w:val="ListParagraph"/>
+        <w:numPr>
+          <w:ilvl w:val="2"/>
+          <w:numId w:val="1"/>
+        </w:numPr>
+      </w:pPr>
+      <w:r>
+        <w:t>{</w:t>
+      </w:r>
+    </w:p>
+    <w:p>
+      <w:pPr>
+        <w:pStyle w:val="ListParagraph"/>
+        <w:numPr>
+          <w:ilvl w:val="2"/>
+          <w:numId w:val="1"/>
+        </w:numPr>
+      </w:pPr>
+      <w:r>
+        <w:t xml:space="preserve">  </w:t>
+      </w:r>
+      <w:proofErr w:type="spellStart"/>
+      <w:proofErr w:type="gramStart"/>
+      <w:r>
+        <w:t>this.RequiresMSOwinAuthentication</w:t>
+      </w:r>
+      <w:proofErr w:type="spellEnd"/>
+      <w:proofErr w:type="gramEnd"/>
+      <w:r>
+        <w:t>();</w:t>
+      </w:r>
+    </w:p>
+    <w:p>
+      <w:pPr>
+        <w:pStyle w:val="ListParagraph"/>
+        <w:numPr>
+          <w:ilvl w:val="2"/>
+          <w:numId w:val="1"/>
+        </w:numPr>
+      </w:pPr>
+      <w:r>
+        <w:t xml:space="preserve">  </w:t>
+      </w:r>
+      <w:proofErr w:type="gramStart"/>
+      <w:r>
+        <w:t>Get(</w:t>
+      </w:r>
+      <w:proofErr w:type="gramEnd"/>
+      <w:r>
+        <w:t>“/</w:t>
+      </w:r>
+      <w:proofErr w:type="spellStart"/>
+      <w:r>
+        <w:t>nancy</w:t>
+      </w:r>
+      <w:proofErr w:type="spellEnd"/>
+      <w:r>
+        <w:t>”, x =&gt; …);</w:t>
+      </w:r>
+    </w:p>
+    <w:p>
+      <w:pPr>
+        <w:pStyle w:val="ListParagraph"/>
+        <w:numPr>
+          <w:ilvl w:val="2"/>
+          <w:numId w:val="1"/>
+        </w:numPr>
+      </w:pPr>
+      <w:r>
+        <w:t>}</w:t>
+      </w:r>
+    </w:p>
+    <w:p>
+      <w:pPr>
+        <w:pStyle w:val="ListParagraph"/>
+        <w:numPr>
+          <w:ilvl w:val="1"/>
+          <w:numId w:val="1"/>
+        </w:numPr>
+      </w:pPr>
+      <w:r>
+        <w:t>Integrate authentication in middle ware</w:t>
+      </w:r>
+    </w:p>
+    <w:p>
+      <w:pPr>
+        <w:pStyle w:val="ListParagraph"/>
+        <w:numPr>
+          <w:ilvl w:val="1"/>
+          <w:numId w:val="1"/>
+        </w:numPr>
+      </w:pPr>
+      <w:r>
+        <w:t xml:space="preserve">Ex in </w:t>
+      </w:r>
+      <w:proofErr w:type="spellStart"/>
+      <w:r>
+        <w:t>Startup.cs</w:t>
+      </w:r>
+      <w:proofErr w:type="spellEnd"/>
+    </w:p>
+    <w:p>
+      <w:pPr>
+        <w:pStyle w:val="ListParagraph"/>
+        <w:numPr>
+          <w:ilvl w:val="2"/>
+          <w:numId w:val="1"/>
+        </w:numPr>
+      </w:pPr>
+      <w:proofErr w:type="spellStart"/>
+      <w:proofErr w:type="gramStart"/>
+      <w:r>
+        <w:lastRenderedPageBreak/>
+        <w:t>app.Use</w:t>
+      </w:r>
+      <w:proofErr w:type="spellEnd"/>
+      <w:proofErr w:type="gramEnd"/>
+      <w:r>
+        <w:t>(async (</w:t>
+      </w:r>
+      <w:proofErr w:type="spellStart"/>
+      <w:r>
+        <w:t>ctx</w:t>
+      </w:r>
+      <w:proofErr w:type="spellEnd"/>
+      <w:r>
+        <w:t>, next) =&gt; {</w:t>
+      </w:r>
+    </w:p>
+    <w:p>
+      <w:pPr>
+        <w:pStyle w:val="ListParagraph"/>
+        <w:numPr>
+          <w:ilvl w:val="2"/>
+          <w:numId w:val="1"/>
+        </w:numPr>
+      </w:pPr>
+      <w:r>
+        <w:t xml:space="preserve">  if(</w:t>
+      </w:r>
+      <w:proofErr w:type="spellStart"/>
+      <w:proofErr w:type="gramStart"/>
+      <w:r>
+        <w:t>ctx.Authentication.User</w:t>
+      </w:r>
+      <w:proofErr w:type="gramEnd"/>
+      <w:r>
+        <w:t>.Identity.IsAuthenticated</w:t>
+      </w:r>
+      <w:proofErr w:type="spellEnd"/>
+      <w:r>
+        <w:t>)</w:t>
+      </w:r>
+    </w:p>
+    <w:p>
+      <w:pPr>
+        <w:pStyle w:val="ListParagraph"/>
+        <w:numPr>
+          <w:ilvl w:val="2"/>
+          <w:numId w:val="1"/>
+        </w:numPr>
+      </w:pPr>
+      <w:r>
+        <w:t xml:space="preserve">  </w:t>
+      </w:r>
+      <w:r>
+        <w:t xml:space="preserve">  </w:t>
+      </w:r>
+      <w:proofErr w:type="spellStart"/>
+      <w:r>
+        <w:t>Debug.WriteLine</w:t>
+      </w:r>
+      <w:proofErr w:type="spellEnd"/>
+      <w:r>
+        <w:t xml:space="preserve">(“User: </w:t>
+      </w:r>
+      <w:proofErr w:type="gramStart"/>
+      <w:r>
+        <w:t>“ +</w:t>
+      </w:r>
+      <w:proofErr w:type="gramEnd"/>
+      <w:r>
+        <w:t xml:space="preserve"> </w:t>
+      </w:r>
+      <w:proofErr w:type="spellStart"/>
+      <w:r>
+        <w:t>ctx.Authentication.User.Identity.Name</w:t>
+      </w:r>
+      <w:proofErr w:type="spellEnd"/>
+      <w:r>
+        <w:t>);</w:t>
+      </w:r>
+    </w:p>
+    <w:p>
+      <w:pPr>
+        <w:pStyle w:val="ListParagraph"/>
+        <w:numPr>
+          <w:ilvl w:val="2"/>
+          <w:numId w:val="1"/>
+        </w:numPr>
+      </w:pPr>
+      <w:r>
+        <w:t xml:space="preserve">  else</w:t>
+      </w:r>
+    </w:p>
+    <w:p>
+      <w:pPr>
+        <w:pStyle w:val="ListParagraph"/>
+        <w:numPr>
+          <w:ilvl w:val="2"/>
+          <w:numId w:val="1"/>
+        </w:numPr>
+      </w:pPr>
+      <w:r>
+        <w:t xml:space="preserve">    </w:t>
+      </w:r>
+      <w:proofErr w:type="spellStart"/>
+      <w:r>
+        <w:t>Debug.WriteLine</w:t>
+      </w:r>
+      <w:proofErr w:type="spellEnd"/>
+      <w:r>
+        <w:t>(“User Not Authenticated”</w:t>
+      </w:r>
+      <w:proofErr w:type="gramStart"/>
+      <w:r>
+        <w:t>);</w:t>
+      </w:r>
+      <w:proofErr w:type="gramEnd"/>
+    </w:p>
+    <w:p>
+      <w:pPr>
+        <w:pStyle w:val="ListParagraph"/>
+        <w:numPr>
+          <w:ilvl w:val="2"/>
+          <w:numId w:val="1"/>
+        </w:numPr>
+      </w:pPr>
+      <w:r>
+        <w:t xml:space="preserve">  await </w:t>
+      </w:r>
+      <w:proofErr w:type="gramStart"/>
+      <w:r>
+        <w:t>next(</w:t>
+      </w:r>
+      <w:proofErr w:type="gramEnd"/>
+      <w:r>
+        <w:t>);</w:t>
+      </w:r>
+    </w:p>
+    <w:p>
+      <w:pPr>
+        <w:pStyle w:val="ListParagraph"/>
+        <w:numPr>
+          <w:ilvl w:val="2"/>
+          <w:numId w:val="1"/>
+        </w:numPr>
+      </w:pPr>
+      <w:r>
+        <w:t>}</w:t>
+      </w:r>
+    </w:p>
+    <w:p>
+      <w:pPr>
+        <w:pStyle w:val="ListParagraph"/>
+        <w:numPr>
+          <w:ilvl w:val="0"/>
+          <w:numId w:val="1"/>
+        </w:numPr>
+      </w:pPr>
+      <w:r>
+        <w:t>Summary</w:t>
+      </w:r>
+    </w:p>
+    <w:p>
+      <w:pPr>
+        <w:pStyle w:val="ListParagraph"/>
+        <w:numPr>
+          <w:ilvl w:val="1"/>
+          <w:numId w:val="1"/>
+        </w:numPr>
+      </w:pPr>
+      <w:r>
+        <w:t xml:space="preserve">Add </w:t>
+      </w:r>
+      <w:proofErr w:type="spellStart"/>
+      <w:r>
+        <w:t>CookieAuthenticationMiddleware</w:t>
+      </w:r>
+      <w:proofErr w:type="spellEnd"/>
+    </w:p>
+    <w:p>
+      <w:pPr>
+        <w:pStyle w:val="ListParagraph"/>
+        <w:numPr>
+          <w:ilvl w:val="1"/>
+          <w:numId w:val="1"/>
+        </w:numPr>
+      </w:pPr>
+      <w:r>
+        <w:t>Authenticate User</w:t>
+      </w:r>
+    </w:p>
+    <w:p>
+      <w:pPr>
+        <w:pStyle w:val="ListParagraph"/>
+        <w:numPr>
+          <w:ilvl w:val="1"/>
+          <w:numId w:val="1"/>
+        </w:numPr>
+      </w:pPr>
+      <w:r>
+        <w:t>Use the user and the user’s claim</w:t>
+      </w:r>
+    </w:p>
+    <w:p>
+      <w:pPr>
+        <w:pStyle w:val="ListParagraph"/>
+        <w:numPr>
+          <w:ilvl w:val="1"/>
+          <w:numId w:val="1"/>
+        </w:numPr>
+      </w:pPr>
+      <w:r>
+        <w:t>Log out user</w:t>
+      </w:r>
+    </w:p>
+    <w:p>
+      <w:pPr>
+        <w:pStyle w:val="ListParagraph"/>
+        <w:numPr>
+          <w:ilvl w:val="0"/>
+          <w:numId w:val="1"/>
+        </w:numPr>
+      </w:pPr>
+      <w:r>
+        <w:t>Introduction</w:t>
+      </w:r>
+    </w:p>
+    <w:p>
+      <w:pPr>
+        <w:pStyle w:val="ListParagraph"/>
+        <w:numPr>
+          <w:ilvl w:val="0"/>
+          <w:numId w:val="1"/>
+        </w:numPr>
+      </w:pPr>
+      <w:r>
+        <w:t xml:space="preserve">Setting up the Development </w:t>
+      </w:r>
+      <w:proofErr w:type="spellStart"/>
+      <w:r>
+        <w:t>En</w:t>
+      </w:r>
+      <w:proofErr w:type="spellEnd"/>
+      <w:r>
+        <w:t>…</w:t>
+      </w:r>
+    </w:p>
+    <w:p>
+      <w:pPr>
+        <w:pStyle w:val="ListParagraph"/>
+        <w:numPr>
+          <w:ilvl w:val="1"/>
+          <w:numId w:val="1"/>
+        </w:numPr>
+      </w:pPr>
+      <w:r>
+        <w:t xml:space="preserve">Twitter for example </w:t>
+      </w:r>
+      <w:proofErr w:type="gramStart"/>
+      <w:r>
+        <w:t>doesn’t</w:t>
+      </w:r>
+      <w:proofErr w:type="gramEnd"/>
+      <w:r>
+        <w:t xml:space="preserve"> not accept application to be hosted on local host</w:t>
+      </w:r>
+    </w:p>
+    <w:p>
+      <w:pPr>
+        <w:pStyle w:val="ListParagraph"/>
+        <w:numPr>
+          <w:ilvl w:val="1"/>
+          <w:numId w:val="1"/>
+        </w:numPr>
+      </w:pPr>
+      <w:r>
+        <w:t xml:space="preserve">Fake a </w:t>
+      </w:r>
+      <w:proofErr w:type="spellStart"/>
+      <w:r>
+        <w:t>url</w:t>
+      </w:r>
+      <w:proofErr w:type="spellEnd"/>
+      <w:r>
+        <w:t xml:space="preserve"> by changing host file on machine</w:t>
+      </w:r>
+    </w:p>
+    <w:p>
+      <w:pPr>
+        <w:pStyle w:val="ListParagraph"/>
+        <w:numPr>
+          <w:ilvl w:val="1"/>
+          <w:numId w:val="1"/>
+        </w:numPr>
+      </w:pPr>
+      <w:r>
+        <w:t>Open c:\windows\system32\drivers\etc</w:t>
+      </w:r>
+    </w:p>
+    <w:p>
+      <w:pPr>
+        <w:pStyle w:val="ListParagraph"/>
+        <w:numPr>
+          <w:ilvl w:val="2"/>
+          <w:numId w:val="1"/>
+        </w:numPr>
+      </w:pPr>
+      <w:r>
+        <w:t xml:space="preserve">Change file type to All </w:t>
+      </w:r>
+      <w:proofErr w:type="gramStart"/>
+      <w:r>
+        <w:t>Files(</w:t>
+      </w:r>
+      <w:proofErr w:type="gramEnd"/>
+      <w:r>
+        <w:t>*.*)</w:t>
+      </w:r>
+    </w:p>
+    <w:p>
+      <w:pPr>
+        <w:pStyle w:val="ListParagraph"/>
+        <w:numPr>
+          <w:ilvl w:val="2"/>
+          <w:numId w:val="1"/>
+        </w:numPr>
+      </w:pPr>
+      <w:r>
+        <w:t xml:space="preserve">Add 127.0.0.1 </w:t>
+      </w:r>
+      <w:hyperlink r:id="rId7" w:history="1">
+        <w:r>
+          <w:rPr>
+            <w:rStyle w:val="Hyperlink"/>
+          </w:rPr>
+          <w:t>www.owin.demo</w:t>
+        </w:r>
+      </w:hyperlink>
+    </w:p>
+    <w:p>
+      <w:pPr>
+        <w:pStyle w:val="ListParagraph"/>
+        <w:numPr>
+          <w:ilvl w:val="1"/>
+          <w:numId w:val="1"/>
+        </w:numPr>
+      </w:pPr>
+      <w:r>
+        <w:t>Open IIS Manager</w:t>
+      </w:r>
+    </w:p>
+    <w:p>
+      <w:pPr>
+        <w:pStyle w:val="ListParagraph"/>
+        <w:numPr>
+          <w:ilvl w:val="2"/>
+          <w:numId w:val="1"/>
+        </w:numPr>
+      </w:pPr>
+      <w:r>
+        <w:t>Add new website</w:t>
+      </w:r>
+    </w:p>
+    <w:p>
+      <w:pPr>
+        <w:pStyle w:val="ListParagraph"/>
+        <w:numPr>
+          <w:ilvl w:val="2"/>
+          <w:numId w:val="1"/>
+        </w:numPr>
+      </w:pPr>
+      <w:r>
+        <w:t>Set physical path to path of project</w:t>
+      </w:r>
+    </w:p>
+    <w:p>
+      <w:pPr>
+        <w:pStyle w:val="ListParagraph"/>
+        <w:numPr>
+          <w:ilvl w:val="2"/>
+          <w:numId w:val="1"/>
+        </w:numPr>
+      </w:pPr>
+      <w:r>
+        <w:t xml:space="preserve">Set host name to </w:t>
+      </w:r>
+      <w:hyperlink r:id="rId8" w:history="1">
+        <w:r>
+          <w:rPr>
+            <w:rStyle w:val="Hyperlink"/>
+          </w:rPr>
+          <w:t>www.owin.demo</w:t>
+        </w:r>
+      </w:hyperlink>
+    </w:p>
+    <w:p>
+      <w:pPr>
+        <w:pStyle w:val="ListParagraph"/>
+        <w:numPr>
+          <w:ilvl w:val="1"/>
+          <w:numId w:val="1"/>
+        </w:numPr>
+      </w:pPr>
+      <w:r>
+        <w:t>Click on properties of project</w:t>
+      </w:r>
+    </w:p>
+    <w:p>
+      <w:pPr>
+        <w:pStyle w:val="ListParagraph"/>
+        <w:numPr>
+          <w:ilvl w:val="2"/>
+          <w:numId w:val="1"/>
+        </w:numPr>
+      </w:pPr>
+      <w:r>
+        <w:t>Click on web</w:t>
+      </w:r>
+    </w:p>
+    <w:p>
+      <w:pPr>
+        <w:pStyle w:val="ListParagraph"/>
+        <w:numPr>
+          <w:ilvl w:val="2"/>
+          <w:numId w:val="1"/>
+        </w:numPr>
+      </w:pPr>
+      <w:r>
+        <w:t>Switch to Local IIS</w:t>
+      </w:r>
+    </w:p>
+    <w:p>
+      <w:pPr>
+        <w:pStyle w:val="ListParagraph"/>
+        <w:numPr>
+          <w:ilvl w:val="2"/>
+          <w:numId w:val="1"/>
+        </w:numPr>
+      </w:pPr>
+      <w:r>
+        <w:t xml:space="preserve">Set project </w:t>
+      </w:r>
+      <w:proofErr w:type="spellStart"/>
+      <w:r>
+        <w:t>url</w:t>
+      </w:r>
+      <w:proofErr w:type="spellEnd"/>
+      <w:r>
+        <w:t xml:space="preserve"> to </w:t>
+      </w:r>
+      <w:hyperlink r:id="rId9" w:history="1">
+        <w:r>
+          <w:rPr>
+            <w:rStyle w:val="Hyperlink"/>
+          </w:rPr>
+          <w:t>http://www.owin.demo</w:t>
+        </w:r>
+      </w:hyperlink>
+    </w:p>
+    <w:p>
+      <w:pPr>
+        <w:pStyle w:val="ListParagraph"/>
+        <w:numPr>
+          <w:ilvl w:val="0"/>
+          <w:numId w:val="1"/>
+        </w:numPr>
+      </w:pPr>
+      <w:r>
+        <w:t>Adding Facebook Authentication</w:t>
+      </w:r>
+    </w:p>
+    <w:p>
+      <w:pPr>
+        <w:pStyle w:val="ListParagraph"/>
+        <w:numPr>
+          <w:ilvl w:val="1"/>
+          <w:numId w:val="1"/>
+        </w:numPr>
+      </w:pPr>
+      <w:r>
+        <w:t xml:space="preserve">Add app on </w:t>
+      </w:r>
+      <w:proofErr w:type="spellStart"/>
+      <w:r>
+        <w:t>facebook</w:t>
+      </w:r>
+      <w:proofErr w:type="spellEnd"/>
+    </w:p>
+    <w:p>
+      <w:pPr>
+        <w:pStyle w:val="ListParagraph"/>
+        <w:numPr>
+          <w:ilvl w:val="1"/>
+          <w:numId w:val="1"/>
+        </w:numPr>
+      </w:pPr>
+      <w:r>
+        <w:t>Click on app</w:t>
+      </w:r>
+    </w:p>
+    <w:p>
+      <w:pPr>
+        <w:pStyle w:val="ListParagraph"/>
+        <w:numPr>
+          <w:ilvl w:val="1"/>
+          <w:numId w:val="1"/>
+        </w:numPr>
+      </w:pPr>
+      <w:r>
+        <w:t xml:space="preserve">Set up redirect </w:t>
+      </w:r>
+      <w:proofErr w:type="spellStart"/>
+      <w:r>
+        <w:t>uri</w:t>
+      </w:r>
+      <w:proofErr w:type="spellEnd"/>
+      <w:r>
+        <w:t xml:space="preserve"> for </w:t>
+      </w:r>
+      <w:proofErr w:type="spellStart"/>
+      <w:r>
+        <w:t>oauth</w:t>
+      </w:r>
+      <w:proofErr w:type="spellEnd"/>
+      <w:r>
+        <w:t xml:space="preserve"> flow</w:t>
+      </w:r>
+    </w:p>
+    <w:p>
+      <w:pPr>
+        <w:pStyle w:val="ListParagraph"/>
+        <w:numPr>
+          <w:ilvl w:val="1"/>
+          <w:numId w:val="1"/>
+        </w:numPr>
+      </w:pPr>
+      <w:r>
+        <w:t>Click on settings</w:t>
+      </w:r>
+    </w:p>
+    <w:p>
+      <w:pPr>
+        <w:pStyle w:val="ListParagraph"/>
+        <w:numPr>
+          <w:ilvl w:val="2"/>
+          <w:numId w:val="1"/>
+        </w:numPr>
+      </w:pPr>
+      <w:r>
+        <w:t>Click on advance</w:t>
+      </w:r>
+    </w:p>
+    <w:p>
+      <w:pPr>
+        <w:pStyle w:val="ListParagraph"/>
+        <w:numPr>
+          <w:ilvl w:val="1"/>
+          <w:numId w:val="1"/>
+        </w:numPr>
+      </w:pPr>
+      <w:r>
+        <w:t>In “Valid OAuth redirect URIs”</w:t>
+      </w:r>
+    </w:p>
+    <w:p>
+      <w:pPr>
+        <w:pStyle w:val="ListParagraph"/>
+        <w:numPr>
+          <w:ilvl w:val="2"/>
+          <w:numId w:val="1"/>
+        </w:numPr>
+      </w:pPr>
+      <w:r>
+        <w:t xml:space="preserve">Add </w:t>
+      </w:r>
+      <w:hyperlink r:id="rId10" w:history="1">
+        <w:r>
+          <w:rPr>
+            <w:rStyle w:val="Hyperlink"/>
+          </w:rPr>
+          <w:t>http://www.owin.demo/signin-facebook</w:t>
+        </w:r>
+      </w:hyperlink>
+    </w:p>
+    <w:p>
+      <w:pPr>
+        <w:pStyle w:val="ListParagraph"/>
+        <w:numPr>
+          <w:ilvl w:val="1"/>
+          <w:numId w:val="1"/>
+        </w:numPr>
+      </w:pPr>
+      <w:r>
+        <w:t>Save changes</w:t>
+      </w:r>
+    </w:p>
+    <w:p>
+      <w:pPr>
+        <w:pStyle w:val="ListParagraph"/>
+        <w:numPr>
+          <w:ilvl w:val="1"/>
+          <w:numId w:val="1"/>
+        </w:numPr>
+      </w:pPr>
+      <w:r>
+        <w:t>In visual studio</w:t>
+      </w:r>
+    </w:p>
+    <w:p>
+      <w:pPr>
+        <w:pStyle w:val="ListParagraph"/>
+        <w:numPr>
+          <w:ilvl w:val="1"/>
+          <w:numId w:val="1"/>
+        </w:numPr>
+      </w:pPr>
+      <w:r>
+        <w:t xml:space="preserve">Install </w:t>
+      </w:r>
+      <w:proofErr w:type="spellStart"/>
+      <w:r>
+        <w:t>nuget</w:t>
+      </w:r>
+      <w:proofErr w:type="spellEnd"/>
+      <w:r>
+        <w:t xml:space="preserve"> package </w:t>
+      </w:r>
+      <w:proofErr w:type="spellStart"/>
+      <w:proofErr w:type="gramStart"/>
+      <w:r>
+        <w:t>Microsoft.owin.security</w:t>
+      </w:r>
+      <w:proofErr w:type="gramEnd"/>
+      <w:r>
+        <w:t>.facebook</w:t>
+      </w:r>
+      <w:proofErr w:type="spellEnd"/>
+    </w:p>
+    <w:p>
+      <w:pPr>
+        <w:pStyle w:val="ListParagraph"/>
+        <w:numPr>
+          <w:ilvl w:val="1"/>
+          <w:numId w:val="1"/>
+        </w:numPr>
+      </w:pPr>
+      <w:r>
+        <w:t>In startup</w:t>
+      </w:r>
+    </w:p>
+    <w:p>
+      <w:pPr>
+        <w:pStyle w:val="ListParagraph"/>
+        <w:numPr>
+          <w:ilvl w:val="2"/>
+          <w:numId w:val="1"/>
+        </w:numPr>
+      </w:pPr>
+      <w:proofErr w:type="spellStart"/>
+      <w:proofErr w:type="gramStart"/>
+      <w:r>
+        <w:t>app.UseFacebookAuthentication</w:t>
+      </w:r>
+      <w:proofErr w:type="spellEnd"/>
+      <w:proofErr w:type="gramEnd"/>
+      <w:r>
+        <w:t xml:space="preserve">(new </w:t>
+      </w:r>
+      <w:proofErr w:type="spellStart"/>
+      <w:r>
+        <w:t>Microsoft.Owin.Security.Facebook.FacebookAuthenticationOptions</w:t>
+      </w:r>
+      <w:proofErr w:type="spellEnd"/>
+      <w:r>
+        <w:t xml:space="preserve"> {</w:t>
+      </w:r>
+    </w:p>
+    <w:p>
+      <w:pPr>
+        <w:pStyle w:val="ListParagraph"/>
+        <w:numPr>
+          <w:ilvl w:val="2"/>
+          <w:numId w:val="1"/>
+        </w:numPr>
+      </w:pPr>
+      <w:r>
+        <w:t xml:space="preserve">  </w:t>
+      </w:r>
+      <w:proofErr w:type="spellStart"/>
+      <w:r>
+        <w:t>AppId</w:t>
+      </w:r>
+      <w:proofErr w:type="spellEnd"/>
+      <w:r>
+        <w:t xml:space="preserve"> = “</w:t>
+      </w:r>
+      <w:r>
+        <w:t>1498507743777935</w:t>
+      </w:r>
+      <w:r>
+        <w:t>”</w:t>
+      </w:r>
+      <w:r>
+        <w:t>,</w:t>
+      </w:r>
+    </w:p>
+    <w:p>
+      <w:pPr>
+        <w:pStyle w:val="ListParagraph"/>
+        <w:numPr>
+          <w:ilvl w:val="2"/>
+          <w:numId w:val="1"/>
+        </w:numPr>
+      </w:pPr>
+      <w:r>
+        <w:t xml:space="preserve">  </w:t>
+      </w:r>
+      <w:proofErr w:type="spellStart"/>
+      <w:r>
+        <w:t>AppSecret</w:t>
+      </w:r>
+      <w:proofErr w:type="spellEnd"/>
+      <w:r>
+        <w:t xml:space="preserve"> = “ba49d8db081c6c6e1c1decc6519c94f”,</w:t>
+      </w:r>
+    </w:p>
+    <w:p>
+      <w:pPr>
+        <w:pStyle w:val="ListParagraph"/>
+        <w:numPr>
+          <w:ilvl w:val="2"/>
+          <w:numId w:val="1"/>
+        </w:numPr>
+      </w:pPr>
+      <w:r>
+        <w:t xml:space="preserve">  </w:t>
+      </w:r>
+      <w:proofErr w:type="spellStart"/>
+      <w:r>
+        <w:t>SiginInAsAuthenticationType</w:t>
+      </w:r>
+      <w:proofErr w:type="spellEnd"/>
+      <w:r>
+        <w:t xml:space="preserve"> = “</w:t>
+      </w:r>
+      <w:proofErr w:type="spellStart"/>
+      <w:r>
+        <w:t>ApplicationCookie</w:t>
+      </w:r>
+      <w:proofErr w:type="spellEnd"/>
+      <w:r>
+        <w:t>”</w:t>
+      </w:r>
+    </w:p>
+    <w:p>
+      <w:pPr>
+        <w:pStyle w:val="ListParagraph"/>
+        <w:numPr>
+          <w:ilvl w:val="2"/>
+          <w:numId w:val="1"/>
+        </w:numPr>
+      </w:pPr>
+      <w:r>
+        <w:lastRenderedPageBreak/>
+        <w:t>});</w:t>
+      </w:r>
+    </w:p>
+    <w:p>
+      <w:pPr>
+        <w:pStyle w:val="ListParagraph"/>
+        <w:numPr>
+          <w:ilvl w:val="1"/>
+          <w:numId w:val="1"/>
+        </w:numPr>
+      </w:pPr>
+      <w:r>
+        <w:t xml:space="preserve">Get </w:t>
+      </w:r>
+      <w:proofErr w:type="spellStart"/>
+      <w:r>
+        <w:t>AppId</w:t>
+      </w:r>
+      <w:proofErr w:type="spellEnd"/>
+      <w:r>
+        <w:t xml:space="preserve"> from </w:t>
+      </w:r>
+      <w:proofErr w:type="spellStart"/>
+      <w:r>
+        <w:t>facebook</w:t>
+      </w:r>
+      <w:proofErr w:type="spellEnd"/>
+      <w:r>
+        <w:t xml:space="preserve"> app settings -&gt; basic</w:t>
+      </w:r>
+    </w:p>
+    <w:p>
+      <w:pPr>
+        <w:pStyle w:val="ListParagraph"/>
+        <w:numPr>
+          <w:ilvl w:val="1"/>
+          <w:numId w:val="1"/>
+        </w:numPr>
+      </w:pPr>
+      <w:r>
+        <w:t xml:space="preserve">Get App secret from </w:t>
+      </w:r>
+      <w:proofErr w:type="spellStart"/>
+      <w:r>
+        <w:t>facebook</w:t>
+      </w:r>
+      <w:proofErr w:type="spellEnd"/>
+      <w:r>
+        <w:t xml:space="preserve"> as well</w:t>
+      </w:r>
+    </w:p>
+    <w:p>
+      <w:pPr>
+        <w:pStyle w:val="ListParagraph"/>
+        <w:numPr>
+          <w:ilvl w:val="1"/>
+          <w:numId w:val="1"/>
+        </w:numPr>
+      </w:pPr>
+      <w:r>
+        <w:t>In production, you will want to have user sign in with separate cookie</w:t>
+      </w:r>
+    </w:p>
+    <w:p>
+      <w:pPr>
+        <w:pStyle w:val="ListParagraph"/>
+        <w:numPr>
+          <w:ilvl w:val="2"/>
+          <w:numId w:val="1"/>
+        </w:numPr>
+      </w:pPr>
+      <w:r>
+        <w:t>Then transfer to them being proper web application user</w:t>
+      </w:r>
+    </w:p>
+    <w:p>
+      <w:pPr>
+        <w:pStyle w:val="ListParagraph"/>
+        <w:numPr>
+          <w:ilvl w:val="1"/>
+          <w:numId w:val="1"/>
+        </w:numPr>
+      </w:pPr>
+      <w:r>
+        <w:t xml:space="preserve">Add action </w:t>
+      </w:r>
+    </w:p>
+    <w:p>
+      <w:pPr>
+        <w:pStyle w:val="ListParagraph"/>
+        <w:numPr>
+          <w:ilvl w:val="1"/>
+          <w:numId w:val="1"/>
+        </w:numPr>
+      </w:pPr>
+      <w:r>
+        <w:t>Ex</w:t>
+      </w:r>
+    </w:p>
+    <w:p>
+      <w:pPr>
+        <w:pStyle w:val="ListParagraph"/>
+        <w:numPr>
+          <w:ilvl w:val="2"/>
+          <w:numId w:val="1"/>
+        </w:numPr>
+      </w:pPr>
+      <w:r>
+        <w:t xml:space="preserve">public </w:t>
+      </w:r>
+      <w:proofErr w:type="spellStart"/>
+      <w:r>
+        <w:t>ActionResult</w:t>
+      </w:r>
+      <w:proofErr w:type="spellEnd"/>
+      <w:r>
+        <w:t xml:space="preserve"> </w:t>
+      </w:r>
+      <w:proofErr w:type="spellStart"/>
+      <w:proofErr w:type="gramStart"/>
+      <w:r>
+        <w:t>LoginFacebook</w:t>
+      </w:r>
+      <w:proofErr w:type="spellEnd"/>
+      <w:r>
+        <w:t>(</w:t>
+      </w:r>
+      <w:proofErr w:type="gramEnd"/>
+      <w:r>
+        <w:t>)</w:t>
+      </w:r>
+    </w:p>
+    <w:p>
+      <w:pPr>
+        <w:pStyle w:val="ListParagraph"/>
+        <w:numPr>
+          <w:ilvl w:val="2"/>
+          <w:numId w:val="1"/>
+        </w:numPr>
+      </w:pPr>
+      <w:r>
+        <w:t>{</w:t>
+      </w:r>
+    </w:p>
+    <w:p>
+      <w:pPr>
+        <w:pStyle w:val="ListParagraph"/>
+        <w:numPr>
+          <w:ilvl w:val="2"/>
+          <w:numId w:val="1"/>
+        </w:numPr>
+      </w:pPr>
+      <w:r>
+        <w:t xml:space="preserve">  </w:t>
+      </w:r>
+      <w:proofErr w:type="spellStart"/>
+      <w:r>
+        <w:t>HttpContext.GetOwinContext</w:t>
+      </w:r>
+      <w:proofErr w:type="spellEnd"/>
+      <w:r>
+        <w:t>(</w:t>
+      </w:r>
+      <w:proofErr w:type="gramStart"/>
+      <w:r>
+        <w:t>).</w:t>
+      </w:r>
+      <w:proofErr w:type="spellStart"/>
+      <w:r>
+        <w:t>Authentication.Challenge</w:t>
+      </w:r>
+      <w:proofErr w:type="spellEnd"/>
+      <w:proofErr w:type="gramEnd"/>
+      <w:r>
+        <w:t xml:space="preserve">(new </w:t>
+      </w:r>
+      <w:proofErr w:type="spellStart"/>
+      <w:r>
+        <w:t>Microsoft.Owin.Security.AuthenticationProperties</w:t>
+      </w:r>
+      <w:proofErr w:type="spellEnd"/>
+      <w:r>
+        <w:t xml:space="preserve"> {</w:t>
+      </w:r>
+    </w:p>
+    <w:p>
+      <w:pPr>
+        <w:pStyle w:val="ListParagraph"/>
+        <w:numPr>
+          <w:ilvl w:val="2"/>
+          <w:numId w:val="1"/>
+        </w:numPr>
+      </w:pPr>
+      <w:r>
+        <w:t xml:space="preserve">  </w:t>
+      </w:r>
+      <w:proofErr w:type="spellStart"/>
+      <w:r>
+        <w:t>RedirectUri</w:t>
+      </w:r>
+      <w:proofErr w:type="spellEnd"/>
+      <w:r>
+        <w:t xml:space="preserve"> = “/secret”</w:t>
+      </w:r>
+    </w:p>
+    <w:p>
+      <w:pPr>
+        <w:pStyle w:val="ListParagraph"/>
+        <w:numPr>
+          <w:ilvl w:val="2"/>
+          <w:numId w:val="1"/>
+        </w:numPr>
+      </w:pPr>
+      <w:r>
+        <w:t>}, “Facebook”</w:t>
+      </w:r>
+      <w:proofErr w:type="gramStart"/>
+      <w:r>
+        <w:t>);</w:t>
+      </w:r>
+      <w:proofErr w:type="gramEnd"/>
+    </w:p>
+    <w:p>
+      <w:pPr>
+        <w:pStyle w:val="ListParagraph"/>
+        <w:numPr>
+          <w:ilvl w:val="2"/>
+          <w:numId w:val="1"/>
+        </w:numPr>
+      </w:pPr>
+      <w:r>
+        <w:t xml:space="preserve">return new </w:t>
+      </w:r>
+      <w:proofErr w:type="spellStart"/>
+      <w:proofErr w:type="gramStart"/>
+      <w:r>
+        <w:t>HttpUnauthorizedResult</w:t>
+      </w:r>
+      <w:proofErr w:type="spellEnd"/>
+      <w:r>
+        <w:t>(</w:t>
+      </w:r>
+      <w:proofErr w:type="gramEnd"/>
+      <w:r>
+        <w:t>);</w:t>
+      </w:r>
+    </w:p>
+    <w:p>
+      <w:pPr>
+        <w:pStyle w:val="ListParagraph"/>
+        <w:numPr>
+          <w:ilvl w:val="2"/>
+          <w:numId w:val="1"/>
+        </w:numPr>
+      </w:pPr>
+      <w:r>
+        <w:t>}</w:t>
+      </w:r>
+    </w:p>
+    <w:p>
+      <w:pPr>
+        <w:pStyle w:val="ListParagraph"/>
+        <w:numPr>
+          <w:ilvl w:val="0"/>
+          <w:numId w:val="1"/>
+        </w:numPr>
+      </w:pPr>
+      <w:r>
+        <w:t>Adding Twitter Authentication</w:t>
+      </w:r>
+    </w:p>
+    <w:p>
+      <w:pPr>
+        <w:pStyle w:val="ListParagraph"/>
+        <w:numPr>
+          <w:ilvl w:val="1"/>
+          <w:numId w:val="1"/>
+        </w:numPr>
+      </w:pPr>
+      <w:r>
+        <w:t>Create new twitter app</w:t>
+      </w:r>
+    </w:p>
+    <w:p>
+      <w:pPr>
+        <w:pStyle w:val="ListParagraph"/>
+        <w:numPr>
+          <w:ilvl w:val="1"/>
+          <w:numId w:val="1"/>
+        </w:numPr>
+      </w:pPr>
+      <w:r>
+        <w:t xml:space="preserve">Add website </w:t>
+      </w:r>
+      <w:proofErr w:type="spellStart"/>
+      <w:r>
+        <w:t>url</w:t>
+      </w:r>
+      <w:proofErr w:type="spellEnd"/>
+      <w:r>
+        <w:t xml:space="preserve"> </w:t>
+      </w:r>
+      <w:hyperlink r:id="rId11" w:history="1">
+        <w:r>
+          <w:rPr>
+            <w:rStyle w:val="Hyperlink"/>
+          </w:rPr>
+          <w:t>http://www.owin.demo</w:t>
+        </w:r>
+      </w:hyperlink>
+    </w:p>
+    <w:p>
+      <w:pPr>
+        <w:pStyle w:val="ListParagraph"/>
+        <w:numPr>
+          <w:ilvl w:val="1"/>
+          <w:numId w:val="1"/>
+        </w:numPr>
+      </w:pPr>
+      <w:r>
+        <w:t xml:space="preserve">Callback </w:t>
+      </w:r>
+      <w:proofErr w:type="spellStart"/>
+      <w:r>
+        <w:t>url</w:t>
+      </w:r>
+      <w:proofErr w:type="spellEnd"/>
+      <w:r>
+        <w:t xml:space="preserve"> </w:t>
+      </w:r>
+      <w:hyperlink r:id="rId12" w:history="1">
+        <w:r>
+          <w:rPr>
+            <w:rStyle w:val="Hyperlink"/>
+          </w:rPr>
+          <w:t>http://www.owin.demo/signin-twitter</w:t>
+        </w:r>
+      </w:hyperlink>
+    </w:p>
+    <w:p>
+      <w:pPr>
+        <w:pStyle w:val="ListParagraph"/>
+        <w:numPr>
+          <w:ilvl w:val="1"/>
+          <w:numId w:val="1"/>
+        </w:numPr>
+      </w:pPr>
+      <w:r>
+        <w:t xml:space="preserve">Install </w:t>
+      </w:r>
+      <w:proofErr w:type="spellStart"/>
+      <w:r>
+        <w:t>nuget</w:t>
+      </w:r>
+      <w:proofErr w:type="spellEnd"/>
+      <w:r>
+        <w:t xml:space="preserve"> packet </w:t>
+      </w:r>
+      <w:proofErr w:type="spellStart"/>
+      <w:proofErr w:type="gramStart"/>
+      <w:r>
+        <w:t>Microsoft.owin.security</w:t>
+      </w:r>
+      <w:proofErr w:type="gramEnd"/>
+      <w:r>
+        <w:t>.twitter</w:t>
+      </w:r>
+      <w:proofErr w:type="spellEnd"/>
+    </w:p>
+    <w:p>
+      <w:pPr>
+        <w:pStyle w:val="ListParagraph"/>
+        <w:numPr>
+          <w:ilvl w:val="1"/>
+          <w:numId w:val="1"/>
+        </w:numPr>
+      </w:pPr>
+      <w:r>
+        <w:t>In start up</w:t>
+      </w:r>
+    </w:p>
+    <w:p>
+      <w:pPr>
+        <w:pStyle w:val="ListParagraph"/>
+        <w:numPr>
+          <w:ilvl w:val="2"/>
+          <w:numId w:val="1"/>
+        </w:numPr>
+      </w:pPr>
+      <w:proofErr w:type="spellStart"/>
+      <w:proofErr w:type="gramStart"/>
+      <w:r>
+        <w:t>app.UseTwitterAuthentication</w:t>
+      </w:r>
+      <w:proofErr w:type="spellEnd"/>
+      <w:proofErr w:type="gramEnd"/>
+      <w:r>
+        <w:t xml:space="preserve">(new </w:t>
+      </w:r>
+      <w:proofErr w:type="spellStart"/>
+      <w:r>
+        <w:t>Microsoft.Owin.Security.Twitter.TwitterOptions</w:t>
+      </w:r>
+      <w:proofErr w:type="spellEnd"/>
+      <w:r>
+        <w:t xml:space="preserve"> </w:t>
+      </w:r>
+    </w:p>
+    <w:p>
+      <w:pPr>
+        <w:pStyle w:val="ListParagraph"/>
+        <w:numPr>
+          <w:ilvl w:val="2"/>
+          <w:numId w:val="1"/>
+        </w:numPr>
+      </w:pPr>
+      <w:r>
+        <w:t>{</w:t>
+      </w:r>
+    </w:p>
+    <w:p>
+      <w:pPr>
+        <w:pStyle w:val="ListParagraph"/>
+        <w:numPr>
+          <w:ilvl w:val="2"/>
+          <w:numId w:val="1"/>
+        </w:numPr>
+      </w:pPr>
+      <w:r>
+        <w:t xml:space="preserve">  </w:t>
+      </w:r>
+      <w:proofErr w:type="spellStart"/>
+      <w:r>
+        <w:t>ConsumerKey</w:t>
+      </w:r>
+      <w:proofErr w:type="spellEnd"/>
+      <w:r>
+        <w:t xml:space="preserve"> = “”,</w:t>
+      </w:r>
+    </w:p>
+    <w:p>
+      <w:pPr>
+        <w:pStyle w:val="ListParagraph"/>
+        <w:numPr>
+          <w:ilvl w:val="2"/>
+          <w:numId w:val="1"/>
+        </w:numPr>
+      </w:pPr>
+      <w:r>
+        <w:t xml:space="preserve">  </w:t>
+      </w:r>
+      <w:proofErr w:type="spellStart"/>
+      <w:r>
+        <w:t>ConsumerSecret</w:t>
+      </w:r>
+      <w:proofErr w:type="spellEnd"/>
+      <w:r>
+        <w:t xml:space="preserve"> = “”,</w:t>
+      </w:r>
+    </w:p>
+    <w:p>
+      <w:pPr>
+        <w:pStyle w:val="ListParagraph"/>
+        <w:numPr>
+          <w:ilvl w:val="2"/>
+          <w:numId w:val="1"/>
+        </w:numPr>
+      </w:pPr>
+      <w:r>
+        <w:t xml:space="preserve">  </w:t>
+      </w:r>
+      <w:proofErr w:type="spellStart"/>
+      <w:r>
+        <w:t>SignInAsAuthenticationType</w:t>
+      </w:r>
+      <w:proofErr w:type="spellEnd"/>
+      <w:r>
+        <w:t xml:space="preserve"> = “</w:t>
+      </w:r>
+      <w:proofErr w:type="spellStart"/>
+      <w:r>
+        <w:t>ApplicationCookie</w:t>
+      </w:r>
+      <w:proofErr w:type="spellEnd"/>
+      <w:r>
+        <w:t>”</w:t>
+      </w:r>
+    </w:p>
+    <w:p>
+      <w:pPr>
+        <w:pStyle w:val="ListParagraph"/>
+        <w:numPr>
+          <w:ilvl w:val="2"/>
+          <w:numId w:val="1"/>
+        </w:numPr>
+      </w:pPr>
+      <w:r>
+        <w:t xml:space="preserve">  </w:t>
+      </w:r>
+      <w:proofErr w:type="spellStart"/>
+      <w:r>
+        <w:t>BackchannelCertificateValidator</w:t>
+      </w:r>
+      <w:proofErr w:type="spellEnd"/>
+      <w:r>
+        <w:t xml:space="preserve"> = “”</w:t>
+      </w:r>
+    </w:p>
+    <w:p>
+      <w:pPr>
+        <w:pStyle w:val="ListParagraph"/>
+        <w:numPr>
+          <w:ilvl w:val="2"/>
+          <w:numId w:val="1"/>
+        </w:numPr>
+      </w:pPr>
+      <w:r>
+        <w:t>});</w:t>
+      </w:r>
+    </w:p>
+    <w:p>
+      <w:pPr>
+        <w:pStyle w:val="ListParagraph"/>
+        <w:numPr>
+          <w:ilvl w:val="1"/>
+          <w:numId w:val="1"/>
+        </w:numPr>
+      </w:pPr>
+      <w:r>
+        <w:t xml:space="preserve">Use </w:t>
+      </w:r>
+      <w:proofErr w:type="spellStart"/>
+      <w:r>
+        <w:t>LoginModel</w:t>
+      </w:r>
+      <w:proofErr w:type="spellEnd"/>
+      <w:r>
+        <w:t xml:space="preserve"> to pass list of authentication providers to view</w:t>
+      </w:r>
+    </w:p>
+    <w:p>
+      <w:pPr>
+        <w:pStyle w:val="ListParagraph"/>
+        <w:numPr>
+          <w:ilvl w:val="1"/>
+          <w:numId w:val="1"/>
+        </w:numPr>
+      </w:pPr>
+      <w:r>
+        <w:t>Have view render link to each one dynamically</w:t>
+      </w:r>
+    </w:p>
+    <w:p>
+      <w:pPr>
+        <w:pStyle w:val="ListParagraph"/>
+        <w:numPr>
+          <w:ilvl w:val="1"/>
+          <w:numId w:val="1"/>
+        </w:numPr>
+      </w:pPr>
+      <w:r>
+        <w:t>Ex)</w:t>
+      </w:r>
+    </w:p>
+    <w:p>
+      <w:pPr>
+        <w:pStyle w:val="ListParagraph"/>
+        <w:numPr>
+          <w:ilvl w:val="2"/>
+          <w:numId w:val="1"/>
+        </w:numPr>
+      </w:pPr>
+      <w:r>
+        <w:t>var providers = HttpContext.GetOwinContext(</w:t>
+      </w:r>
+      <w:proofErr w:type="gramStart"/>
+      <w:r>
+        <w:t>).Authentication.GetAuthenticationTypes</w:t>
+      </w:r>
+      <w:proofErr w:type="gramEnd"/>
+      <w:r>
+        <w:t>(x =&gt; !</w:t>
+      </w:r>
+      <w:proofErr w:type="spellStart"/>
+      <w:r>
+        <w:t>string.IsNullOrEmpty</w:t>
+      </w:r>
+      <w:proofErr w:type="spellEnd"/>
+      <w:r>
+        <w:t>(</w:t>
+      </w:r>
+      <w:proofErr w:type="spellStart"/>
+      <w:r>
+        <w:t>x.Caption</w:t>
+      </w:r>
+      <w:proofErr w:type="spellEnd"/>
+      <w:r>
+        <w:t>)).</w:t>
+      </w:r>
+      <w:proofErr w:type="spellStart"/>
+      <w:r>
+        <w:t>ToList</w:t>
+      </w:r>
+      <w:proofErr w:type="spellEnd"/>
+      <w:r>
+        <w:t>();</w:t>
+      </w:r>
+    </w:p>
+    <w:p>
+      <w:pPr>
+        <w:pStyle w:val="ListParagraph"/>
+        <w:numPr>
+          <w:ilvl w:val="2"/>
+          <w:numId w:val="1"/>
+        </w:numPr>
+      </w:pPr>
+      <w:proofErr w:type="spellStart"/>
+      <w:proofErr w:type="gramStart"/>
+      <w:r>
+        <w:t>model.AuthProviders</w:t>
+      </w:r>
+      <w:proofErr w:type="spellEnd"/>
+      <w:proofErr w:type="gramEnd"/>
+      <w:r>
+        <w:t xml:space="preserve"> = providers;</w:t>
+      </w:r>
+    </w:p>
+    <w:p>
+      <w:pPr>
+        <w:pStyle w:val="ListParagraph"/>
+        <w:numPr>
+          <w:ilvl w:val="1"/>
+          <w:numId w:val="1"/>
+        </w:numPr>
+      </w:pPr>
+      <w:r>
+        <w:t>then in view</w:t>
+      </w:r>
+    </w:p>
+    <w:p>
+      <w:pPr>
+        <w:pStyle w:val="ListParagraph"/>
+        <w:numPr>
+          <w:ilvl w:val="1"/>
+          <w:numId w:val="1"/>
+        </w:numPr>
+      </w:pPr>
+      <w:r>
+        <w:t>ex)</w:t>
+      </w:r>
+    </w:p>
+    <w:p>
+      <w:pPr>
+        <w:pStyle w:val="ListParagraph"/>
+        <w:numPr>
+          <w:ilvl w:val="2"/>
+          <w:numId w:val="1"/>
+        </w:numPr>
+      </w:pPr>
+      <w:r>
+        <w:t>@</w:t>
+      </w:r>
+      <w:proofErr w:type="gramStart"/>
+      <w:r>
+        <w:t>foreach(</w:t>
+      </w:r>
+      <w:proofErr w:type="gramEnd"/>
+      <w:r>
+        <w:t xml:space="preserve">var provider in </w:t>
+      </w:r>
+      <w:proofErr w:type="spellStart"/>
+      <w:r>
+        <w:t>Model.AuthProviders</w:t>
+      </w:r>
+      <w:proofErr w:type="spellEnd"/>
+      <w:r>
+        <w:t>)</w:t>
+      </w:r>
+    </w:p>
+    <w:p>
+      <w:pPr>
+        <w:pStyle w:val="ListParagraph"/>
+        <w:numPr>
+          <w:ilvl w:val="2"/>
+          <w:numId w:val="1"/>
+        </w:numPr>
+      </w:pPr>
+      <w:r>
+        <w:t>{</w:t>
+      </w:r>
+    </w:p>
+    <w:p>
+      <w:pPr>
+        <w:pStyle w:val="ListParagraph"/>
+        <w:numPr>
+          <w:ilvl w:val="2"/>
+          <w:numId w:val="1"/>
+        </w:numPr>
+      </w:pPr>
+      <w:r>
+        <w:t xml:space="preserve">  &lt;div&gt;@Html.ActionLink(“Log in with </w:t>
+      </w:r>
+      <w:proofErr w:type="gramStart"/>
+      <w:r>
+        <w:t>“ +</w:t>
+      </w:r>
+      <w:proofErr w:type="gramEnd"/>
+      <w:r>
+        <w:t xml:space="preserve"> </w:t>
+      </w:r>
+      <w:proofErr w:type="spellStart"/>
+      <w:r>
+        <w:t>provider.Caption</w:t>
+      </w:r>
+      <w:proofErr w:type="spellEnd"/>
+      <w:r>
+        <w:t>, “</w:t>
+      </w:r>
+      <w:proofErr w:type="spellStart"/>
+      <w:r>
+        <w:t>SocialLogin</w:t>
+      </w:r>
+      <w:proofErr w:type="spellEnd"/>
+      <w:r>
+        <w:t xml:space="preserve">”, new { id = </w:t>
+      </w:r>
+      <w:proofErr w:type="spellStart"/>
+      <w:r>
+        <w:t>provider.AuthenticationType</w:t>
+      </w:r>
+      <w:proofErr w:type="spellEnd"/>
+      <w:r>
+        <w:t>});</w:t>
+      </w:r>
+    </w:p>
+    <w:p>
+      <w:pPr>
+        <w:pStyle w:val="ListParagraph"/>
+        <w:numPr>
+          <w:ilvl w:val="1"/>
+          <w:numId w:val="1"/>
+        </w:numPr>
+      </w:pPr>
+      <w:r>
+        <w:t>Then create action method</w:t>
+      </w:r>
+    </w:p>
+    <w:p>
+      <w:pPr>
+        <w:pStyle w:val="ListParagraph"/>
+        <w:numPr>
+          <w:ilvl w:val="2"/>
+          <w:numId w:val="1"/>
+        </w:numPr>
+      </w:pPr>
+      <w:r>
+        <w:t xml:space="preserve">public </w:t>
+      </w:r>
+      <w:proofErr w:type="spellStart"/>
+      <w:r>
+        <w:t>ActionResult</w:t>
+      </w:r>
+      <w:proofErr w:type="spellEnd"/>
+      <w:r>
+        <w:t xml:space="preserve"> </w:t>
+      </w:r>
+      <w:proofErr w:type="spellStart"/>
+      <w:proofErr w:type="gramStart"/>
+      <w:r>
+        <w:t>SocialLogin</w:t>
+      </w:r>
+      <w:proofErr w:type="spellEnd"/>
+      <w:r>
+        <w:t>(</w:t>
+      </w:r>
+      <w:proofErr w:type="gramEnd"/>
+      <w:r>
+        <w:t>string id</w:t>
+      </w:r>
+      <w:r>
+        <w:t>)</w:t>
+      </w:r>
+    </w:p>
+    <w:p>
+      <w:pPr>
+        <w:pStyle w:val="ListParagraph"/>
+        <w:numPr>
+          <w:ilvl w:val="2"/>
+          <w:numId w:val="1"/>
+        </w:numPr>
+      </w:pPr>
+      <w:r>
+        <w:lastRenderedPageBreak/>
+        <w:t>{</w:t>
+      </w:r>
+    </w:p>
+    <w:p>
+      <w:pPr>
+        <w:pStyle w:val="ListParagraph"/>
+        <w:numPr>
+          <w:ilvl w:val="2"/>
+          <w:numId w:val="1"/>
+        </w:numPr>
+      </w:pPr>
+      <w:r>
+        <w:t xml:space="preserve">  </w:t>
+      </w:r>
+      <w:proofErr w:type="spellStart"/>
+      <w:r>
+        <w:t>HttpContext.GetOwinContext</w:t>
+      </w:r>
+      <w:proofErr w:type="spellEnd"/>
+      <w:r>
+        <w:t>(</w:t>
+      </w:r>
+      <w:proofErr w:type="gramStart"/>
+      <w:r>
+        <w:t>).</w:t>
+      </w:r>
+      <w:proofErr w:type="spellStart"/>
+      <w:r>
+        <w:t>Authentication.Challenge</w:t>
+      </w:r>
+      <w:proofErr w:type="spellEnd"/>
+      <w:proofErr w:type="gramEnd"/>
+      <w:r>
+        <w:t xml:space="preserve">(new </w:t>
+      </w:r>
+      <w:proofErr w:type="spellStart"/>
+      <w:r>
+        <w:t>Microsoft.Owin.Security.AuthenticationProperties</w:t>
+      </w:r>
+      <w:proofErr w:type="spellEnd"/>
+      <w:r>
+        <w:t xml:space="preserve"> {</w:t>
+      </w:r>
+    </w:p>
+    <w:p>
+      <w:pPr>
+        <w:pStyle w:val="ListParagraph"/>
+        <w:numPr>
+          <w:ilvl w:val="2"/>
+          <w:numId w:val="1"/>
+        </w:numPr>
+      </w:pPr>
+      <w:r>
+        <w:t xml:space="preserve">  </w:t>
+      </w:r>
+      <w:proofErr w:type="spellStart"/>
+      <w:r>
+        <w:t>RedirectUri</w:t>
+      </w:r>
+      <w:proofErr w:type="spellEnd"/>
+      <w:r>
+        <w:t xml:space="preserve"> = “/secret”</w:t>
+      </w:r>
+    </w:p>
+    <w:p>
+      <w:pPr>
+        <w:pStyle w:val="ListParagraph"/>
+        <w:numPr>
+          <w:ilvl w:val="2"/>
+          <w:numId w:val="1"/>
+        </w:numPr>
+      </w:pPr>
+      <w:r>
+        <w:t xml:space="preserve">}, </w:t>
+      </w:r>
+      <w:r>
+        <w:t>id</w:t>
+      </w:r>
+      <w:proofErr w:type="gramStart"/>
+      <w:r>
+        <w:t>);</w:t>
+      </w:r>
+      <w:proofErr w:type="gramEnd"/>
+    </w:p>
+    <w:p>
+      <w:pPr>
+        <w:pStyle w:val="ListParagraph"/>
+        <w:numPr>
+          <w:ilvl w:val="2"/>
+          <w:numId w:val="1"/>
+        </w:numPr>
+      </w:pPr>
+      <w:r>
+        <w:t>}</w:t>
+      </w:r>
+    </w:p>
+    <w:p>
+      <w:pPr>
+        <w:pStyle w:val="ListParagraph"/>
+        <w:numPr>
+          <w:ilvl w:val="0"/>
+          <w:numId w:val="1"/>
+        </w:numPr>
+      </w:pPr>
+      <w:r>
+        <w:t>Summary</w:t>
+      </w:r>
+    </w:p>
+    <w:p>
+      <w:pPr>
+        <w:pStyle w:val="ListParagraph"/>
+        <w:numPr>
+          <w:ilvl w:val="1"/>
+          <w:numId w:val="1"/>
+        </w:numPr>
+      </w:pPr>
+      <w:r>
+        <w:t xml:space="preserve">Integrate social media authentication using katana and </w:t>
+      </w:r>
+      <w:proofErr w:type="spellStart"/>
+      <w:r>
+        <w:t>middlewares</w:t>
+      </w:r>
+      <w:proofErr w:type="spellEnd"/>
+    </w:p>
+    <w:p>
+      <w:pPr>
+        <w:pStyle w:val="ListParagraph"/>
+        <w:numPr>
+          <w:ilvl w:val="1"/>
+          <w:numId w:val="1"/>
+        </w:numPr>
+      </w:pPr>
+      <w:r>
+        <w:t>Configure authentication provider</w:t>
+      </w:r>
+    </w:p>
+    <w:p>
+      <w:pPr>
+        <w:pStyle w:val="ListParagraph"/>
+        <w:numPr>
+          <w:ilvl w:val="2"/>
+          <w:numId w:val="1"/>
+        </w:numPr>
+      </w:pPr>
+      <w:r>
+        <w:t>Set up app with them</w:t>
+      </w:r>
+    </w:p>
+    <w:p>
+      <w:pPr>
+        <w:pStyle w:val="ListParagraph"/>
+        <w:numPr>
+          <w:ilvl w:val="1"/>
+          <w:numId w:val="1"/>
+        </w:numPr>
+      </w:pPr>
+      <w:r>
+        <w:t xml:space="preserve">Get </w:t>
+      </w:r>
+      <w:proofErr w:type="spellStart"/>
+      <w:r>
+        <w:t>nuget</w:t>
+      </w:r>
+      <w:proofErr w:type="spellEnd"/>
+      <w:r>
+        <w:t xml:space="preserve"> package for selected provider</w:t>
+      </w:r>
+    </w:p>
+    <w:p>
+      <w:pPr>
+        <w:pStyle w:val="ListParagraph"/>
+        <w:numPr>
+          <w:ilvl w:val="1"/>
+          <w:numId w:val="1"/>
+        </w:numPr>
+      </w:pPr>
+      <w:r>
+        <w:t xml:space="preserve">Add </w:t>
+      </w:r>
+      <w:proofErr w:type="spellStart"/>
+      <w:r>
+        <w:t>middlware</w:t>
+      </w:r>
+      <w:proofErr w:type="spellEnd"/>
+      <w:r>
+        <w:t xml:space="preserve"> to pipeline</w:t>
+      </w:r>
+    </w:p>
+    <w:p>
+      <w:pPr>
+        <w:pStyle w:val="ListParagraph"/>
+        <w:numPr>
+          <w:ilvl w:val="1"/>
+          <w:numId w:val="1"/>
+        </w:numPr>
+      </w:pPr>
+      <w:r>
+        <w:t>Configure middleware with id and secret</w:t>
+      </w:r>
+    </w:p>
+    <w:p>
+      <w:pPr>
+        <w:pStyle w:val="ListParagraph"/>
+        <w:numPr>
+          <w:ilvl w:val="1"/>
+          <w:numId w:val="1"/>
+        </w:numPr>
+      </w:pPr>
+      <w:r>
+        <w:t>Create login link</w:t>
+      </w:r>
+    </w:p>
+    <w:p>
+      <w:pPr>
+        <w:pStyle w:val="ListParagraph"/>
+        <w:numPr>
+          <w:ilvl w:val="1"/>
+          <w:numId w:val="1"/>
+        </w:numPr>
+      </w:pPr>
+      <w:r>
+        <w:t>Create challenge</w:t>
+      </w:r>
+    </w:p>
+    <w:p>
+      <w:pPr>
+        <w:pStyle w:val="ListParagraph"/>
+        <w:numPr>
+          <w:ilvl w:val="1"/>
+          <w:numId w:val="1"/>
+        </w:numPr>
+      </w:pPr>
+      <w:r>
+        <w:t>Return HTTP 401 Unauthorized after creating challenge otherwise cookie authentication middle wont handle challenge and redirect the user</w:t>
+      </w:r>
+    </w:p>
+    <w:p>
+      <w:pPr>
+        <w:pStyle w:val="ListParagraph"/>
+        <w:numPr>
+          <w:ilvl w:val="0"/>
+          <w:numId w:val="1"/>
+        </w:numPr>
+      </w:pPr>
+      <w:r>
+        <w:t>Introduction</w:t>
+      </w:r>
+    </w:p>
+    <w:p>
+      <w:pPr>
+        <w:pStyle w:val="ListParagraph"/>
+        <w:numPr>
+          <w:ilvl w:val="1"/>
+          <w:numId w:val="1"/>
+        </w:numPr>
+      </w:pPr>
+      <w:r>
+        <w:t>Hosting an OWIN pipeline outside of IIS</w:t>
+      </w:r>
+    </w:p>
+    <w:p>
+      <w:pPr>
+        <w:pStyle w:val="ListParagraph"/>
+        <w:numPr>
+          <w:ilvl w:val="0"/>
+          <w:numId w:val="1"/>
+        </w:numPr>
+      </w:pPr>
+      <w:r>
+        <w:t>Self-Hosting OWIN</w:t>
       </w:r>
     </w:p>
     <w:p>
@@ -4187,6 +8008,56 @@
     </w:sectPr>
   </w:body>
 </w:document>
+</file>
+
+<file path=word/endnotes.xml><?xml version="1.0" encoding="utf-8"?>
+<w:endnotes xmlns:wpc="http://schemas.microsoft.com/office/word/2010/wordprocessingCanvas" xmlns:cx="http://schemas.microsoft.com/office/drawing/2014/chartex" xmlns:cx1="http://schemas.microsoft.com/office/drawing/2015/9/8/chartex" xmlns:cx2="http://schemas.microsoft.com/office/drawing/2015/10/21/chartex" xmlns:cx3="http://schemas.microsoft.com/office/drawing/2016/5/9/chartex" xmlns:cx4="http://schemas.microsoft.com/office/drawing/2016/5/10/chartex" xmlns:cx5="http://schemas.microsoft.com/office/drawing/2016/5/11/chartex" xmlns:cx6="http://schemas.microsoft.com/office/drawing/2016/5/12/chartex" xmlns:cx7="http://schemas.microsoft.com/office/drawing/2016/5/13/chartex" xmlns:cx8="http://schemas.microsoft.com/office/drawing/2016/5/14/chartex" xmlns:mc="http://schemas.openxmlformats.org/markup-compatibility/2006" xmlns:aink="http://schemas.microsoft.com/office/drawing/2016/ink" xmlns:am3d="http://schemas.microsoft.com/office/drawing/2017/model3d" xmlns:o="urn:schemas-microsoft-com:office:office" xmlns:r="http://schemas.openxmlformats.org/officeDocument/2006/relationships" xmlns:m="http://schemas.openxmlformats.org/officeDocument/2006/math" xmlns:v="urn:schemas-microsoft-com:vml" xmlns:wp14="http://schemas.microsoft.com/office/word/2010/wordprocessingDrawing" xmlns:wp="http://schemas.openxmlformats.org/drawingml/2006/wordprocessingDrawing" xmlns:w10="urn:schemas-microsoft-com:office:word" xmlns:w="http://schemas.openxmlformats.org/wordprocessingml/2006/main" xmlns:w14="http://schemas.microsoft.com/office/word/2010/wordml" xmlns:w15="http://schemas.microsoft.com/office/word/2012/wordml" xmlns:w16cex="http://schemas.microsoft.com/office/word/2018/wordml/cex" xmlns:w16cid="http://schemas.microsoft.com/office/word/2016/wordml/cid" xmlns:w16="http://schemas.microsoft.com/office/word/2018/wordml" xmlns:w16se="http://schemas.microsoft.com/office/word/2015/wordml/symex" xmlns:wpg="http://schemas.microsoft.com/office/word/2010/wordprocessingGroup" xmlns:wpi="http://schemas.microsoft.com/office/word/2010/wordprocessingInk" xmlns:wne="http://schemas.microsoft.com/office/word/2006/wordml" xmlns:wps="http://schemas.microsoft.com/office/word/2010/wordprocessingShape" mc:Ignorable="w14 w15 w16se w16cid w16 w16cex wp14">
+  <w:endnote w:type="separator" w:id="-1">
+    <w:p>
+      <w:pPr>
+        <w:spacing w:after="0" w:line="240" w:lineRule="auto"/>
+      </w:pPr>
+      <w:r>
+        <w:separator/>
+      </w:r>
+    </w:p>
+  </w:endnote>
+  <w:endnote w:type="continuationSeparator" w:id="0">
+    <w:p>
+      <w:pPr>
+        <w:spacing w:after="0" w:line="240" w:lineRule="auto"/>
+      </w:pPr>
+      <w:r>
+        <w:continuationSeparator/>
+      </w:r>
+    </w:p>
+  </w:endnote>
+</w:endnotes>
+</file>
+
+<file path=word/footnotes.xml><?xml version="1.0" encoding="utf-8"?>
+<w:footnotes xmlns:wpc="http://schemas.microsoft.com/office/word/2010/wordprocessingCanvas" xmlns:cx="http://schemas.microsoft.com/office/drawing/2014/chartex" xmlns:cx1="http://schemas.microsoft.com/office/drawing/2015/9/8/chartex" xmlns:cx2="http://schemas.microsoft.com/office/drawing/2015/10/21/chartex" xmlns:cx3="http://schemas.microsoft.com/office/drawing/2016/5/9/chartex" xmlns:cx4="http://schemas.microsoft.com/office/drawing/2016/5/10/chartex" xmlns:cx5="http://schemas.microsoft.com/office/drawing/2016/5/11/chartex" xmlns:cx6="http://schemas.microsoft.com/office/drawing/2016/5/12/chartex" xmlns:cx7="http://schemas.microsoft.com/office/drawing/2016/5/13/chartex" xmlns:cx8="http://schemas.microsoft.com/office/drawing/2016/5/14/chartex" xmlns:mc="http://schemas.openxmlformats.org/markup-compatibility/2006" xmlns:aink="http://schemas.microsoft.com/office/drawing/2016/ink" xmlns:am3d="http://schemas.microsoft.com/office/drawing/2017/model3d" xmlns:o="urn:schemas-microsoft-com:office:office" xmlns:r="http://schemas.openxmlformats.org/officeDocument/2006/relationships" xmlns:m="http://schemas.openxmlformats.org/officeDocument/2006/math" xmlns:v="urn:schemas-microsoft-com:vml" xmlns:wp14="http://schemas.microsoft.com/office/word/2010/wordprocessingDrawing" xmlns:wp="http://schemas.openxmlformats.org/drawingml/2006/wordprocessingDrawing" xmlns:w10="urn:schemas-microsoft-com:office:word" xmlns:w="http://schemas.openxmlformats.org/wordprocessingml/2006/main" xmlns:w14="http://schemas.microsoft.com/office/word/2010/wordml" xmlns:w15="http://schemas.microsoft.com/office/word/2012/wordml" xmlns:w16cex="http://schemas.microsoft.com/office/word/2018/wordml/cex" xmlns:w16cid="http://schemas.microsoft.com/office/word/2016/wordml/cid" xmlns:w16="http://schemas.microsoft.com/office/word/2018/wordml" xmlns:w16se="http://schemas.microsoft.com/office/word/2015/wordml/symex" xmlns:wpg="http://schemas.microsoft.com/office/word/2010/wordprocessingGroup" xmlns:wpi="http://schemas.microsoft.com/office/word/2010/wordprocessingInk" xmlns:wne="http://schemas.microsoft.com/office/word/2006/wordml" xmlns:wps="http://schemas.microsoft.com/office/word/2010/wordprocessingShape" mc:Ignorable="w14 w15 w16se w16cid w16 w16cex wp14">
+  <w:footnote w:type="separator" w:id="-1">
+    <w:p>
+      <w:pPr>
+        <w:spacing w:after="0" w:line="240" w:lineRule="auto"/>
+      </w:pPr>
+      <w:r>
+        <w:separator/>
+      </w:r>
+    </w:p>
+  </w:footnote>
+  <w:footnote w:type="continuationSeparator" w:id="0">
+    <w:p>
+      <w:pPr>
+        <w:spacing w:after="0" w:line="240" w:lineRule="auto"/>
+      </w:pPr>
+      <w:r>
+        <w:continuationSeparator/>
+      </w:r>
+    </w:p>
+  </w:footnote>
+</w:footnotes>
 </file>
 
 <file path=word/numbering.xml><?xml version="1.0" encoding="utf-8"?>
@@ -4747,6 +8618,73 @@
       <w:contextualSpacing/>
     </w:pPr>
   </w:style>
+  <w:style w:type="character" w:styleId="Hyperlink">
+    <w:name w:val="Hyperlink"/>
+    <w:basedOn w:val="DefaultParagraphFont"/>
+    <w:uiPriority w:val="99"/>
+    <w:unhideWhenUsed/>
+    <w:rsid w:val="00EC137D"/>
+    <w:rPr>
+      <w:color w:val="0563C1" w:themeColor="hyperlink"/>
+      <w:u w:val="single"/>
+    </w:rPr>
+  </w:style>
+  <w:style w:type="character" w:styleId="UnresolvedMention">
+    <w:name w:val="Unresolved Mention"/>
+    <w:basedOn w:val="DefaultParagraphFont"/>
+    <w:uiPriority w:val="99"/>
+    <w:semiHidden/>
+    <w:unhideWhenUsed/>
+    <w:rsid w:val="00EC137D"/>
+    <w:rPr>
+      <w:color w:val="605E5C"/>
+      <w:shd w:val="clear" w:color="auto" w:fill="E1DFDD"/>
+    </w:rPr>
+  </w:style>
+  <w:style w:type="paragraph" w:styleId="Header">
+    <w:name w:val="header"/>
+    <w:basedOn w:val="Normal"/>
+    <w:link w:val="HeaderChar"/>
+    <w:uiPriority w:val="99"/>
+    <w:unhideWhenUsed/>
+    <w:rsid w:val="003A6E47"/>
+    <w:pPr>
+      <w:tabs>
+        <w:tab w:val="center" w:pos="4680"/>
+        <w:tab w:val="right" w:pos="9360"/>
+      </w:tabs>
+      <w:spacing w:after="0" w:line="240" w:lineRule="auto"/>
+    </w:pPr>
+  </w:style>
+  <w:style w:type="character" w:customStyle="1" w:styleId="HeaderChar">
+    <w:name w:val="Header Char"/>
+    <w:basedOn w:val="DefaultParagraphFont"/>
+    <w:link w:val="Header"/>
+    <w:uiPriority w:val="99"/>
+    <w:rsid w:val="003A6E47"/>
+  </w:style>
+  <w:style w:type="paragraph" w:styleId="Footer">
+    <w:name w:val="footer"/>
+    <w:basedOn w:val="Normal"/>
+    <w:link w:val="FooterChar"/>
+    <w:uiPriority w:val="99"/>
+    <w:unhideWhenUsed/>
+    <w:rsid w:val="003A6E47"/>
+    <w:pPr>
+      <w:tabs>
+        <w:tab w:val="center" w:pos="4680"/>
+        <w:tab w:val="right" w:pos="9360"/>
+      </w:tabs>
+      <w:spacing w:after="0" w:line="240" w:lineRule="auto"/>
+    </w:pPr>
+  </w:style>
+  <w:style w:type="character" w:customStyle="1" w:styleId="FooterChar">
+    <w:name w:val="Footer Char"/>
+    <w:basedOn w:val="DefaultParagraphFont"/>
+    <w:link w:val="Footer"/>
+    <w:uiPriority w:val="99"/>
+    <w:rsid w:val="003A6E47"/>
+  </w:style>
 </w:styles>
 </file>
 

--- a/Understanding OWIN and Katana.docx
+++ b/Understanding OWIN and Katana.docx
@@ -41,6 +41,11 @@
         </w:rPr>
         <w:t xml:space="preserve">Introduction</w:t>
       </w:r>
+      <w:r>
+        <w:rPr>
+          <w:rtl w:val="0"/>
+        </w:rPr>
+      </w:r>
     </w:p>
     <w:p>
       <w:pPr>
@@ -81,6 +86,11 @@
         </w:rPr>
         <w:t xml:space="preserve">What is OWIN</w:t>
       </w:r>
+      <w:r>
+        <w:rPr>
+          <w:rtl w:val="0"/>
+        </w:rPr>
+      </w:r>
     </w:p>
     <w:p>
       <w:pPr>
@@ -121,6 +131,11 @@
         </w:rPr>
         <w:t xml:space="preserve">Open Web Interface for .NET(OWIN)</w:t>
       </w:r>
+      <w:r>
+        <w:rPr>
+          <w:rtl w:val="0"/>
+        </w:rPr>
+      </w:r>
     </w:p>
     <w:p>
       <w:pPr>
@@ -161,6 +176,11 @@
         </w:rPr>
         <w:t xml:space="preserve">Standard interface between .NET web servers and web applications</w:t>
       </w:r>
+      <w:r>
+        <w:rPr>
+          <w:rtl w:val="0"/>
+        </w:rPr>
+      </w:r>
     </w:p>
     <w:p>
       <w:pPr>
@@ -201,6 +221,11 @@
         </w:rPr>
         <w:t xml:space="preserve">Specification that defines how you can abstract away web server in a efficient way</w:t>
       </w:r>
+      <w:r>
+        <w:rPr>
+          <w:rtl w:val="0"/>
+        </w:rPr>
+      </w:r>
     </w:p>
     <w:p>
       <w:pPr>
@@ -241,6 +266,11 @@
         </w:rPr>
         <w:t xml:space="preserve">Build web applications without caring about how it will be hosted</w:t>
       </w:r>
+      <w:r>
+        <w:rPr>
+          <w:rtl w:val="0"/>
+        </w:rPr>
+      </w:r>
     </w:p>
     <w:p>
       <w:pPr>
@@ -281,6 +311,11 @@
         </w:rPr>
         <w:t xml:space="preserve">.NET + Web = IIS</w:t>
       </w:r>
+      <w:r>
+        <w:rPr>
+          <w:rtl w:val="0"/>
+        </w:rPr>
+      </w:r>
     </w:p>
     <w:p>
       <w:pPr>
@@ -321,6 +356,11 @@
         </w:rPr>
         <w:t xml:space="preserve">Abstract away web server using a single delegate and dictionary</w:t>
       </w:r>
+      <w:r>
+        <w:rPr>
+          <w:rtl w:val="0"/>
+        </w:rPr>
+      </w:r>
     </w:p>
     <w:p>
       <w:pPr>
@@ -361,6 +401,11 @@
         </w:rPr>
         <w:t xml:space="preserve">Ex)</w:t>
       </w:r>
+      <w:r>
+        <w:rPr>
+          <w:rtl w:val="0"/>
+        </w:rPr>
+      </w:r>
     </w:p>
     <w:p>
       <w:pPr>
@@ -401,6 +446,11 @@
         </w:rPr>
         <w:t xml:space="preserve">using AppFunc = Func&lt;IDictionary&lt;string, object&gt;, Task&gt;;</w:t>
       </w:r>
+      <w:r>
+        <w:rPr>
+          <w:rtl w:val="0"/>
+        </w:rPr>
+      </w:r>
     </w:p>
     <w:p>
       <w:pPr>
@@ -441,6 +491,11 @@
         </w:rPr>
         <w:t xml:space="preserve">var f = new AppFunc(environment = &gt; { return Task.FromResult(null); });</w:t>
       </w:r>
+      <w:r>
+        <w:rPr>
+          <w:rtl w:val="0"/>
+        </w:rPr>
+      </w:r>
     </w:p>
     <w:p>
       <w:pPr>
@@ -481,6 +536,11 @@
         </w:rPr>
         <w:t xml:space="preserve">IDictioanry&lt;string,object&gt; contains all information passed to server in http request</w:t>
       </w:r>
+      <w:r>
+        <w:rPr>
+          <w:rtl w:val="0"/>
+        </w:rPr>
+      </w:r>
     </w:p>
     <w:p>
       <w:pPr>
@@ -521,6 +581,11 @@
         </w:rPr>
         <w:t xml:space="preserve">Also any functionality that web server offers to web application</w:t>
       </w:r>
+      <w:r>
+        <w:rPr>
+          <w:rtl w:val="0"/>
+        </w:rPr>
+      </w:r>
     </w:p>
     <w:p>
       <w:pPr>
@@ -561,6 +626,11 @@
         </w:rPr>
         <w:t xml:space="preserve">The Parts of OWIN</w:t>
       </w:r>
+      <w:r>
+        <w:rPr>
+          <w:rtl w:val="0"/>
+        </w:rPr>
+      </w:r>
     </w:p>
     <w:p>
       <w:pPr>
@@ -601,6 +671,11 @@
         </w:rPr>
         <w:t xml:space="preserve">Owin defines parts/actors that are involved in handling the incoming request and return response </w:t>
       </w:r>
+      <w:r>
+        <w:rPr>
+          <w:rtl w:val="0"/>
+        </w:rPr>
+      </w:r>
     </w:p>
     <w:p>
       <w:pPr>
@@ -641,6 +716,11 @@
         </w:rPr>
         <w:t xml:space="preserve">Host</w:t>
       </w:r>
+      <w:r>
+        <w:rPr>
+          <w:rtl w:val="0"/>
+        </w:rPr>
+      </w:r>
     </w:p>
     <w:p>
       <w:pPr>
@@ -681,6 +761,11 @@
         </w:rPr>
         <w:t xml:space="preserve">Some process that host all other parts</w:t>
       </w:r>
+      <w:r>
+        <w:rPr>
+          <w:rtl w:val="0"/>
+        </w:rPr>
+      </w:r>
     </w:p>
     <w:p>
       <w:pPr>
@@ -721,6 +806,11 @@
         </w:rPr>
         <w:t xml:space="preserve">Starting everything up</w:t>
       </w:r>
+      <w:r>
+        <w:rPr>
+          <w:rtl w:val="0"/>
+        </w:rPr>
+      </w:r>
     </w:p>
     <w:p>
       <w:pPr>
@@ -761,6 +851,11 @@
         </w:rPr>
         <w:t xml:space="preserve">Server</w:t>
       </w:r>
+      <w:r>
+        <w:rPr>
+          <w:rtl w:val="0"/>
+        </w:rPr>
+      </w:r>
     </w:p>
     <w:p>
       <w:pPr>
@@ -801,6 +896,11 @@
         </w:rPr>
         <w:t xml:space="preserve">Responsible for accepting incoming request and sending back responses</w:t>
       </w:r>
+      <w:r>
+        <w:rPr>
+          <w:rtl w:val="0"/>
+        </w:rPr>
+      </w:r>
     </w:p>
     <w:p>
       <w:pPr>
@@ -841,6 +941,11 @@
         </w:rPr>
         <w:t xml:space="preserve">Middleware pipeline</w:t>
       </w:r>
+      <w:r>
+        <w:rPr>
+          <w:rtl w:val="0"/>
+        </w:rPr>
+      </w:r>
     </w:p>
     <w:p>
       <w:pPr>
@@ -881,6 +986,11 @@
         </w:rPr>
         <w:t xml:space="preserve">Piece of code that request passes on the way to and from the application</w:t>
       </w:r>
+      <w:r>
+        <w:rPr>
+          <w:rtl w:val="0"/>
+        </w:rPr>
+      </w:r>
     </w:p>
     <w:p>
       <w:pPr>
@@ -921,6 +1031,11 @@
         </w:rPr>
         <w:t xml:space="preserve">Can be used to inspect and modify incoming request and outgoing response</w:t>
       </w:r>
+      <w:r>
+        <w:rPr>
+          <w:rtl w:val="0"/>
+        </w:rPr>
+      </w:r>
     </w:p>
     <w:p>
       <w:pPr>
@@ -961,6 +1076,11 @@
         </w:rPr>
         <w:t xml:space="preserve">Application</w:t>
       </w:r>
+      <w:r>
+        <w:rPr>
+          <w:rtl w:val="0"/>
+        </w:rPr>
+      </w:r>
     </w:p>
     <w:p>
       <w:pPr>
@@ -1001,6 +1121,11 @@
         </w:rPr>
         <w:t xml:space="preserve">Responsible for generating response</w:t>
       </w:r>
+      <w:r>
+        <w:rPr>
+          <w:rtl w:val="0"/>
+        </w:rPr>
+      </w:r>
     </w:p>
     <w:p>
       <w:pPr>
@@ -1041,6 +1166,11 @@
         </w:rPr>
         <w:t xml:space="preserve">Use web framework to abstract away middleware and application</w:t>
       </w:r>
+      <w:r>
+        <w:rPr>
+          <w:rtl w:val="0"/>
+        </w:rPr>
+      </w:r>
     </w:p>
     <w:p>
       <w:pPr>
@@ -1081,6 +1211,11 @@
         </w:rPr>
         <w:t xml:space="preserve">The Flow</w:t>
       </w:r>
+      <w:r>
+        <w:rPr>
+          <w:rtl w:val="0"/>
+        </w:rPr>
+      </w:r>
     </w:p>
     <w:p>
       <w:pPr>
@@ -1121,6 +1256,11 @@
         </w:rPr>
         <w:t xml:space="preserve">Basic Keys in the Environment …</w:t>
       </w:r>
+      <w:r>
+        <w:rPr>
+          <w:rtl w:val="0"/>
+        </w:rPr>
+      </w:r>
     </w:p>
     <w:p>
       <w:pPr>
@@ -1161,6 +1301,11 @@
         </w:rPr>
         <w:t xml:space="preserve">A lot of keys, prefix with owin.</w:t>
       </w:r>
+      <w:r>
+        <w:rPr>
+          <w:rtl w:val="0"/>
+        </w:rPr>
+      </w:r>
     </w:p>
     <w:p>
       <w:pPr>
@@ -1201,6 +1346,11 @@
         </w:rPr>
         <w:t xml:space="preserve">Ex) owin.RequestPath</w:t>
       </w:r>
+      <w:r>
+        <w:rPr>
+          <w:rtl w:val="0"/>
+        </w:rPr>
+      </w:r>
     </w:p>
     <w:p>
       <w:pPr>
@@ -1241,6 +1391,11 @@
         </w:rPr>
         <w:t xml:space="preserve">Project Katana</w:t>
       </w:r>
+      <w:r>
+        <w:rPr>
+          <w:rtl w:val="0"/>
+        </w:rPr>
+      </w:r>
     </w:p>
     <w:p>
       <w:pPr>
@@ -1281,6 +1436,11 @@
         </w:rPr>
         <w:t xml:space="preserve">Microsoft implementation of OWIN specification</w:t>
       </w:r>
+      <w:r>
+        <w:rPr>
+          <w:rtl w:val="0"/>
+        </w:rPr>
+      </w:r>
     </w:p>
     <w:p>
       <w:pPr>
@@ -1321,6 +1481,11 @@
         </w:rPr>
         <w:t xml:space="preserve">Start new ASP.NET web application</w:t>
       </w:r>
+      <w:r>
+        <w:rPr>
+          <w:rtl w:val="0"/>
+        </w:rPr>
+      </w:r>
     </w:p>
     <w:p>
       <w:pPr>
@@ -1361,6 +1526,11 @@
         </w:rPr>
         <w:t xml:space="preserve">Choose MVC template</w:t>
       </w:r>
+      <w:r>
+        <w:rPr>
+          <w:rtl w:val="0"/>
+        </w:rPr>
+      </w:r>
     </w:p>
     <w:p>
       <w:pPr>
@@ -1401,6 +1571,11 @@
         </w:rPr>
         <w:t xml:space="preserve">Change authentication(individual user accounts)</w:t>
       </w:r>
+      <w:r>
+        <w:rPr>
+          <w:rtl w:val="0"/>
+        </w:rPr>
+      </w:r>
     </w:p>
     <w:p>
       <w:pPr>
@@ -1441,6 +1616,11 @@
         </w:rPr>
         <w:t xml:space="preserve">Will include owin packages</w:t>
       </w:r>
+      <w:r>
+        <w:rPr>
+          <w:rtl w:val="0"/>
+        </w:rPr>
+      </w:r>
     </w:p>
     <w:p>
       <w:pPr>
@@ -1481,6 +1661,11 @@
         </w:rPr>
         <w:t xml:space="preserve">Summary</w:t>
       </w:r>
+      <w:r>
+        <w:rPr>
+          <w:rtl w:val="0"/>
+        </w:rPr>
+      </w:r>
     </w:p>
     <w:p>
       <w:pPr>
@@ -1521,6 +1706,11 @@
         </w:rPr>
         <w:t xml:space="preserve">OWIN is specification for webserver abstraction</w:t>
       </w:r>
+      <w:r>
+        <w:rPr>
+          <w:rtl w:val="0"/>
+        </w:rPr>
+      </w:r>
     </w:p>
     <w:p>
       <w:pPr>
@@ -1561,6 +1751,11 @@
         </w:rPr>
         <w:t xml:space="preserve">Open Web Interface for .NET(OWIN)</w:t>
       </w:r>
+      <w:r>
+        <w:rPr>
+          <w:rtl w:val="0"/>
+        </w:rPr>
+      </w:r>
     </w:p>
     <w:p>
       <w:pPr>
@@ -1601,6 +1796,11 @@
         </w:rPr>
         <w:t xml:space="preserve">Katana is Microsoft implementation of OWIN</w:t>
       </w:r>
+      <w:r>
+        <w:rPr>
+          <w:rtl w:val="0"/>
+        </w:rPr>
+      </w:r>
     </w:p>
     <w:p>
       <w:pPr>
@@ -1641,6 +1841,11 @@
         </w:rPr>
         <w:t xml:space="preserve">Introduction</w:t>
       </w:r>
+      <w:r>
+        <w:rPr>
+          <w:rtl w:val="0"/>
+        </w:rPr>
+      </w:r>
     </w:p>
     <w:p>
       <w:pPr>
@@ -1681,6 +1886,11 @@
         </w:rPr>
         <w:t xml:space="preserve">Building a simple OWIN Pipeline</w:t>
       </w:r>
+      <w:r>
+        <w:rPr>
+          <w:rtl w:val="0"/>
+        </w:rPr>
+      </w:r>
     </w:p>
     <w:p>
       <w:pPr>
@@ -1721,6 +1931,11 @@
         </w:rPr>
         <w:t xml:space="preserve">Creating an OWIN Based Appli…</w:t>
       </w:r>
+      <w:r>
+        <w:rPr>
+          <w:rtl w:val="0"/>
+        </w:rPr>
+      </w:r>
     </w:p>
     <w:p>
       <w:pPr>
@@ -1761,6 +1976,11 @@
         </w:rPr>
         <w:t xml:space="preserve">Create an empty project</w:t>
       </w:r>
+      <w:r>
+        <w:rPr>
+          <w:rtl w:val="0"/>
+        </w:rPr>
+      </w:r>
     </w:p>
     <w:p>
       <w:pPr>
@@ -1801,6 +2021,11 @@
         </w:rPr>
         <w:t xml:space="preserve">Install package ‘Microsoft.Owin.Host.SystemWeb’</w:t>
       </w:r>
+      <w:r>
+        <w:rPr>
+          <w:rtl w:val="0"/>
+        </w:rPr>
+      </w:r>
     </w:p>
     <w:p>
       <w:pPr>
@@ -1841,6 +2066,11 @@
         </w:rPr>
         <w:t xml:space="preserve">Microsoft.Owin and Owin will also get installed</w:t>
       </w:r>
+      <w:r>
+        <w:rPr>
+          <w:rtl w:val="0"/>
+        </w:rPr>
+      </w:r>
     </w:p>
     <w:p>
       <w:pPr>
@@ -1881,6 +2111,11 @@
         </w:rPr>
         <w:t xml:space="preserve">Microsoft.Owin contains katana</w:t>
       </w:r>
+      <w:r>
+        <w:rPr>
+          <w:rtl w:val="0"/>
+        </w:rPr>
+      </w:r>
     </w:p>
     <w:p>
       <w:pPr>
@@ -1921,6 +2156,11 @@
         </w:rPr>
         <w:t xml:space="preserve">Add class Startup</w:t>
       </w:r>
+      <w:r>
+        <w:rPr>
+          <w:rtl w:val="0"/>
+        </w:rPr>
+      </w:r>
     </w:p>
     <w:p>
       <w:pPr>
@@ -1961,6 +2201,11 @@
         </w:rPr>
         <w:t xml:space="preserve">Create entry point</w:t>
       </w:r>
+      <w:r>
+        <w:rPr>
+          <w:rtl w:val="0"/>
+        </w:rPr>
+      </w:r>
     </w:p>
     <w:p>
       <w:pPr>
@@ -2001,6 +2246,11 @@
         </w:rPr>
         <w:t xml:space="preserve">Ex)</w:t>
       </w:r>
+      <w:r>
+        <w:rPr>
+          <w:rtl w:val="0"/>
+        </w:rPr>
+      </w:r>
     </w:p>
     <w:p>
       <w:pPr>
@@ -2041,6 +2291,11 @@
         </w:rPr>
         <w:t xml:space="preserve">public class Startup</w:t>
       </w:r>
+      <w:r>
+        <w:rPr>
+          <w:rtl w:val="0"/>
+        </w:rPr>
+      </w:r>
     </w:p>
     <w:p>
       <w:pPr>
@@ -2081,6 +2336,11 @@
         </w:rPr>
         <w:t xml:space="preserve">{</w:t>
       </w:r>
+      <w:r>
+        <w:rPr>
+          <w:rtl w:val="0"/>
+        </w:rPr>
+      </w:r>
     </w:p>
     <w:p>
       <w:pPr>
@@ -2121,6 +2381,11 @@
         </w:rPr>
         <w:t xml:space="preserve">  public static void Configuration(IAppBuilder app)</w:t>
       </w:r>
+      <w:r>
+        <w:rPr>
+          <w:rtl w:val="0"/>
+        </w:rPr>
+      </w:r>
     </w:p>
     <w:p>
       <w:pPr>
@@ -2161,6 +2426,11 @@
         </w:rPr>
         <w:t xml:space="preserve">  {</w:t>
       </w:r>
+      <w:r>
+        <w:rPr>
+          <w:rtl w:val="0"/>
+        </w:rPr>
+      </w:r>
     </w:p>
     <w:p>
       <w:pPr>
@@ -2201,6 +2471,11 @@
         </w:rPr>
         <w:t xml:space="preserve">    app.Use(async (ctx, next) =&gt; { await ctx.Response.WriteAsync(“Hello World”});</w:t>
       </w:r>
+      <w:r>
+        <w:rPr>
+          <w:rtl w:val="0"/>
+        </w:rPr>
+      </w:r>
     </w:p>
     <w:p>
       <w:pPr>
@@ -2241,6 +2516,11 @@
         </w:rPr>
         <w:t xml:space="preserve">  }</w:t>
       </w:r>
+      <w:r>
+        <w:rPr>
+          <w:rtl w:val="0"/>
+        </w:rPr>
+      </w:r>
     </w:p>
     <w:p>
       <w:pPr>
@@ -2281,6 +2561,11 @@
         </w:rPr>
         <w:t xml:space="preserve">}</w:t>
       </w:r>
+      <w:r>
+        <w:rPr>
+          <w:rtl w:val="0"/>
+        </w:rPr>
+      </w:r>
     </w:p>
     <w:p>
       <w:pPr>
@@ -2321,6 +2606,11 @@
         </w:rPr>
         <w:t xml:space="preserve">IAppBuilder is used to add middleware to OWIN pipeline</w:t>
       </w:r>
+      <w:r>
+        <w:rPr>
+          <w:rtl w:val="0"/>
+        </w:rPr>
+      </w:r>
     </w:p>
     <w:p>
       <w:pPr>
@@ -2361,6 +2651,11 @@
         </w:rPr>
         <w:t xml:space="preserve">app.Use((IOwinContext, Func&lt;Task&gt;)</w:t>
       </w:r>
+      <w:r>
+        <w:rPr>
+          <w:rtl w:val="0"/>
+        </w:rPr>
+      </w:r>
     </w:p>
     <w:p>
       <w:pPr>
@@ -2401,6 +2696,11 @@
         </w:rPr>
         <w:t xml:space="preserve">Adding Multiple Middlewares t…</w:t>
       </w:r>
+      <w:r>
+        <w:rPr>
+          <w:rtl w:val="0"/>
+        </w:rPr>
+      </w:r>
     </w:p>
     <w:p>
       <w:pPr>
@@ -2441,6 +2741,11 @@
         </w:rPr>
         <w:t xml:space="preserve">Need to make sure rest of pipeline executes</w:t>
       </w:r>
+      <w:r>
+        <w:rPr>
+          <w:rtl w:val="0"/>
+        </w:rPr>
+      </w:r>
     </w:p>
     <w:p>
       <w:pPr>
@@ -2481,6 +2786,11 @@
         </w:rPr>
         <w:t xml:space="preserve">Ex)</w:t>
       </w:r>
+      <w:r>
+        <w:rPr>
+          <w:rtl w:val="0"/>
+        </w:rPr>
+      </w:r>
     </w:p>
     <w:p>
       <w:pPr>
@@ -2521,6 +2831,11 @@
         </w:rPr>
         <w:t xml:space="preserve">app.Use(async (ctx, next) =&gt; {</w:t>
       </w:r>
+      <w:r>
+        <w:rPr>
+          <w:rtl w:val="0"/>
+        </w:rPr>
+      </w:r>
     </w:p>
     <w:p>
       <w:pPr>
@@ -2561,6 +2876,11 @@
         </w:rPr>
         <w:t xml:space="preserve">  Debug.WriteLine(ctx.Request.Path);</w:t>
       </w:r>
+      <w:r>
+        <w:rPr>
+          <w:rtl w:val="0"/>
+        </w:rPr>
+      </w:r>
     </w:p>
     <w:p>
       <w:pPr>
@@ -2601,6 +2921,11 @@
         </w:rPr>
         <w:t xml:space="preserve">  await next();</w:t>
       </w:r>
+      <w:r>
+        <w:rPr>
+          <w:rtl w:val="0"/>
+        </w:rPr>
+      </w:r>
     </w:p>
     <w:p>
       <w:pPr>
@@ -2641,6 +2966,11 @@
         </w:rPr>
         <w:t xml:space="preserve">});</w:t>
       </w:r>
+      <w:r>
+        <w:rPr>
+          <w:rtl w:val="0"/>
+        </w:rPr>
+      </w:r>
     </w:p>
     <w:p>
       <w:pPr>
@@ -2681,6 +3011,11 @@
         </w:rPr>
         <w:t xml:space="preserve">Next references to the next middle ware in the pipeline</w:t>
       </w:r>
+      <w:r>
+        <w:rPr>
+          <w:rtl w:val="0"/>
+        </w:rPr>
+      </w:r>
     </w:p>
     <w:p>
       <w:pPr>
@@ -2721,6 +3056,11 @@
         </w:rPr>
         <w:t xml:space="preserve">Summary</w:t>
       </w:r>
+      <w:r>
+        <w:rPr>
+          <w:rtl w:val="0"/>
+        </w:rPr>
+      </w:r>
     </w:p>
     <w:p>
       <w:pPr>
@@ -2761,6 +3101,11 @@
         </w:rPr>
         <w:t xml:space="preserve">NuGet the required host</w:t>
       </w:r>
+      <w:r>
+        <w:rPr>
+          <w:rtl w:val="0"/>
+        </w:rPr>
+      </w:r>
     </w:p>
     <w:p>
       <w:pPr>
@@ -2801,6 +3146,11 @@
         </w:rPr>
         <w:t xml:space="preserve">Add public class Startup</w:t>
       </w:r>
+      <w:r>
+        <w:rPr>
+          <w:rtl w:val="0"/>
+        </w:rPr>
+      </w:r>
     </w:p>
     <w:p>
       <w:pPr>
@@ -2841,6 +3191,11 @@
         </w:rPr>
         <w:t xml:space="preserve">Add Configuration(IAppBuilder app)</w:t>
       </w:r>
+      <w:r>
+        <w:rPr>
+          <w:rtl w:val="0"/>
+        </w:rPr>
+      </w:r>
     </w:p>
     <w:p>
       <w:pPr>
@@ -2881,6 +3236,11 @@
         </w:rPr>
         <w:t xml:space="preserve">Add middlewares</w:t>
       </w:r>
+      <w:r>
+        <w:rPr>
+          <w:rtl w:val="0"/>
+        </w:rPr>
+      </w:r>
     </w:p>
     <w:p>
       <w:pPr>
@@ -2921,6 +3281,11 @@
         </w:rPr>
         <w:t xml:space="preserve">Introduction</w:t>
       </w:r>
+      <w:r>
+        <w:rPr>
+          <w:rtl w:val="0"/>
+        </w:rPr>
+      </w:r>
     </w:p>
     <w:p>
       <w:pPr>
@@ -2961,6 +3326,11 @@
         </w:rPr>
         <w:t xml:space="preserve">Creating the Middleware Class</w:t>
       </w:r>
+      <w:r>
+        <w:rPr>
+          <w:rtl w:val="0"/>
+        </w:rPr>
+      </w:r>
     </w:p>
     <w:p>
       <w:pPr>
@@ -3001,6 +3371,11 @@
         </w:rPr>
         <w:t xml:space="preserve">Add folder ‘Middleware’</w:t>
       </w:r>
+      <w:r>
+        <w:rPr>
+          <w:rtl w:val="0"/>
+        </w:rPr>
+      </w:r>
     </w:p>
     <w:p>
       <w:pPr>
@@ -3041,6 +3416,11 @@
         </w:rPr>
         <w:t xml:space="preserve">Add class</w:t>
       </w:r>
+      <w:r>
+        <w:rPr>
+          <w:rtl w:val="0"/>
+        </w:rPr>
+      </w:r>
     </w:p>
     <w:p>
       <w:pPr>
@@ -3081,6 +3461,11 @@
         </w:rPr>
         <w:t xml:space="preserve">If you inherit from OwinMiddleware you will only be able to be used for owin</w:t>
       </w:r>
+      <w:r>
+        <w:rPr>
+          <w:rtl w:val="0"/>
+        </w:rPr>
+      </w:r>
     </w:p>
     <w:p>
       <w:pPr>
@@ -3121,6 +3506,11 @@
         </w:rPr>
         <w:t xml:space="preserve">Declare AppFunc</w:t>
       </w:r>
+      <w:r>
+        <w:rPr>
+          <w:rtl w:val="0"/>
+        </w:rPr>
+      </w:r>
     </w:p>
     <w:p>
       <w:pPr>
@@ -3161,6 +3551,11 @@
         </w:rPr>
         <w:t xml:space="preserve">Add constructor </w:t>
       </w:r>
+      <w:r>
+        <w:rPr>
+          <w:rtl w:val="0"/>
+        </w:rPr>
+      </w:r>
     </w:p>
     <w:p>
       <w:pPr>
@@ -3201,6 +3596,11 @@
         </w:rPr>
         <w:t xml:space="preserve">Ex</w:t>
       </w:r>
+      <w:r>
+        <w:rPr>
+          <w:rtl w:val="0"/>
+        </w:rPr>
+      </w:r>
     </w:p>
     <w:p>
       <w:pPr>
@@ -3241,6 +3641,11 @@
         </w:rPr>
         <w:t xml:space="preserve">using AppFunc = System.Func&lt;System.Collections.Generic.IDictionary&lt;string, object&gt;, System.Threading.Tasks.Task</w:t>
       </w:r>
+      <w:r>
+        <w:rPr>
+          <w:rtl w:val="0"/>
+        </w:rPr>
+      </w:r>
     </w:p>
     <w:p>
       <w:pPr>
@@ -3281,6 +3686,11 @@
         </w:rPr>
         <w:t xml:space="preserve">…</w:t>
       </w:r>
+      <w:r>
+        <w:rPr>
+          <w:rtl w:val="0"/>
+        </w:rPr>
+      </w:r>
     </w:p>
     <w:p>
       <w:pPr>
@@ -3321,6 +3731,11 @@
         </w:rPr>
         <w:t xml:space="preserve">public class DebugMiddleware</w:t>
       </w:r>
+      <w:r>
+        <w:rPr>
+          <w:rtl w:val="0"/>
+        </w:rPr>
+      </w:r>
     </w:p>
     <w:p>
       <w:pPr>
@@ -3361,6 +3776,11 @@
         </w:rPr>
         <w:t xml:space="preserve">{</w:t>
       </w:r>
+      <w:r>
+        <w:rPr>
+          <w:rtl w:val="0"/>
+        </w:rPr>
+      </w:r>
     </w:p>
     <w:p>
       <w:pPr>
@@ -3401,6 +3821,11 @@
         </w:rPr>
         <w:t xml:space="preserve">  AppFunc _next;</w:t>
       </w:r>
+      <w:r>
+        <w:rPr>
+          <w:rtl w:val="0"/>
+        </w:rPr>
+      </w:r>
     </w:p>
     <w:p>
       <w:pPr>
@@ -3441,6 +3866,11 @@
         </w:rPr>
         <w:t xml:space="preserve">  public DebugMiddleware(AppFunc next)</w:t>
       </w:r>
+      <w:r>
+        <w:rPr>
+          <w:rtl w:val="0"/>
+        </w:rPr>
+      </w:r>
     </w:p>
     <w:p>
       <w:pPr>
@@ -3481,6 +3911,11 @@
         </w:rPr>
         <w:t xml:space="preserve">  {</w:t>
       </w:r>
+      <w:r>
+        <w:rPr>
+          <w:rtl w:val="0"/>
+        </w:rPr>
+      </w:r>
     </w:p>
     <w:p>
       <w:pPr>
@@ -3521,6 +3956,11 @@
         </w:rPr>
         <w:t xml:space="preserve">    _next = next;</w:t>
       </w:r>
+      <w:r>
+        <w:rPr>
+          <w:rtl w:val="0"/>
+        </w:rPr>
+      </w:r>
     </w:p>
     <w:p>
       <w:pPr>
@@ -3561,6 +4001,11 @@
         </w:rPr>
         <w:t xml:space="preserve">  }</w:t>
       </w:r>
+      <w:r>
+        <w:rPr>
+          <w:rtl w:val="0"/>
+        </w:rPr>
+      </w:r>
     </w:p>
     <w:p>
       <w:pPr>
@@ -3601,6 +4046,11 @@
         </w:rPr>
         <w:t xml:space="preserve">}</w:t>
       </w:r>
+      <w:r>
+        <w:rPr>
+          <w:rtl w:val="0"/>
+        </w:rPr>
+      </w:r>
     </w:p>
     <w:p>
       <w:pPr>
@@ -3641,6 +4091,11 @@
         </w:rPr>
         <w:t xml:space="preserve">Then add public method to invoke middleware in middle class</w:t>
       </w:r>
+      <w:r>
+        <w:rPr>
+          <w:rtl w:val="0"/>
+        </w:rPr>
+      </w:r>
     </w:p>
     <w:p>
       <w:pPr>
@@ -3681,6 +4136,11 @@
         </w:rPr>
         <w:t xml:space="preserve">Ex)</w:t>
       </w:r>
+      <w:r>
+        <w:rPr>
+          <w:rtl w:val="0"/>
+        </w:rPr>
+      </w:r>
     </w:p>
     <w:p>
       <w:pPr>
@@ -3721,6 +4181,11 @@
         </w:rPr>
         <w:t xml:space="preserve">public async Task Invoke(IDictionary&lt;string, object&gt; environment)</w:t>
       </w:r>
+      <w:r>
+        <w:rPr>
+          <w:rtl w:val="0"/>
+        </w:rPr>
+      </w:r>
     </w:p>
     <w:p>
       <w:pPr>
@@ -3761,6 +4226,11 @@
         </w:rPr>
         <w:t xml:space="preserve">{</w:t>
       </w:r>
+      <w:r>
+        <w:rPr>
+          <w:rtl w:val="0"/>
+        </w:rPr>
+      </w:r>
     </w:p>
     <w:p>
       <w:pPr>
@@ -3801,6 +4271,11 @@
         </w:rPr>
         <w:t xml:space="preserve">  var ctx = new OwinContext(environment);</w:t>
       </w:r>
+      <w:r>
+        <w:rPr>
+          <w:rtl w:val="0"/>
+        </w:rPr>
+      </w:r>
     </w:p>
     <w:p>
       <w:pPr>
@@ -3841,6 +4316,11 @@
         </w:rPr>
         <w:t xml:space="preserve">  Debug.WriteLine(“Incoming request: “ + ctx.Request.Path);</w:t>
       </w:r>
+      <w:r>
+        <w:rPr>
+          <w:rtl w:val="0"/>
+        </w:rPr>
+      </w:r>
     </w:p>
     <w:p>
       <w:pPr>
@@ -3881,6 +4361,11 @@
         </w:rPr>
         <w:t xml:space="preserve">  await _next(environment);</w:t>
       </w:r>
+      <w:r>
+        <w:rPr>
+          <w:rtl w:val="0"/>
+        </w:rPr>
+      </w:r>
     </w:p>
     <w:p>
       <w:pPr>
@@ -3921,6 +4406,11 @@
         </w:rPr>
         <w:t xml:space="preserve">  Debug.WriteLine(“Outgoing request:” + ctx.Request.Path);</w:t>
       </w:r>
+      <w:r>
+        <w:rPr>
+          <w:rtl w:val="0"/>
+        </w:rPr>
+      </w:r>
     </w:p>
     <w:p>
       <w:pPr>
@@ -3961,6 +4451,11 @@
         </w:rPr>
         <w:t xml:space="preserve">}</w:t>
       </w:r>
+      <w:r>
+        <w:rPr>
+          <w:rtl w:val="0"/>
+        </w:rPr>
+      </w:r>
     </w:p>
     <w:p>
       <w:pPr>
@@ -4001,6 +4496,11 @@
         </w:rPr>
         <w:t xml:space="preserve">Instead of using new OwinContext(environment) </w:t>
       </w:r>
+      <w:r>
+        <w:rPr>
+          <w:rtl w:val="0"/>
+        </w:rPr>
+      </w:r>
     </w:p>
     <w:p>
       <w:pPr>
@@ -4041,6 +4541,11 @@
         </w:rPr>
         <w:t xml:space="preserve">You can use var path = (string)environment[“own.RequestPath”];</w:t>
       </w:r>
+      <w:r>
+        <w:rPr>
+          <w:rtl w:val="0"/>
+        </w:rPr>
+      </w:r>
     </w:p>
     <w:p>
       <w:pPr>
@@ -4081,6 +4586,11 @@
         </w:rPr>
         <w:t xml:space="preserve">Then in Startup</w:t>
       </w:r>
+      <w:r>
+        <w:rPr>
+          <w:rtl w:val="0"/>
+        </w:rPr>
+      </w:r>
     </w:p>
     <w:p>
       <w:pPr>
@@ -4121,6 +4631,11 @@
         </w:rPr>
         <w:t xml:space="preserve">Use the DebugMiddleware</w:t>
       </w:r>
+      <w:r>
+        <w:rPr>
+          <w:rtl w:val="0"/>
+        </w:rPr>
+      </w:r>
     </w:p>
     <w:p>
       <w:pPr>
@@ -4161,6 +4676,11 @@
         </w:rPr>
         <w:t xml:space="preserve">Ex) app.Use&lt;DebugMiddleware&gt;();</w:t>
       </w:r>
+      <w:r>
+        <w:rPr>
+          <w:rtl w:val="0"/>
+        </w:rPr>
+      </w:r>
     </w:p>
     <w:p>
       <w:pPr>
@@ -4201,6 +4721,11 @@
         </w:rPr>
         <w:t xml:space="preserve">Adding Middleware Configurati…</w:t>
       </w:r>
+      <w:r>
+        <w:rPr>
+          <w:rtl w:val="0"/>
+        </w:rPr>
+      </w:r>
     </w:p>
     <w:p>
       <w:pPr>
@@ -4241,6 +4766,11 @@
         </w:rPr>
         <w:t xml:space="preserve">To be able to configure middleware to do different things in different situations, use Options class</w:t>
       </w:r>
+      <w:r>
+        <w:rPr>
+          <w:rtl w:val="0"/>
+        </w:rPr>
+      </w:r>
     </w:p>
     <w:p>
       <w:pPr>
@@ -4281,6 +4811,11 @@
         </w:rPr>
         <w:t xml:space="preserve">Name of options of class is [name of middleware] + Options</w:t>
       </w:r>
+      <w:r>
+        <w:rPr>
+          <w:rtl w:val="0"/>
+        </w:rPr>
+      </w:r>
     </w:p>
     <w:p>
       <w:pPr>
@@ -4321,6 +4856,11 @@
         </w:rPr>
         <w:t xml:space="preserve">Properties corresponding to things we want to configure</w:t>
       </w:r>
+      <w:r>
+        <w:rPr>
+          <w:rtl w:val="0"/>
+        </w:rPr>
+      </w:r>
     </w:p>
     <w:p>
       <w:pPr>
@@ -4361,6 +4901,11 @@
         </w:rPr>
         <w:t xml:space="preserve">Ex</w:t>
       </w:r>
+      <w:r>
+        <w:rPr>
+          <w:rtl w:val="0"/>
+        </w:rPr>
+      </w:r>
     </w:p>
     <w:p>
       <w:pPr>
@@ -4401,6 +4946,11 @@
         </w:rPr>
         <w:t xml:space="preserve">public class DebugMiddlewareoptions</w:t>
       </w:r>
+      <w:r>
+        <w:rPr>
+          <w:rtl w:val="0"/>
+        </w:rPr>
+      </w:r>
     </w:p>
     <w:p>
       <w:pPr>
@@ -4441,6 +4991,11 @@
         </w:rPr>
         <w:t xml:space="preserve">{</w:t>
       </w:r>
+      <w:r>
+        <w:rPr>
+          <w:rtl w:val="0"/>
+        </w:rPr>
+      </w:r>
     </w:p>
     <w:p>
       <w:pPr>
@@ -4481,6 +5036,11 @@
         </w:rPr>
         <w:t xml:space="preserve">  public Action&lt;IOwinContext&gt; OnIncomingRequest { get; set; }</w:t>
       </w:r>
+      <w:r>
+        <w:rPr>
+          <w:rtl w:val="0"/>
+        </w:rPr>
+      </w:r>
     </w:p>
     <w:p>
       <w:pPr>
@@ -4521,6 +5081,11 @@
         </w:rPr>
         <w:t xml:space="preserve">  public Action&lt;IOwinContext&gt; OnOutgoingRequest { get; set; }</w:t>
       </w:r>
+      <w:r>
+        <w:rPr>
+          <w:rtl w:val="0"/>
+        </w:rPr>
+      </w:r>
     </w:p>
     <w:p>
       <w:pPr>
@@ -4561,6 +5126,11 @@
         </w:rPr>
         <w:t xml:space="preserve">}</w:t>
       </w:r>
+      <w:r>
+        <w:rPr>
+          <w:rtl w:val="0"/>
+        </w:rPr>
+      </w:r>
     </w:p>
     <w:p>
       <w:pPr>
@@ -4601,6 +5171,11 @@
         </w:rPr>
         <w:t xml:space="preserve">Then in middleware class add options to constructor</w:t>
       </w:r>
+      <w:r>
+        <w:rPr>
+          <w:rtl w:val="0"/>
+        </w:rPr>
+      </w:r>
     </w:p>
     <w:p>
       <w:pPr>
@@ -4641,6 +5216,11 @@
         </w:rPr>
         <w:t xml:space="preserve">Ex</w:t>
       </w:r>
+      <w:r>
+        <w:rPr>
+          <w:rtl w:val="0"/>
+        </w:rPr>
+      </w:r>
     </w:p>
     <w:p>
       <w:pPr>
@@ -4681,6 +5261,11 @@
         </w:rPr>
         <w:t xml:space="preserve">public DebugMiddleware(AppFunc next, DebugMiddlewareOptions options)</w:t>
       </w:r>
+      <w:r>
+        <w:rPr>
+          <w:rtl w:val="0"/>
+        </w:rPr>
+      </w:r>
     </w:p>
     <w:p>
       <w:pPr>
@@ -4721,6 +5306,11 @@
         </w:rPr>
         <w:t xml:space="preserve">{</w:t>
       </w:r>
+      <w:r>
+        <w:rPr>
+          <w:rtl w:val="0"/>
+        </w:rPr>
+      </w:r>
     </w:p>
     <w:p>
       <w:pPr>
@@ -4761,6 +5351,11 @@
         </w:rPr>
         <w:t xml:space="preserve">  _next = next;</w:t>
       </w:r>
+      <w:r>
+        <w:rPr>
+          <w:rtl w:val="0"/>
+        </w:rPr>
+      </w:r>
     </w:p>
     <w:p>
       <w:pPr>
@@ -4801,6 +5396,11 @@
         </w:rPr>
         <w:t xml:space="preserve">  _options = options;</w:t>
       </w:r>
+      <w:r>
+        <w:rPr>
+          <w:rtl w:val="0"/>
+        </w:rPr>
+      </w:r>
     </w:p>
     <w:p>
       <w:pPr>
@@ -4841,6 +5441,11 @@
         </w:rPr>
         <w:t xml:space="preserve">  If(_options.OnIncomingRequest == null)</w:t>
       </w:r>
+      <w:r>
+        <w:rPr>
+          <w:rtl w:val="0"/>
+        </w:rPr>
+      </w:r>
     </w:p>
     <w:p>
       <w:pPr>
@@ -4881,6 +5486,11 @@
         </w:rPr>
         <w:t xml:space="preserve">    _options.OnIncomingRequest = (ctx) = &gt; { Debug.WriteLine(….)};</w:t>
       </w:r>
+      <w:r>
+        <w:rPr>
+          <w:rtl w:val="0"/>
+        </w:rPr>
+      </w:r>
     </w:p>
     <w:p>
       <w:pPr>
@@ -4921,6 +5531,11 @@
         </w:rPr>
         <w:t xml:space="preserve">  If(_options.OnOutgoingRequest == null)</w:t>
       </w:r>
+      <w:r>
+        <w:rPr>
+          <w:rtl w:val="0"/>
+        </w:rPr>
+      </w:r>
     </w:p>
     <w:p>
       <w:pPr>
@@ -4961,6 +5576,11 @@
         </w:rPr>
         <w:t xml:space="preserve">    _options.OnOutgoingRequest = (ctx) =&gt; { Debug.WriteLine(…)};</w:t>
       </w:r>
+      <w:r>
+        <w:rPr>
+          <w:rtl w:val="0"/>
+        </w:rPr>
+      </w:r>
     </w:p>
     <w:p>
       <w:pPr>
@@ -5001,6 +5621,11 @@
         </w:rPr>
         <w:t xml:space="preserve">}</w:t>
       </w:r>
+      <w:r>
+        <w:rPr>
+          <w:rtl w:val="0"/>
+        </w:rPr>
+      </w:r>
     </w:p>
     <w:p>
       <w:pPr>
@@ -5041,6 +5666,11 @@
         </w:rPr>
         <w:t xml:space="preserve">Then in invoke method call methods on options</w:t>
       </w:r>
+      <w:r>
+        <w:rPr>
+          <w:rtl w:val="0"/>
+        </w:rPr>
+      </w:r>
     </w:p>
     <w:p>
       <w:pPr>
@@ -5081,6 +5711,11 @@
         </w:rPr>
         <w:t xml:space="preserve">Ex</w:t>
       </w:r>
+      <w:r>
+        <w:rPr>
+          <w:rtl w:val="0"/>
+        </w:rPr>
+      </w:r>
     </w:p>
     <w:p>
       <w:pPr>
@@ -5121,6 +5756,11 @@
         </w:rPr>
         <w:t xml:space="preserve">public async Task Invoke(IDictionary&lt;string, object&gt; environment)</w:t>
       </w:r>
+      <w:r>
+        <w:rPr>
+          <w:rtl w:val="0"/>
+        </w:rPr>
+      </w:r>
     </w:p>
     <w:p>
       <w:pPr>
@@ -5161,6 +5801,11 @@
         </w:rPr>
         <w:t xml:space="preserve">{</w:t>
       </w:r>
+      <w:r>
+        <w:rPr>
+          <w:rtl w:val="0"/>
+        </w:rPr>
+      </w:r>
     </w:p>
     <w:p>
       <w:pPr>
@@ -5201,6 +5846,11 @@
         </w:rPr>
         <w:t xml:space="preserve">  var ctx = new OwinContext(environment);</w:t>
       </w:r>
+      <w:r>
+        <w:rPr>
+          <w:rtl w:val="0"/>
+        </w:rPr>
+      </w:r>
     </w:p>
     <w:p>
       <w:pPr>
@@ -5241,6 +5891,11 @@
         </w:rPr>
         <w:t xml:space="preserve">  _options.OnIncomingRequest(ctx);</w:t>
       </w:r>
+      <w:r>
+        <w:rPr>
+          <w:rtl w:val="0"/>
+        </w:rPr>
+      </w:r>
     </w:p>
     <w:p>
       <w:pPr>
@@ -5281,6 +5936,11 @@
         </w:rPr>
         <w:t xml:space="preserve">  await _next(environment);</w:t>
       </w:r>
+      <w:r>
+        <w:rPr>
+          <w:rtl w:val="0"/>
+        </w:rPr>
+      </w:r>
     </w:p>
     <w:p>
       <w:pPr>
@@ -5321,6 +5981,11 @@
         </w:rPr>
         <w:t xml:space="preserve">  _options.OnOutgoingRequest(ctx);</w:t>
       </w:r>
+      <w:r>
+        <w:rPr>
+          <w:rtl w:val="0"/>
+        </w:rPr>
+      </w:r>
     </w:p>
     <w:p>
       <w:pPr>
@@ -5361,6 +6026,11 @@
         </w:rPr>
         <w:t xml:space="preserve">}</w:t>
       </w:r>
+      <w:r>
+        <w:rPr>
+          <w:rtl w:val="0"/>
+        </w:rPr>
+      </w:r>
     </w:p>
     <w:p>
       <w:pPr>
@@ -5401,6 +6071,11 @@
         </w:rPr>
         <w:t xml:space="preserve">Then in Startup</w:t>
       </w:r>
+      <w:r>
+        <w:rPr>
+          <w:rtl w:val="0"/>
+        </w:rPr>
+      </w:r>
     </w:p>
     <w:p>
       <w:pPr>
@@ -5441,6 +6116,11 @@
         </w:rPr>
         <w:t xml:space="preserve">Add DebugMiddlewareOptions instance as a parameter to where we ad DebugMiddleware to owin pipeline</w:t>
       </w:r>
+      <w:r>
+        <w:rPr>
+          <w:rtl w:val="0"/>
+        </w:rPr>
+      </w:r>
     </w:p>
     <w:p>
       <w:pPr>
@@ -5481,6 +6161,11 @@
         </w:rPr>
         <w:t xml:space="preserve">Ex)</w:t>
       </w:r>
+      <w:r>
+        <w:rPr>
+          <w:rtl w:val="0"/>
+        </w:rPr>
+      </w:r>
     </w:p>
     <w:p>
       <w:pPr>
@@ -5521,6 +6206,11 @@
         </w:rPr>
         <w:t xml:space="preserve">app.Use&lt;DebugMiddleware&gt;(new DebugMiddlewareOptions());</w:t>
       </w:r>
+      <w:r>
+        <w:rPr>
+          <w:rtl w:val="0"/>
+        </w:rPr>
+      </w:r>
     </w:p>
     <w:p>
       <w:pPr>
@@ -5561,6 +6251,11 @@
         </w:rPr>
         <w:t xml:space="preserve">Create Add Method for the Mid..</w:t>
       </w:r>
+      <w:r>
+        <w:rPr>
+          <w:rtl w:val="0"/>
+        </w:rPr>
+      </w:r>
     </w:p>
     <w:p>
       <w:pPr>
@@ -5601,6 +6296,11 @@
         </w:rPr>
         <w:t xml:space="preserve">Convention when adding middle, use custom method “Use[Middleware]”</w:t>
       </w:r>
+      <w:r>
+        <w:rPr>
+          <w:rtl w:val="0"/>
+        </w:rPr>
+      </w:r>
     </w:p>
     <w:p>
       <w:pPr>
@@ -5641,6 +6341,11 @@
         </w:rPr>
         <w:t xml:space="preserve">Ex)</w:t>
       </w:r>
+      <w:r>
+        <w:rPr>
+          <w:rtl w:val="0"/>
+        </w:rPr>
+      </w:r>
     </w:p>
     <w:p>
       <w:pPr>
@@ -5681,6 +6386,11 @@
         </w:rPr>
         <w:t xml:space="preserve">app.UseDebugMiddleware();</w:t>
       </w:r>
+      <w:r>
+        <w:rPr>
+          <w:rtl w:val="0"/>
+        </w:rPr>
+      </w:r>
     </w:p>
     <w:p>
       <w:pPr>
@@ -5721,6 +6431,11 @@
         </w:rPr>
         <w:t xml:space="preserve">create a static class,</w:t>
       </w:r>
+      <w:r>
+        <w:rPr>
+          <w:rtl w:val="0"/>
+        </w:rPr>
+      </w:r>
     </w:p>
     <w:p>
       <w:pPr>
@@ -5761,6 +6476,11 @@
         </w:rPr>
         <w:t xml:space="preserve">changes namespace to just Owin</w:t>
       </w:r>
+      <w:r>
+        <w:rPr>
+          <w:rtl w:val="0"/>
+        </w:rPr>
+      </w:r>
     </w:p>
     <w:p>
       <w:pPr>
@@ -5801,6 +6521,11 @@
         </w:rPr>
         <w:t xml:space="preserve">ex)</w:t>
       </w:r>
+      <w:r>
+        <w:rPr>
+          <w:rtl w:val="0"/>
+        </w:rPr>
+      </w:r>
     </w:p>
     <w:p>
       <w:pPr>
@@ -5841,6 +6566,11 @@
         </w:rPr>
         <w:t xml:space="preserve">public static class DebugMiddlewareExtensions</w:t>
       </w:r>
+      <w:r>
+        <w:rPr>
+          <w:rtl w:val="0"/>
+        </w:rPr>
+      </w:r>
     </w:p>
     <w:p>
       <w:pPr>
@@ -5881,6 +6611,11 @@
         </w:rPr>
         <w:t xml:space="preserve">{</w:t>
       </w:r>
+      <w:r>
+        <w:rPr>
+          <w:rtl w:val="0"/>
+        </w:rPr>
+      </w:r>
     </w:p>
     <w:p>
       <w:pPr>
@@ -5921,6 +6656,11 @@
         </w:rPr>
         <w:t xml:space="preserve">  public static void UseDebugMiddleware(this IAppBuilder app, DebugMiddlewareOptions options = null)</w:t>
       </w:r>
+      <w:r>
+        <w:rPr>
+          <w:rtl w:val="0"/>
+        </w:rPr>
+      </w:r>
     </w:p>
     <w:p>
       <w:pPr>
@@ -5961,6 +6701,11 @@
         </w:rPr>
         <w:t xml:space="preserve">  {</w:t>
       </w:r>
+      <w:r>
+        <w:rPr>
+          <w:rtl w:val="0"/>
+        </w:rPr>
+      </w:r>
     </w:p>
     <w:p>
       <w:pPr>
@@ -6001,6 +6746,11 @@
         </w:rPr>
         <w:t xml:space="preserve">    If(options == null)</w:t>
       </w:r>
+      <w:r>
+        <w:rPr>
+          <w:rtl w:val="0"/>
+        </w:rPr>
+      </w:r>
     </w:p>
     <w:p>
       <w:pPr>
@@ -6041,6 +6791,11 @@
         </w:rPr>
         <w:t xml:space="preserve">      options = new DebugMiddlewareOptions();</w:t>
       </w:r>
+      <w:r>
+        <w:rPr>
+          <w:rtl w:val="0"/>
+        </w:rPr>
+      </w:r>
     </w:p>
     <w:p>
       <w:pPr>
@@ -6081,6 +6836,11 @@
         </w:rPr>
         <w:t xml:space="preserve">    app.Use&lt;DebugMiddleware&gt;(options);</w:t>
       </w:r>
+      <w:r>
+        <w:rPr>
+          <w:rtl w:val="0"/>
+        </w:rPr>
+      </w:r>
     </w:p>
     <w:p>
       <w:pPr>
@@ -6121,6 +6881,11 @@
         </w:rPr>
         <w:t xml:space="preserve">  }</w:t>
       </w:r>
+      <w:r>
+        <w:rPr>
+          <w:rtl w:val="0"/>
+        </w:rPr>
+      </w:r>
     </w:p>
     <w:p>
       <w:pPr>
@@ -6161,6 +6926,11 @@
         </w:rPr>
         <w:t xml:space="preserve">}</w:t>
       </w:r>
+      <w:r>
+        <w:rPr>
+          <w:rtl w:val="0"/>
+        </w:rPr>
+      </w:r>
     </w:p>
     <w:p>
       <w:pPr>
@@ -6201,6 +6971,11 @@
         </w:rPr>
         <w:t xml:space="preserve">Summary</w:t>
       </w:r>
+      <w:r>
+        <w:rPr>
+          <w:rtl w:val="0"/>
+        </w:rPr>
+      </w:r>
     </w:p>
     <w:p>
       <w:pPr>
@@ -6241,6 +7016,11 @@
         </w:rPr>
         <w:t xml:space="preserve">Create a middleware class in which we put all the functionality we wanted</w:t>
       </w:r>
+      <w:r>
+        <w:rPr>
+          <w:rtl w:val="0"/>
+        </w:rPr>
+      </w:r>
     </w:p>
     <w:p>
       <w:pPr>
@@ -6281,6 +7061,11 @@
         </w:rPr>
         <w:t xml:space="preserve">Create middleware options class used to configure  middleware</w:t>
       </w:r>
+      <w:r>
+        <w:rPr>
+          <w:rtl w:val="0"/>
+        </w:rPr>
+      </w:r>
     </w:p>
     <w:p>
       <w:pPr>
@@ -6321,6 +7106,11 @@
         </w:rPr>
         <w:t xml:space="preserve">Create a middleware extension class in which we create extension method to IApp builder, making it easy to register middleware in OWIN pipeline</w:t>
       </w:r>
+      <w:r>
+        <w:rPr>
+          <w:rtl w:val="0"/>
+        </w:rPr>
+      </w:r>
     </w:p>
     <w:p>
       <w:pPr>
@@ -6361,6 +7151,11 @@
         </w:rPr>
         <w:t xml:space="preserve">Introduction</w:t>
       </w:r>
+      <w:r>
+        <w:rPr>
+          <w:rtl w:val="0"/>
+        </w:rPr>
+      </w:r>
     </w:p>
     <w:p>
       <w:pPr>
@@ -6401,6 +7196,11 @@
         </w:rPr>
         <w:t xml:space="preserve">Integrate third party framework instead of building everything on our own</w:t>
       </w:r>
+      <w:r>
+        <w:rPr>
+          <w:rtl w:val="0"/>
+        </w:rPr>
+      </w:r>
     </w:p>
     <w:p>
       <w:pPr>
@@ -6441,6 +7241,11 @@
         </w:rPr>
         <w:t xml:space="preserve">Third Party Framework</w:t>
       </w:r>
+      <w:r>
+        <w:rPr>
+          <w:rtl w:val="0"/>
+        </w:rPr>
+      </w:r>
     </w:p>
     <w:p>
       <w:pPr>
@@ -6481,6 +7286,11 @@
         </w:rPr>
         <w:t xml:space="preserve">Make sure framework can exist as middleware in OWIN pipeline</w:t>
       </w:r>
+      <w:r>
+        <w:rPr>
+          <w:rtl w:val="0"/>
+        </w:rPr>
+      </w:r>
     </w:p>
     <w:p>
       <w:pPr>
@@ -6521,6 +7331,11 @@
         </w:rPr>
         <w:t xml:space="preserve">Adding NancyFx</w:t>
       </w:r>
+      <w:r>
+        <w:rPr>
+          <w:rtl w:val="0"/>
+        </w:rPr>
+      </w:r>
     </w:p>
     <w:p>
       <w:pPr>
@@ -6561,6 +7376,11 @@
         </w:rPr>
         <w:t xml:space="preserve">Install nuget package Nancy.owin</w:t>
       </w:r>
+      <w:r>
+        <w:rPr>
+          <w:rtl w:val="0"/>
+        </w:rPr>
+      </w:r>
     </w:p>
     <w:p>
       <w:pPr>
@@ -6601,6 +7421,11 @@
         </w:rPr>
         <w:t xml:space="preserve">Create Nancy modules and inside of modules define what paths they should respond to</w:t>
       </w:r>
+      <w:r>
+        <w:rPr>
+          <w:rtl w:val="0"/>
+        </w:rPr>
+      </w:r>
     </w:p>
     <w:p>
       <w:pPr>
@@ -6641,6 +7466,11 @@
         </w:rPr>
         <w:t xml:space="preserve">Create folder</w:t>
       </w:r>
+      <w:r>
+        <w:rPr>
+          <w:rtl w:val="0"/>
+        </w:rPr>
+      </w:r>
     </w:p>
     <w:p>
       <w:pPr>
@@ -6681,6 +7511,11 @@
         </w:rPr>
         <w:t xml:space="preserve">Create class</w:t>
       </w:r>
+      <w:r>
+        <w:rPr>
+          <w:rtl w:val="0"/>
+        </w:rPr>
+      </w:r>
     </w:p>
     <w:p>
       <w:pPr>
@@ -6721,6 +7556,11 @@
         </w:rPr>
         <w:t xml:space="preserve">Add using Nancy, Nancy.Owin</w:t>
       </w:r>
+      <w:r>
+        <w:rPr>
+          <w:rtl w:val="0"/>
+        </w:rPr>
+      </w:r>
     </w:p>
     <w:p>
       <w:pPr>
@@ -6761,6 +7601,11 @@
         </w:rPr>
         <w:t xml:space="preserve">Inherit from NancyModule</w:t>
       </w:r>
+      <w:r>
+        <w:rPr>
+          <w:rtl w:val="0"/>
+        </w:rPr>
+      </w:r>
     </w:p>
     <w:p>
       <w:pPr>
@@ -6801,6 +7646,11 @@
         </w:rPr>
         <w:t xml:space="preserve">Ex</w:t>
       </w:r>
+      <w:r>
+        <w:rPr>
+          <w:rtl w:val="0"/>
+        </w:rPr>
+      </w:r>
     </w:p>
     <w:p>
       <w:pPr>
@@ -6841,6 +7691,11 @@
         </w:rPr>
         <w:t xml:space="preserve">public class NancyDemoModule : NancyModule</w:t>
       </w:r>
+      <w:r>
+        <w:rPr>
+          <w:rtl w:val="0"/>
+        </w:rPr>
+      </w:r>
     </w:p>
     <w:p>
       <w:pPr>
@@ -6881,6 +7736,11 @@
         </w:rPr>
         <w:t xml:space="preserve">{</w:t>
       </w:r>
+      <w:r>
+        <w:rPr>
+          <w:rtl w:val="0"/>
+        </w:rPr>
+      </w:r>
     </w:p>
     <w:p>
       <w:pPr>
@@ -6921,6 +7781,11 @@
         </w:rPr>
         <w:t xml:space="preserve">  public NancyDemoModule()</w:t>
       </w:r>
+      <w:r>
+        <w:rPr>
+          <w:rtl w:val="0"/>
+        </w:rPr>
+      </w:r>
     </w:p>
     <w:p>
       <w:pPr>
@@ -6961,6 +7826,11 @@
         </w:rPr>
         <w:t xml:space="preserve">  {</w:t>
       </w:r>
+      <w:r>
+        <w:rPr>
+          <w:rtl w:val="0"/>
+        </w:rPr>
+      </w:r>
     </w:p>
     <w:p>
       <w:pPr>
@@ -7001,6 +7871,11 @@
         </w:rPr>
         <w:t xml:space="preserve">    Get(“/nancy”, x =&gt; {</w:t>
       </w:r>
+      <w:r>
+        <w:rPr>
+          <w:rtl w:val="0"/>
+        </w:rPr>
+      </w:r>
     </w:p>
     <w:p>
       <w:pPr>
@@ -7041,6 +7916,11 @@
         </w:rPr>
         <w:t xml:space="preserve">      var env = Context.GetOwinEnvironment();</w:t>
       </w:r>
+      <w:r>
+        <w:rPr>
+          <w:rtl w:val="0"/>
+        </w:rPr>
+      </w:r>
     </w:p>
     <w:p>
       <w:pPr>
@@ -7081,6 +7961,11 @@
         </w:rPr>
         <w:t xml:space="preserve">      return “Hello from Nancy! You requested: “ + env[“owin.RequestPath”];</w:t>
       </w:r>
+      <w:r>
+        <w:rPr>
+          <w:rtl w:val="0"/>
+        </w:rPr>
+      </w:r>
     </w:p>
     <w:p>
       <w:pPr>
@@ -7121,6 +8006,11 @@
         </w:rPr>
         <w:t xml:space="preserve">    });</w:t>
       </w:r>
+      <w:r>
+        <w:rPr>
+          <w:rtl w:val="0"/>
+        </w:rPr>
+      </w:r>
     </w:p>
     <w:p>
       <w:pPr>
@@ -7161,6 +8051,11 @@
         </w:rPr>
         <w:t xml:space="preserve">  }</w:t>
       </w:r>
+      <w:r>
+        <w:rPr>
+          <w:rtl w:val="0"/>
+        </w:rPr>
+      </w:r>
     </w:p>
     <w:p>
       <w:pPr>
@@ -7201,6 +8096,11 @@
         </w:rPr>
         <w:t xml:space="preserve">}</w:t>
       </w:r>
+      <w:r>
+        <w:rPr>
+          <w:rtl w:val="0"/>
+        </w:rPr>
+      </w:r>
     </w:p>
     <w:p>
       <w:pPr>
@@ -7241,6 +8141,11 @@
         </w:rPr>
         <w:t xml:space="preserve">Inside NancyModule there is dictionary for each Http Verbs</w:t>
       </w:r>
+      <w:r>
+        <w:rPr>
+          <w:rtl w:val="0"/>
+        </w:rPr>
+      </w:r>
     </w:p>
     <w:p>
       <w:pPr>
@@ -7281,6 +8186,11 @@
         </w:rPr>
         <w:t xml:space="preserve">Add path as key and pass delegate as a value</w:t>
       </w:r>
+      <w:r>
+        <w:rPr>
+          <w:rtl w:val="0"/>
+        </w:rPr>
+      </w:r>
     </w:p>
     <w:p>
       <w:pPr>
@@ -7321,6 +8231,11 @@
         </w:rPr>
         <w:t xml:space="preserve">Delegate will be called every time there is the Http verb request with path that correspond to key</w:t>
       </w:r>
+      <w:r>
+        <w:rPr>
+          <w:rtl w:val="0"/>
+        </w:rPr>
+      </w:r>
     </w:p>
     <w:p>
       <w:pPr>
@@ -7361,6 +8276,11 @@
         </w:rPr>
         <w:t xml:space="preserve">The in start up add Nancy to pipeline</w:t>
       </w:r>
+      <w:r>
+        <w:rPr>
+          <w:rtl w:val="0"/>
+        </w:rPr>
+      </w:r>
     </w:p>
     <w:p>
       <w:pPr>
@@ -7401,6 +8321,11 @@
         </w:rPr>
         <w:t xml:space="preserve">Ex</w:t>
       </w:r>
+      <w:r>
+        <w:rPr>
+          <w:rtl w:val="0"/>
+        </w:rPr>
+      </w:r>
     </w:p>
     <w:p>
       <w:pPr>
@@ -7441,6 +8366,11 @@
         </w:rPr>
         <w:t xml:space="preserve">..</w:t>
       </w:r>
+      <w:r>
+        <w:rPr>
+          <w:rtl w:val="0"/>
+        </w:rPr>
+      </w:r>
     </w:p>
     <w:p>
       <w:pPr>
@@ -7481,6 +8411,11 @@
         </w:rPr>
         <w:t xml:space="preserve">app.UseDebugMiddleware(…)</w:t>
       </w:r>
+      <w:r>
+        <w:rPr>
+          <w:rtl w:val="0"/>
+        </w:rPr>
+      </w:r>
     </w:p>
     <w:p>
       <w:pPr>
@@ -7521,6 +8456,11 @@
         </w:rPr>
         <w:t xml:space="preserve">app.UseNancy();</w:t>
       </w:r>
+      <w:r>
+        <w:rPr>
+          <w:rtl w:val="0"/>
+        </w:rPr>
+      </w:r>
     </w:p>
     <w:p>
       <w:pPr>
@@ -7561,6 +8501,11 @@
         </w:rPr>
         <w:t xml:space="preserve">app.Use(…)</w:t>
       </w:r>
+      <w:r>
+        <w:rPr>
+          <w:rtl w:val="0"/>
+        </w:rPr>
+      </w:r>
     </w:p>
     <w:p>
       <w:pPr>
@@ -7601,6 +8546,11 @@
         </w:rPr>
         <w:t xml:space="preserve">Configuring NancyFx for Passt..</w:t>
       </w:r>
+      <w:r>
+        <w:rPr>
+          <w:rtl w:val="0"/>
+        </w:rPr>
+      </w:r>
     </w:p>
     <w:p>
       <w:pPr>
@@ -7641,6 +8591,11 @@
         </w:rPr>
         <w:t xml:space="preserve">Nancyfx will hog pipeline</w:t>
       </w:r>
+      <w:r>
+        <w:rPr>
+          <w:rtl w:val="0"/>
+        </w:rPr>
+      </w:r>
     </w:p>
     <w:p>
       <w:pPr>
@@ -7681,6 +8636,11 @@
         </w:rPr>
         <w:t xml:space="preserve">Several way to fix this</w:t>
       </w:r>
+      <w:r>
+        <w:rPr>
+          <w:rtl w:val="0"/>
+        </w:rPr>
+      </w:r>
     </w:p>
     <w:p>
       <w:pPr>
@@ -7721,6 +8681,11 @@
         </w:rPr>
         <w:t xml:space="preserve">app.Map() define specific path that will have its own configuration</w:t>
       </w:r>
+      <w:r>
+        <w:rPr>
+          <w:rtl w:val="0"/>
+        </w:rPr>
+      </w:r>
     </w:p>
     <w:p>
       <w:pPr>
@@ -7761,6 +8726,11 @@
         </w:rPr>
         <w:t xml:space="preserve">ex)</w:t>
       </w:r>
+      <w:r>
+        <w:rPr>
+          <w:rtl w:val="0"/>
+        </w:rPr>
+      </w:r>
     </w:p>
     <w:p>
       <w:pPr>
@@ -7801,6 +8771,11 @@
         </w:rPr>
         <w:t xml:space="preserve">app.Map(“/nancy", mappedApp = &gt; { mappedApp.UseNancy(); });</w:t>
       </w:r>
+      <w:r>
+        <w:rPr>
+          <w:rtl w:val="0"/>
+        </w:rPr>
+      </w:r>
     </w:p>
     <w:p>
       <w:pPr>
@@ -7841,6 +8816,11 @@
         </w:rPr>
         <w:t xml:space="preserve">problem is nancy does routing on request path but ignores request path base</w:t>
       </w:r>
+      <w:r>
+        <w:rPr>
+          <w:rtl w:val="0"/>
+        </w:rPr>
+      </w:r>
     </w:p>
     <w:p>
       <w:pPr>
@@ -7881,6 +8861,11 @@
         </w:rPr>
         <w:t xml:space="preserve">better to use Nancy.Owin setting</w:t>
       </w:r>
+      <w:r>
+        <w:rPr>
+          <w:rtl w:val="0"/>
+        </w:rPr>
+      </w:r>
     </w:p>
     <w:p>
       <w:pPr>
@@ -7921,6 +8906,11 @@
         </w:rPr>
         <w:t xml:space="preserve">tell it pass through nancy if response code matches predefined one</w:t>
       </w:r>
+      <w:r>
+        <w:rPr>
+          <w:rtl w:val="0"/>
+        </w:rPr>
+      </w:r>
     </w:p>
     <w:p>
       <w:pPr>
@@ -7961,6 +8951,11 @@
         </w:rPr>
         <w:t xml:space="preserve">ex)</w:t>
       </w:r>
+      <w:r>
+        <w:rPr>
+          <w:rtl w:val="0"/>
+        </w:rPr>
+      </w:r>
     </w:p>
     <w:p>
       <w:pPr>
@@ -8001,6 +8996,11 @@
         </w:rPr>
         <w:t xml:space="preserve">using Nancy.Owin</w:t>
       </w:r>
+      <w:r>
+        <w:rPr>
+          <w:rtl w:val="0"/>
+        </w:rPr>
+      </w:r>
     </w:p>
     <w:p>
       <w:pPr>
@@ -8041,6 +9041,11 @@
         </w:rPr>
         <w:t xml:space="preserve">….</w:t>
       </w:r>
+      <w:r>
+        <w:rPr>
+          <w:rtl w:val="0"/>
+        </w:rPr>
+      </w:r>
     </w:p>
     <w:p>
       <w:pPr>
@@ -8081,6 +9086,11 @@
         </w:rPr>
         <w:t xml:space="preserve">app.UseNancy(config =&gt; {</w:t>
       </w:r>
+      <w:r>
+        <w:rPr>
+          <w:rtl w:val="0"/>
+        </w:rPr>
+      </w:r>
     </w:p>
     <w:p>
       <w:pPr>
@@ -8121,6 +9131,11 @@
         </w:rPr>
         <w:t xml:space="preserve">  config.PassThroughWhenStatusCodeAre(HttpStatusCode.NotFound);</w:t>
       </w:r>
+      <w:r>
+        <w:rPr>
+          <w:rtl w:val="0"/>
+        </w:rPr>
+      </w:r>
     </w:p>
     <w:p>
       <w:pPr>
@@ -8161,6 +9176,11 @@
         </w:rPr>
         <w:t xml:space="preserve">});</w:t>
       </w:r>
+      <w:r>
+        <w:rPr>
+          <w:rtl w:val="0"/>
+        </w:rPr>
+      </w:r>
     </w:p>
     <w:p>
       <w:pPr>
@@ -8201,6 +9221,11 @@
         </w:rPr>
         <w:t xml:space="preserve">When status code is not found it should pass through to next middle ware</w:t>
       </w:r>
+      <w:r>
+        <w:rPr>
+          <w:rtl w:val="0"/>
+        </w:rPr>
+      </w:r>
     </w:p>
     <w:p>
       <w:pPr>
@@ -8241,6 +9266,11 @@
         </w:rPr>
         <w:t xml:space="preserve">Adding ASP.NET Web API</w:t>
       </w:r>
+      <w:r>
+        <w:rPr>
+          <w:rtl w:val="0"/>
+        </w:rPr>
+      </w:r>
     </w:p>
     <w:p>
       <w:pPr>
@@ -8281,6 +9311,11 @@
         </w:rPr>
         <w:t xml:space="preserve">Install nuget package Microsoft.AspNet.WebApi.Owin</w:t>
       </w:r>
+      <w:r>
+        <w:rPr>
+          <w:rtl w:val="0"/>
+        </w:rPr>
+      </w:r>
     </w:p>
     <w:p>
       <w:pPr>
@@ -8321,6 +9356,11 @@
         </w:rPr>
         <w:t xml:space="preserve">Add controller folder</w:t>
       </w:r>
+      <w:r>
+        <w:rPr>
+          <w:rtl w:val="0"/>
+        </w:rPr>
+      </w:r>
     </w:p>
     <w:p>
       <w:pPr>
@@ -8361,6 +9401,11 @@
         </w:rPr>
         <w:t xml:space="preserve">Add class</w:t>
       </w:r>
+      <w:r>
+        <w:rPr>
+          <w:rtl w:val="0"/>
+        </w:rPr>
+      </w:r>
     </w:p>
     <w:p>
       <w:pPr>
@@ -8401,6 +9446,11 @@
         </w:rPr>
         <w:t xml:space="preserve">Inherit from ApiController</w:t>
       </w:r>
+      <w:r>
+        <w:rPr>
+          <w:rtl w:val="0"/>
+        </w:rPr>
+      </w:r>
     </w:p>
     <w:p>
       <w:pPr>
@@ -8441,6 +9491,11 @@
         </w:rPr>
         <w:t xml:space="preserve">Add attributes</w:t>
       </w:r>
+      <w:r>
+        <w:rPr>
+          <w:rtl w:val="0"/>
+        </w:rPr>
+      </w:r>
     </w:p>
     <w:p>
       <w:pPr>
@@ -8481,6 +9536,11 @@
         </w:rPr>
         <w:t xml:space="preserve">Create an action that returns IHttpActionResult</w:t>
       </w:r>
+      <w:r>
+        <w:rPr>
+          <w:rtl w:val="0"/>
+        </w:rPr>
+      </w:r>
     </w:p>
     <w:p>
       <w:pPr>
@@ -8521,6 +9581,11 @@
         </w:rPr>
         <w:t xml:space="preserve">Ex)</w:t>
       </w:r>
+      <w:r>
+        <w:rPr>
+          <w:rtl w:val="0"/>
+        </w:rPr>
+      </w:r>
     </w:p>
     <w:p>
       <w:pPr>
@@ -8561,6 +9626,11 @@
         </w:rPr>
         <w:t xml:space="preserve">[RoutePrefix(“api”)]</w:t>
       </w:r>
+      <w:r>
+        <w:rPr>
+          <w:rtl w:val="0"/>
+        </w:rPr>
+      </w:r>
     </w:p>
     <w:p>
       <w:pPr>
@@ -8601,6 +9671,11 @@
         </w:rPr>
         <w:t xml:space="preserve">public class HelloWorldApiController : ApiController</w:t>
       </w:r>
+      <w:r>
+        <w:rPr>
+          <w:rtl w:val="0"/>
+        </w:rPr>
+      </w:r>
     </w:p>
     <w:p>
       <w:pPr>
@@ -8641,6 +9716,11 @@
         </w:rPr>
         <w:t xml:space="preserve">{</w:t>
       </w:r>
+      <w:r>
+        <w:rPr>
+          <w:rtl w:val="0"/>
+        </w:rPr>
+      </w:r>
     </w:p>
     <w:p>
       <w:pPr>
@@ -8681,6 +9761,11 @@
         </w:rPr>
         <w:t xml:space="preserve">  [Route(“hello”)]</w:t>
       </w:r>
+      <w:r>
+        <w:rPr>
+          <w:rtl w:val="0"/>
+        </w:rPr>
+      </w:r>
     </w:p>
     <w:p>
       <w:pPr>
@@ -8721,6 +9806,11 @@
         </w:rPr>
         <w:t xml:space="preserve">  [HttpGet]</w:t>
       </w:r>
+      <w:r>
+        <w:rPr>
+          <w:rtl w:val="0"/>
+        </w:rPr>
+      </w:r>
     </w:p>
     <w:p>
       <w:pPr>
@@ -8761,6 +9851,11 @@
         </w:rPr>
         <w:t xml:space="preserve">  public IHttpActionResult HelloWorld()</w:t>
       </w:r>
+      <w:r>
+        <w:rPr>
+          <w:rtl w:val="0"/>
+        </w:rPr>
+      </w:r>
     </w:p>
     <w:p>
       <w:pPr>
@@ -8801,6 +9896,11 @@
         </w:rPr>
         <w:t xml:space="preserve">  {</w:t>
       </w:r>
+      <w:r>
+        <w:rPr>
+          <w:rtl w:val="0"/>
+        </w:rPr>
+      </w:r>
     </w:p>
     <w:p>
       <w:pPr>
@@ -8841,6 +9941,11 @@
         </w:rPr>
         <w:t xml:space="preserve">    return Content(System.Net.HttpStatusCode.OK, “Hello from Web Api”)</w:t>
       </w:r>
+      <w:r>
+        <w:rPr>
+          <w:rtl w:val="0"/>
+        </w:rPr>
+      </w:r>
     </w:p>
     <w:p>
       <w:pPr>
@@ -8881,6 +9986,11 @@
         </w:rPr>
         <w:t xml:space="preserve">  }</w:t>
       </w:r>
+      <w:r>
+        <w:rPr>
+          <w:rtl w:val="0"/>
+        </w:rPr>
+      </w:r>
     </w:p>
     <w:p>
       <w:pPr>
@@ -8921,6 +10031,11 @@
         </w:rPr>
         <w:t xml:space="preserve">}</w:t>
       </w:r>
+      <w:r>
+        <w:rPr>
+          <w:rtl w:val="0"/>
+        </w:rPr>
+      </w:r>
     </w:p>
     <w:p>
       <w:pPr>
@@ -8961,6 +10076,11 @@
         </w:rPr>
         <w:t xml:space="preserve">To call action …/api/hello</w:t>
       </w:r>
+      <w:r>
+        <w:rPr>
+          <w:rtl w:val="0"/>
+        </w:rPr>
+      </w:r>
     </w:p>
     <w:p>
       <w:pPr>
@@ -9001,6 +10121,11 @@
         </w:rPr>
         <w:t xml:space="preserve">Then in Startup register WebApi in OWIN pipeline</w:t>
       </w:r>
+      <w:r>
+        <w:rPr>
+          <w:rtl w:val="0"/>
+        </w:rPr>
+      </w:r>
     </w:p>
     <w:p>
       <w:pPr>
@@ -9041,6 +10166,11 @@
         </w:rPr>
         <w:t xml:space="preserve">Ex)</w:t>
       </w:r>
+      <w:r>
+        <w:rPr>
+          <w:rtl w:val="0"/>
+        </w:rPr>
+      </w:r>
     </w:p>
     <w:p>
       <w:pPr>
@@ -9081,6 +10211,11 @@
         </w:rPr>
         <w:t xml:space="preserve">…</w:t>
       </w:r>
+      <w:r>
+        <w:rPr>
+          <w:rtl w:val="0"/>
+        </w:rPr>
+      </w:r>
     </w:p>
     <w:p>
       <w:pPr>
@@ -9121,6 +10256,11 @@
         </w:rPr>
         <w:t xml:space="preserve">var config = new HttpConfiguration();</w:t>
       </w:r>
+      <w:r>
+        <w:rPr>
+          <w:rtl w:val="0"/>
+        </w:rPr>
+      </w:r>
     </w:p>
     <w:p>
       <w:pPr>
@@ -9161,6 +10301,11 @@
         </w:rPr>
         <w:t xml:space="preserve">config.MapHttpAttributeRoutes(); //go through app and find api controller attributes</w:t>
       </w:r>
+      <w:r>
+        <w:rPr>
+          <w:rtl w:val="0"/>
+        </w:rPr>
+      </w:r>
     </w:p>
     <w:p>
       <w:pPr>
@@ -9201,6 +10346,11 @@
         </w:rPr>
         <w:t xml:space="preserve">app.UseWebApi(config);</w:t>
       </w:r>
+      <w:r>
+        <w:rPr>
+          <w:rtl w:val="0"/>
+        </w:rPr>
+      </w:r>
     </w:p>
     <w:p>
       <w:pPr>
@@ -9241,6 +10391,11 @@
         </w:rPr>
         <w:t xml:space="preserve">web api will default to return json to browser</w:t>
       </w:r>
+      <w:r>
+        <w:rPr>
+          <w:rtl w:val="0"/>
+        </w:rPr>
+      </w:r>
     </w:p>
     <w:p>
       <w:pPr>
@@ -9281,6 +10436,11 @@
         </w:rPr>
         <w:t xml:space="preserve">Adding ASP.NET MVC</w:t>
       </w:r>
+      <w:r>
+        <w:rPr>
+          <w:rtl w:val="0"/>
+        </w:rPr>
+      </w:r>
     </w:p>
     <w:p>
       <w:pPr>
@@ -9321,6 +10481,11 @@
         </w:rPr>
         <w:t xml:space="preserve">Install nuget package Microsoft.aspnet.mvc</w:t>
       </w:r>
+      <w:r>
+        <w:rPr>
+          <w:rtl w:val="0"/>
+        </w:rPr>
+      </w:r>
     </w:p>
     <w:p>
       <w:pPr>
@@ -9361,6 +10526,11 @@
         </w:rPr>
         <w:t xml:space="preserve">Add class to controllers folder</w:t>
       </w:r>
+      <w:r>
+        <w:rPr>
+          <w:rtl w:val="0"/>
+        </w:rPr>
+      </w:r>
     </w:p>
     <w:p>
       <w:pPr>
@@ -9401,6 +10571,11 @@
         </w:rPr>
         <w:t xml:space="preserve">Use template MVC 5 controller-empty</w:t>
       </w:r>
+      <w:r>
+        <w:rPr>
+          <w:rtl w:val="0"/>
+        </w:rPr>
+      </w:r>
     </w:p>
     <w:p>
       <w:pPr>
@@ -9441,6 +10616,11 @@
         </w:rPr>
         <w:t xml:space="preserve">Create view in for action method</w:t>
       </w:r>
+      <w:r>
+        <w:rPr>
+          <w:rtl w:val="0"/>
+        </w:rPr>
+      </w:r>
     </w:p>
     <w:p>
       <w:pPr>
@@ -9481,6 +10661,11 @@
         </w:rPr>
         <w:t xml:space="preserve">In View folder -&gt; [controller] folder</w:t>
       </w:r>
+      <w:r>
+        <w:rPr>
+          <w:rtl w:val="0"/>
+        </w:rPr>
+      </w:r>
     </w:p>
     <w:p>
       <w:pPr>
@@ -9521,6 +10706,11 @@
         </w:rPr>
         <w:t xml:space="preserve">Name view [action method]</w:t>
       </w:r>
+      <w:r>
+        <w:rPr>
+          <w:rtl w:val="0"/>
+        </w:rPr>
+      </w:r>
     </w:p>
     <w:p>
       <w:pPr>
@@ -9561,6 +10751,11 @@
         </w:rPr>
         <w:t xml:space="preserve">Have @inherits System.Web.Mvc.WebViewPage</w:t>
       </w:r>
+      <w:r>
+        <w:rPr>
+          <w:rtl w:val="0"/>
+        </w:rPr>
+      </w:r>
     </w:p>
     <w:p>
       <w:pPr>
@@ -9601,6 +10796,11 @@
         </w:rPr>
         <w:t xml:space="preserve">When you manually added aspnet mvc nuget package there is missing a few web config settings you normally get in project from template</w:t>
       </w:r>
+      <w:r>
+        <w:rPr>
+          <w:rtl w:val="0"/>
+        </w:rPr>
+      </w:r>
     </w:p>
     <w:p>
       <w:pPr>
@@ -9641,6 +10841,11 @@
         </w:rPr>
         <w:t xml:space="preserve">To fix this add @inherits System.Web.Mvc.WebViewPage</w:t>
       </w:r>
+      <w:r>
+        <w:rPr>
+          <w:rtl w:val="0"/>
+        </w:rPr>
+      </w:r>
     </w:p>
     <w:p>
       <w:pPr>
@@ -9681,6 +10886,11 @@
         </w:rPr>
         <w:t xml:space="preserve">Create a global application class</w:t>
       </w:r>
+      <w:r>
+        <w:rPr>
+          <w:rtl w:val="0"/>
+        </w:rPr>
+      </w:r>
     </w:p>
     <w:p>
       <w:pPr>
@@ -9721,6 +10931,11 @@
         </w:rPr>
         <w:t xml:space="preserve">Add route for controller and action</w:t>
       </w:r>
+      <w:r>
+        <w:rPr>
+          <w:rtl w:val="0"/>
+        </w:rPr>
+      </w:r>
     </w:p>
     <w:p>
       <w:pPr>
@@ -9761,6 +10976,11 @@
         </w:rPr>
         <w:t xml:space="preserve">In Application_Start()</w:t>
       </w:r>
+      <w:r>
+        <w:rPr>
+          <w:rtl w:val="0"/>
+        </w:rPr>
+      </w:r>
     </w:p>
     <w:p>
       <w:pPr>
@@ -9801,6 +11021,11 @@
         </w:rPr>
         <w:t xml:space="preserve">Ex)</w:t>
       </w:r>
+      <w:r>
+        <w:rPr>
+          <w:rtl w:val="0"/>
+        </w:rPr>
+      </w:r>
     </w:p>
     <w:p>
       <w:pPr>
@@ -9841,6 +11066,11 @@
         </w:rPr>
         <w:t xml:space="preserve">protected void Application_Start(object sender, EventArgs e)</w:t>
       </w:r>
+      <w:r>
+        <w:rPr>
+          <w:rtl w:val="0"/>
+        </w:rPr>
+      </w:r>
     </w:p>
     <w:p>
       <w:pPr>
@@ -9881,6 +11111,11 @@
         </w:rPr>
         <w:t xml:space="preserve">{</w:t>
       </w:r>
+      <w:r>
+        <w:rPr>
+          <w:rtl w:val="0"/>
+        </w:rPr>
+      </w:r>
     </w:p>
     <w:p>
       <w:pPr>
@@ -9921,6 +11156,11 @@
         </w:rPr>
         <w:t xml:space="preserve">  RouteTable.Routes.MapRoute(name: “Default”,</w:t>
       </w:r>
+      <w:r>
+        <w:rPr>
+          <w:rtl w:val="0"/>
+        </w:rPr>
+      </w:r>
     </w:p>
     <w:p>
       <w:pPr>
@@ -9961,6 +11201,11 @@
         </w:rPr>
         <w:t xml:space="preserve">    url: “{controller}/{action}”,</w:t>
       </w:r>
+      <w:r>
+        <w:rPr>
+          <w:rtl w:val="0"/>
+        </w:rPr>
+      </w:r>
     </w:p>
     <w:p>
       <w:pPr>
@@ -10001,6 +11246,11 @@
         </w:rPr>
         <w:t xml:space="preserve">    defaults: new { controller = “Home”, action = “Index” });</w:t>
       </w:r>
+      <w:r>
+        <w:rPr>
+          <w:rtl w:val="0"/>
+        </w:rPr>
+      </w:r>
     </w:p>
     <w:p>
       <w:pPr>
@@ -10041,6 +11291,11 @@
         </w:rPr>
         <w:t xml:space="preserve">}</w:t>
       </w:r>
+      <w:r>
+        <w:rPr>
+          <w:rtl w:val="0"/>
+        </w:rPr>
+      </w:r>
     </w:p>
     <w:p>
       <w:pPr>
@@ -10081,6 +11336,11 @@
         </w:rPr>
         <w:t xml:space="preserve">If there is no middleware in pipeline that send back response, request is passed on to ASP.NET MVC to handle</w:t>
       </w:r>
+      <w:r>
+        <w:rPr>
+          <w:rtl w:val="0"/>
+        </w:rPr>
+      </w:r>
     </w:p>
     <w:p>
       <w:pPr>
@@ -10121,6 +11381,11 @@
         </w:rPr>
         <w:t xml:space="preserve">Summary</w:t>
       </w:r>
+      <w:r>
+        <w:rPr>
+          <w:rtl w:val="0"/>
+        </w:rPr>
+      </w:r>
     </w:p>
     <w:p>
       <w:pPr>
@@ -10161,6 +11426,11 @@
         </w:rPr>
         <w:t xml:space="preserve">Introduction</w:t>
       </w:r>
+      <w:r>
+        <w:rPr>
+          <w:rtl w:val="0"/>
+        </w:rPr>
+      </w:r>
     </w:p>
     <w:p>
       <w:pPr>
@@ -10201,6 +11471,11 @@
         </w:rPr>
         <w:t xml:space="preserve">Use katana to add security/authentication into web app</w:t>
       </w:r>
+      <w:r>
+        <w:rPr>
+          <w:rtl w:val="0"/>
+        </w:rPr>
+      </w:r>
     </w:p>
     <w:p>
       <w:pPr>
@@ -10241,6 +11516,11 @@
         </w:rPr>
         <w:t xml:space="preserve">Adding Cookie Authentication</w:t>
       </w:r>
+      <w:r>
+        <w:rPr>
+          <w:rtl w:val="0"/>
+        </w:rPr>
+      </w:r>
     </w:p>
     <w:p>
       <w:pPr>
@@ -10281,6 +11561,11 @@
         </w:rPr>
         <w:t xml:space="preserve">Add [Authorize] attribute to controller</w:t>
       </w:r>
+      <w:r>
+        <w:rPr>
+          <w:rtl w:val="0"/>
+        </w:rPr>
+      </w:r>
     </w:p>
     <w:p>
       <w:pPr>
@@ -10321,6 +11606,11 @@
         </w:rPr>
         <w:t xml:space="preserve">Ex)</w:t>
       </w:r>
+      <w:r>
+        <w:rPr>
+          <w:rtl w:val="0"/>
+        </w:rPr>
+      </w:r>
     </w:p>
     <w:p>
       <w:pPr>
@@ -10361,6 +11651,11 @@
         </w:rPr>
         <w:t xml:space="preserve">[Authorize]</w:t>
       </w:r>
+      <w:r>
+        <w:rPr>
+          <w:rtl w:val="0"/>
+        </w:rPr>
+      </w:r>
     </w:p>
     <w:p>
       <w:pPr>
@@ -10401,6 +11696,11 @@
         </w:rPr>
         <w:t xml:space="preserve">public class SecretController : Controller</w:t>
       </w:r>
+      <w:r>
+        <w:rPr>
+          <w:rtl w:val="0"/>
+        </w:rPr>
+      </w:r>
     </w:p>
     <w:p>
       <w:pPr>
@@ -10441,6 +11741,11 @@
         </w:rPr>
         <w:t xml:space="preserve">{</w:t>
       </w:r>
+      <w:r>
+        <w:rPr>
+          <w:rtl w:val="0"/>
+        </w:rPr>
+      </w:r>
     </w:p>
     <w:p>
       <w:pPr>
@@ -10481,6 +11786,11 @@
         </w:rPr>
         <w:t xml:space="preserve">  public ActionResult Index(0</w:t>
       </w:r>
+      <w:r>
+        <w:rPr>
+          <w:rtl w:val="0"/>
+        </w:rPr>
+      </w:r>
     </w:p>
     <w:p>
       <w:pPr>
@@ -10521,6 +11831,11 @@
         </w:rPr>
         <w:t xml:space="preserve">  {</w:t>
       </w:r>
+      <w:r>
+        <w:rPr>
+          <w:rtl w:val="0"/>
+        </w:rPr>
+      </w:r>
     </w:p>
     <w:p>
       <w:pPr>
@@ -10561,6 +11876,11 @@
         </w:rPr>
         <w:t xml:space="preserve">    return View();</w:t>
       </w:r>
+      <w:r>
+        <w:rPr>
+          <w:rtl w:val="0"/>
+        </w:rPr>
+      </w:r>
     </w:p>
     <w:p>
       <w:pPr>
@@ -10601,6 +11921,11 @@
         </w:rPr>
         <w:t xml:space="preserve">  }</w:t>
       </w:r>
+      <w:r>
+        <w:rPr>
+          <w:rtl w:val="0"/>
+        </w:rPr>
+      </w:r>
     </w:p>
     <w:p>
       <w:pPr>
@@ -10641,6 +11966,11 @@
         </w:rPr>
         <w:t xml:space="preserve">}</w:t>
       </w:r>
+      <w:r>
+        <w:rPr>
+          <w:rtl w:val="0"/>
+        </w:rPr>
+      </w:r>
     </w:p>
     <w:p>
       <w:pPr>
@@ -10681,6 +12011,11 @@
         </w:rPr>
         <w:t xml:space="preserve">[Authorize] tells mvc that only authenticate user can use controller</w:t>
       </w:r>
+      <w:r>
+        <w:rPr>
+          <w:rtl w:val="0"/>
+        </w:rPr>
+      </w:r>
     </w:p>
     <w:p>
       <w:pPr>
@@ -10721,6 +12056,11 @@
         </w:rPr>
         <w:t xml:space="preserve">Use cookies to authenticate</w:t>
       </w:r>
+      <w:r>
+        <w:rPr>
+          <w:rtl w:val="0"/>
+        </w:rPr>
+      </w:r>
     </w:p>
     <w:p>
       <w:pPr>
@@ -10761,6 +12101,11 @@
         </w:rPr>
         <w:t xml:space="preserve">Install nuget package Microsoft.owin.security.cookies</w:t>
       </w:r>
+      <w:r>
+        <w:rPr>
+          <w:rtl w:val="0"/>
+        </w:rPr>
+      </w:r>
     </w:p>
     <w:p>
       <w:pPr>
@@ -10801,6 +12146,11 @@
         </w:rPr>
         <w:t xml:space="preserve">In Startup.cs add cookie authentication middleware</w:t>
       </w:r>
+      <w:r>
+        <w:rPr>
+          <w:rtl w:val="0"/>
+        </w:rPr>
+      </w:r>
     </w:p>
     <w:p>
       <w:pPr>
@@ -10841,6 +12191,11 @@
         </w:rPr>
         <w:t xml:space="preserve">Ex</w:t>
       </w:r>
+      <w:r>
+        <w:rPr>
+          <w:rtl w:val="0"/>
+        </w:rPr>
+      </w:r>
     </w:p>
     <w:p>
       <w:pPr>
@@ -10881,6 +12236,11 @@
         </w:rPr>
         <w:t xml:space="preserve">app.UseCookieAuthentication(new Microsoft.Owin.Security.Cookies.CookieAuthenticationOptions {</w:t>
       </w:r>
+      <w:r>
+        <w:rPr>
+          <w:rtl w:val="0"/>
+        </w:rPr>
+      </w:r>
     </w:p>
     <w:p>
       <w:pPr>
@@ -10921,6 +12281,11 @@
         </w:rPr>
         <w:t xml:space="preserve">  AuthenticationType = “ApplicationCookie”,</w:t>
       </w:r>
+      <w:r>
+        <w:rPr>
+          <w:rtl w:val="0"/>
+        </w:rPr>
+      </w:r>
     </w:p>
     <w:p>
       <w:pPr>
@@ -10961,6 +12326,11 @@
         </w:rPr>
         <w:t xml:space="preserve">  LoginPath = new Microsoft.Owin.PathString(“/Auth/Login”)</w:t>
       </w:r>
+      <w:r>
+        <w:rPr>
+          <w:rtl w:val="0"/>
+        </w:rPr>
+      </w:r>
     </w:p>
     <w:p>
       <w:pPr>
@@ -11001,6 +12371,11 @@
         </w:rPr>
         <w:t xml:space="preserve">});</w:t>
       </w:r>
+      <w:r>
+        <w:rPr>
+          <w:rtl w:val="0"/>
+        </w:rPr>
+      </w:r>
     </w:p>
     <w:p>
       <w:pPr>
@@ -11041,6 +12416,11 @@
         </w:rPr>
         <w:t xml:space="preserve">Logging in Users</w:t>
       </w:r>
+      <w:r>
+        <w:rPr>
+          <w:rtl w:val="0"/>
+        </w:rPr>
+      </w:r>
     </w:p>
     <w:p>
       <w:pPr>
@@ -11081,6 +12461,11 @@
         </w:rPr>
         <w:t xml:space="preserve">Add Folder Models</w:t>
       </w:r>
+      <w:r>
+        <w:rPr>
+          <w:rtl w:val="0"/>
+        </w:rPr>
+      </w:r>
     </w:p>
     <w:p>
       <w:pPr>
@@ -11121,6 +12506,11 @@
         </w:rPr>
         <w:t xml:space="preserve">Add class for login</w:t>
       </w:r>
+      <w:r>
+        <w:rPr>
+          <w:rtl w:val="0"/>
+        </w:rPr>
+      </w:r>
     </w:p>
     <w:p>
       <w:pPr>
@@ -11161,6 +12551,11 @@
         </w:rPr>
         <w:t xml:space="preserve">Add username property</w:t>
       </w:r>
+      <w:r>
+        <w:rPr>
+          <w:rtl w:val="0"/>
+        </w:rPr>
+      </w:r>
     </w:p>
     <w:p>
       <w:pPr>
@@ -11201,6 +12596,11 @@
         </w:rPr>
         <w:t xml:space="preserve">Add password property</w:t>
       </w:r>
+      <w:r>
+        <w:rPr>
+          <w:rtl w:val="0"/>
+        </w:rPr>
+      </w:r>
     </w:p>
     <w:p>
       <w:pPr>
@@ -11241,6 +12641,11 @@
         </w:rPr>
         <w:t xml:space="preserve">Add controller</w:t>
       </w:r>
+      <w:r>
+        <w:rPr>
+          <w:rtl w:val="0"/>
+        </w:rPr>
+      </w:r>
     </w:p>
     <w:p>
       <w:pPr>
@@ -11281,6 +12686,11 @@
         </w:rPr>
         <w:t xml:space="preserve">Add action called Login(from the LoginPath you set in startup.cs)</w:t>
       </w:r>
+      <w:r>
+        <w:rPr>
+          <w:rtl w:val="0"/>
+        </w:rPr>
+      </w:r>
     </w:p>
     <w:p>
       <w:pPr>
@@ -11321,6 +12731,11 @@
         </w:rPr>
         <w:t xml:space="preserve">Add view for action</w:t>
       </w:r>
+      <w:r>
+        <w:rPr>
+          <w:rtl w:val="0"/>
+        </w:rPr>
+      </w:r>
     </w:p>
     <w:p>
       <w:pPr>
@@ -11361,6 +12776,11 @@
         </w:rPr>
         <w:t xml:space="preserve">Include @inherits System.Web.Mvc.WebViewPage&lt;Owin.Demo.Models.LoginModel&gt;</w:t>
       </w:r>
+      <w:r>
+        <w:rPr>
+          <w:rtl w:val="0"/>
+        </w:rPr>
+      </w:r>
     </w:p>
     <w:p>
       <w:pPr>
@@ -11401,6 +12821,11 @@
         </w:rPr>
         <w:t xml:space="preserve">Include @using System.Web.Mvc.Html</w:t>
       </w:r>
+      <w:r>
+        <w:rPr>
+          <w:rtl w:val="0"/>
+        </w:rPr>
+      </w:r>
     </w:p>
     <w:p>
       <w:pPr>
@@ -11441,6 +12866,11 @@
         </w:rPr>
         <w:t xml:space="preserve">Then add form for input</w:t>
       </w:r>
+      <w:r>
+        <w:rPr>
+          <w:rtl w:val="0"/>
+        </w:rPr>
+      </w:r>
     </w:p>
     <w:p>
       <w:pPr>
@@ -11481,6 +12911,11 @@
         </w:rPr>
         <w:t xml:space="preserve">Ex</w:t>
       </w:r>
+      <w:r>
+        <w:rPr>
+          <w:rtl w:val="0"/>
+        </w:rPr>
+      </w:r>
     </w:p>
     <w:p>
       <w:pPr>
@@ -11521,6 +12956,11 @@
         </w:rPr>
         <w:t xml:space="preserve">@using (var form = Html.BeginForm())</w:t>
       </w:r>
+      <w:r>
+        <w:rPr>
+          <w:rtl w:val="0"/>
+        </w:rPr>
+      </w:r>
     </w:p>
     <w:p>
       <w:pPr>
@@ -11561,6 +13001,11 @@
         </w:rPr>
         <w:t xml:space="preserve">{</w:t>
       </w:r>
+      <w:r>
+        <w:rPr>
+          <w:rtl w:val="0"/>
+        </w:rPr>
+      </w:r>
     </w:p>
     <w:p>
       <w:pPr>
@@ -11601,6 +13046,11 @@
         </w:rPr>
         <w:t xml:space="preserve">  &lt;div&gt;</w:t>
       </w:r>
+      <w:r>
+        <w:rPr>
+          <w:rtl w:val="0"/>
+        </w:rPr>
+      </w:r>
     </w:p>
     <w:p>
       <w:pPr>
@@ -11641,6 +13091,11 @@
         </w:rPr>
         <w:t xml:space="preserve">    @Html.LabelFor(x =&gt; x.UserName)</w:t>
       </w:r>
+      <w:r>
+        <w:rPr>
+          <w:rtl w:val="0"/>
+        </w:rPr>
+      </w:r>
     </w:p>
     <w:p>
       <w:pPr>
@@ -11681,6 +13136,11 @@
         </w:rPr>
         <w:t xml:space="preserve">    @Html.TextBoxFor(x =&gt; x.UserName)</w:t>
       </w:r>
+      <w:r>
+        <w:rPr>
+          <w:rtl w:val="0"/>
+        </w:rPr>
+      </w:r>
     </w:p>
     <w:p>
       <w:pPr>
@@ -11721,6 +13181,11 @@
         </w:rPr>
         <w:t xml:space="preserve">  &lt;/div&gt;</w:t>
       </w:r>
+      <w:r>
+        <w:rPr>
+          <w:rtl w:val="0"/>
+        </w:rPr>
+      </w:r>
     </w:p>
     <w:p>
       <w:pPr>
@@ -11761,6 +13226,11 @@
         </w:rPr>
         <w:t xml:space="preserve">  &lt;div&gt;</w:t>
       </w:r>
+      <w:r>
+        <w:rPr>
+          <w:rtl w:val="0"/>
+        </w:rPr>
+      </w:r>
     </w:p>
     <w:p>
       <w:pPr>
@@ -11801,6 +13271,11 @@
         </w:rPr>
         <w:t xml:space="preserve">    @Html.LabelFor(x =&gt; x.Password)</w:t>
       </w:r>
+      <w:r>
+        <w:rPr>
+          <w:rtl w:val="0"/>
+        </w:rPr>
+      </w:r>
     </w:p>
     <w:p>
       <w:pPr>
@@ -11841,6 +13316,11 @@
         </w:rPr>
         <w:t xml:space="preserve">    @Html.PasswordFor(x =&gt; x.Password)</w:t>
       </w:r>
+      <w:r>
+        <w:rPr>
+          <w:rtl w:val="0"/>
+        </w:rPr>
+      </w:r>
     </w:p>
     <w:p>
       <w:pPr>
@@ -11881,6 +13361,11 @@
         </w:rPr>
         <w:t xml:space="preserve">  &lt;/div&gt;</w:t>
       </w:r>
+      <w:r>
+        <w:rPr>
+          <w:rtl w:val="0"/>
+        </w:rPr>
+      </w:r>
     </w:p>
     <w:p>
       <w:pPr>
@@ -11921,6 +13406,11 @@
         </w:rPr>
         <w:t xml:space="preserve">  &lt;div&gt;</w:t>
       </w:r>
+      <w:r>
+        <w:rPr>
+          <w:rtl w:val="0"/>
+        </w:rPr>
+      </w:r>
     </w:p>
     <w:p>
       <w:pPr>
@@ -11961,6 +13451,11 @@
         </w:rPr>
         <w:t xml:space="preserve">    &lt;input type=”submit” value=”Log in” /&gt;</w:t>
       </w:r>
+      <w:r>
+        <w:rPr>
+          <w:rtl w:val="0"/>
+        </w:rPr>
+      </w:r>
     </w:p>
     <w:p>
       <w:pPr>
@@ -12001,6 +13496,11 @@
         </w:rPr>
         <w:t xml:space="preserve">  &lt;/div&gt;</w:t>
       </w:r>
+      <w:r>
+        <w:rPr>
+          <w:rtl w:val="0"/>
+        </w:rPr>
+      </w:r>
     </w:p>
     <w:p>
       <w:pPr>
@@ -12041,6 +13541,11 @@
         </w:rPr>
         <w:t xml:space="preserve">}</w:t>
       </w:r>
+      <w:r>
+        <w:rPr>
+          <w:rtl w:val="0"/>
+        </w:rPr>
+      </w:r>
     </w:p>
     <w:p>
       <w:pPr>
@@ -12081,6 +13586,11 @@
         </w:rPr>
         <w:t xml:space="preserve">Then in controller add action to handle post</w:t>
       </w:r>
+      <w:r>
+        <w:rPr>
+          <w:rtl w:val="0"/>
+        </w:rPr>
+      </w:r>
     </w:p>
     <w:p>
       <w:pPr>
@@ -12121,6 +13631,11 @@
         </w:rPr>
         <w:t xml:space="preserve">Ex)</w:t>
       </w:r>
+      <w:r>
+        <w:rPr>
+          <w:rtl w:val="0"/>
+        </w:rPr>
+      </w:r>
     </w:p>
     <w:p>
       <w:pPr>
@@ -12161,6 +13676,11 @@
         </w:rPr>
         <w:t xml:space="preserve">[HttPost]</w:t>
       </w:r>
+      <w:r>
+        <w:rPr>
+          <w:rtl w:val="0"/>
+        </w:rPr>
+      </w:r>
     </w:p>
     <w:p>
       <w:pPr>
@@ -12201,6 +13721,11 @@
         </w:rPr>
         <w:t xml:space="preserve">public ActionResult Login(LoginModel model)</w:t>
       </w:r>
+      <w:r>
+        <w:rPr>
+          <w:rtl w:val="0"/>
+        </w:rPr>
+      </w:r>
     </w:p>
     <w:p>
       <w:pPr>
@@ -12241,6 +13766,11 @@
         </w:rPr>
         <w:t xml:space="preserve">{</w:t>
       </w:r>
+      <w:r>
+        <w:rPr>
+          <w:rtl w:val="0"/>
+        </w:rPr>
+      </w:r>
     </w:p>
     <w:p>
       <w:pPr>
@@ -12281,6 +13811,11 @@
         </w:rPr>
         <w:t xml:space="preserve">  if(model.UserName.Equals(“chris”, StringComparison.OrdinalIgnoreCase) &amp;&amp; model.Password == “password”)</w:t>
       </w:r>
+      <w:r>
+        <w:rPr>
+          <w:rtl w:val="0"/>
+        </w:rPr>
+      </w:r>
     </w:p>
     <w:p>
       <w:pPr>
@@ -12321,6 +13856,11 @@
         </w:rPr>
         <w:t xml:space="preserve">  {</w:t>
       </w:r>
+      <w:r>
+        <w:rPr>
+          <w:rtl w:val="0"/>
+        </w:rPr>
+      </w:r>
     </w:p>
     <w:p>
       <w:pPr>
@@ -12361,6 +13901,11 @@
         </w:rPr>
         <w:t xml:space="preserve">    var identity = new ClaimsIdentity(“ApplicationCookie”);</w:t>
       </w:r>
+      <w:r>
+        <w:rPr>
+          <w:rtl w:val="0"/>
+        </w:rPr>
+      </w:r>
     </w:p>
     <w:p>
       <w:pPr>
@@ -12401,6 +13946,11 @@
         </w:rPr>
         <w:t xml:space="preserve">    identity.AddClaims(new List&lt;Claim&gt;</w:t>
       </w:r>
+      <w:r>
+        <w:rPr>
+          <w:rtl w:val="0"/>
+        </w:rPr>
+      </w:r>
     </w:p>
     <w:p>
       <w:pPr>
@@ -12441,6 +13991,11 @@
         </w:rPr>
         <w:t xml:space="preserve">    {</w:t>
       </w:r>
+      <w:r>
+        <w:rPr>
+          <w:rtl w:val="0"/>
+        </w:rPr>
+      </w:r>
     </w:p>
     <w:p>
       <w:pPr>
@@ -12481,6 +14036,11 @@
         </w:rPr>
         <w:t xml:space="preserve">      new Claim(ClaimTypes.NameIdentifier, model.UserName),</w:t>
       </w:r>
+      <w:r>
+        <w:rPr>
+          <w:rtl w:val="0"/>
+        </w:rPr>
+      </w:r>
     </w:p>
     <w:p>
       <w:pPr>
@@ -12521,6 +14081,11 @@
         </w:rPr>
         <w:t xml:space="preserve">      new Claim(ClaimTypes.Name, model.UserName)</w:t>
       </w:r>
+      <w:r>
+        <w:rPr>
+          <w:rtl w:val="0"/>
+        </w:rPr>
+      </w:r>
     </w:p>
     <w:p>
       <w:pPr>
@@ -12561,6 +14126,11 @@
         </w:rPr>
         <w:t xml:space="preserve">    });</w:t>
       </w:r>
+      <w:r>
+        <w:rPr>
+          <w:rtl w:val="0"/>
+        </w:rPr>
+      </w:r>
     </w:p>
     <w:p>
       <w:pPr>
@@ -12601,6 +14171,11 @@
         </w:rPr>
         <w:t xml:space="preserve">    HttpContext.GetOwinContext().Authentication.SiginIn(identity);</w:t>
       </w:r>
+      <w:r>
+        <w:rPr>
+          <w:rtl w:val="0"/>
+        </w:rPr>
+      </w:r>
     </w:p>
     <w:p>
       <w:pPr>
@@ -12641,6 +14216,11 @@
         </w:rPr>
         <w:t xml:space="preserve">  }</w:t>
       </w:r>
+      <w:r>
+        <w:rPr>
+          <w:rtl w:val="0"/>
+        </w:rPr>
+      </w:r>
     </w:p>
     <w:p>
       <w:pPr>
@@ -12681,6 +14261,11 @@
         </w:rPr>
         <w:t xml:space="preserve">return View(model);</w:t>
       </w:r>
+      <w:r>
+        <w:rPr>
+          <w:rtl w:val="0"/>
+        </w:rPr>
+      </w:r>
     </w:p>
     <w:p>
       <w:pPr>
@@ -12721,6 +14306,11 @@
         </w:rPr>
         <w:t xml:space="preserve">}</w:t>
       </w:r>
+      <w:r>
+        <w:rPr>
+          <w:rtl w:val="0"/>
+        </w:rPr>
+      </w:r>
     </w:p>
     <w:p>
       <w:pPr>
@@ -12761,6 +14351,11 @@
         </w:rPr>
         <w:t xml:space="preserve">Then remap nancy</w:t>
       </w:r>
+      <w:r>
+        <w:rPr>
+          <w:rtl w:val="0"/>
+        </w:rPr>
+      </w:r>
     </w:p>
     <w:p>
       <w:pPr>
@@ -12801,6 +14396,11 @@
         </w:rPr>
         <w:t xml:space="preserve">app.Map(“/nancy”, mappedApp =&gt; { mappedApp.UseNancy(); });</w:t>
       </w:r>
+      <w:r>
+        <w:rPr>
+          <w:rtl w:val="0"/>
+        </w:rPr>
+      </w:r>
     </w:p>
     <w:p>
       <w:pPr>
@@ -12841,6 +14441,11 @@
         </w:rPr>
         <w:t xml:space="preserve">Interacting with the User and L…</w:t>
       </w:r>
+      <w:r>
+        <w:rPr>
+          <w:rtl w:val="0"/>
+        </w:rPr>
+      </w:r>
     </w:p>
     <w:p>
       <w:pPr>
@@ -12881,6 +14486,11 @@
         </w:rPr>
         <w:t xml:space="preserve">Create action method to log out</w:t>
       </w:r>
+      <w:r>
+        <w:rPr>
+          <w:rtl w:val="0"/>
+        </w:rPr>
+      </w:r>
     </w:p>
     <w:p>
       <w:pPr>
@@ -12921,6 +14531,11 @@
         </w:rPr>
         <w:t xml:space="preserve">Ex</w:t>
       </w:r>
+      <w:r>
+        <w:rPr>
+          <w:rtl w:val="0"/>
+        </w:rPr>
+      </w:r>
     </w:p>
     <w:p>
       <w:pPr>
@@ -12961,6 +14576,11 @@
         </w:rPr>
         <w:t xml:space="preserve">public ActionResult Logout()</w:t>
       </w:r>
+      <w:r>
+        <w:rPr>
+          <w:rtl w:val="0"/>
+        </w:rPr>
+      </w:r>
     </w:p>
     <w:p>
       <w:pPr>
@@ -13001,6 +14621,11 @@
         </w:rPr>
         <w:t xml:space="preserve">{</w:t>
       </w:r>
+      <w:r>
+        <w:rPr>
+          <w:rtl w:val="0"/>
+        </w:rPr>
+      </w:r>
     </w:p>
     <w:p>
       <w:pPr>
@@ -13041,6 +14666,11 @@
         </w:rPr>
         <w:t xml:space="preserve">  HttpContext.GetOwinContext().Authentication.SignOut();</w:t>
       </w:r>
+      <w:r>
+        <w:rPr>
+          <w:rtl w:val="0"/>
+        </w:rPr>
+      </w:r>
     </w:p>
     <w:p>
       <w:pPr>
@@ -13081,6 +14711,11 @@
         </w:rPr>
         <w:t xml:space="preserve">  return Redirect(“/”);</w:t>
       </w:r>
+      <w:r>
+        <w:rPr>
+          <w:rtl w:val="0"/>
+        </w:rPr>
+      </w:r>
     </w:p>
     <w:p>
       <w:pPr>
@@ -13121,6 +14756,11 @@
         </w:rPr>
         <w:t xml:space="preserve">}</w:t>
       </w:r>
+      <w:r>
+        <w:rPr>
+          <w:rtl w:val="0"/>
+        </w:rPr>
+      </w:r>
     </w:p>
     <w:p>
       <w:pPr>
@@ -13161,6 +14801,11 @@
         </w:rPr>
         <w:t xml:space="preserve">To add authentication with nancyfx install nuget package nancy.msowinsecurity</w:t>
       </w:r>
+      <w:r>
+        <w:rPr>
+          <w:rtl w:val="0"/>
+        </w:rPr>
+      </w:r>
     </w:p>
     <w:p>
       <w:pPr>
@@ -13201,6 +14846,11 @@
         </w:rPr>
         <w:t xml:space="preserve">In NancyDemoModule</w:t>
       </w:r>
+      <w:r>
+        <w:rPr>
+          <w:rtl w:val="0"/>
+        </w:rPr>
+      </w:r>
     </w:p>
     <w:p>
       <w:pPr>
@@ -13241,6 +14891,11 @@
         </w:rPr>
         <w:t xml:space="preserve">Add this.RequiresMSOwinAuthentication();</w:t>
       </w:r>
+      <w:r>
+        <w:rPr>
+          <w:rtl w:val="0"/>
+        </w:rPr>
+      </w:r>
     </w:p>
     <w:p>
       <w:pPr>
@@ -13281,6 +14936,11 @@
         </w:rPr>
         <w:t xml:space="preserve">Ex</w:t>
       </w:r>
+      <w:r>
+        <w:rPr>
+          <w:rtl w:val="0"/>
+        </w:rPr>
+      </w:r>
     </w:p>
     <w:p>
       <w:pPr>
@@ -13321,6 +14981,11 @@
         </w:rPr>
         <w:t xml:space="preserve">public NancyDemoModule()</w:t>
       </w:r>
+      <w:r>
+        <w:rPr>
+          <w:rtl w:val="0"/>
+        </w:rPr>
+      </w:r>
     </w:p>
     <w:p>
       <w:pPr>
@@ -13361,6 +15026,11 @@
         </w:rPr>
         <w:t xml:space="preserve">{</w:t>
       </w:r>
+      <w:r>
+        <w:rPr>
+          <w:rtl w:val="0"/>
+        </w:rPr>
+      </w:r>
     </w:p>
     <w:p>
       <w:pPr>
@@ -13401,6 +15071,11 @@
         </w:rPr>
         <w:t xml:space="preserve">  this.RequiresMSOwinAuthentication();</w:t>
       </w:r>
+      <w:r>
+        <w:rPr>
+          <w:rtl w:val="0"/>
+        </w:rPr>
+      </w:r>
     </w:p>
     <w:p>
       <w:pPr>
@@ -13441,6 +15116,11 @@
         </w:rPr>
         <w:t xml:space="preserve">  Get(“/nancy”, x =&gt; …);</w:t>
       </w:r>
+      <w:r>
+        <w:rPr>
+          <w:rtl w:val="0"/>
+        </w:rPr>
+      </w:r>
     </w:p>
     <w:p>
       <w:pPr>
@@ -13481,6 +15161,11 @@
         </w:rPr>
         <w:t xml:space="preserve">}</w:t>
       </w:r>
+      <w:r>
+        <w:rPr>
+          <w:rtl w:val="0"/>
+        </w:rPr>
+      </w:r>
     </w:p>
     <w:p>
       <w:pPr>
@@ -13521,6 +15206,11 @@
         </w:rPr>
         <w:t xml:space="preserve">Integrate authentication in middle ware</w:t>
       </w:r>
+      <w:r>
+        <w:rPr>
+          <w:rtl w:val="0"/>
+        </w:rPr>
+      </w:r>
     </w:p>
     <w:p>
       <w:pPr>
@@ -13561,6 +15251,11 @@
         </w:rPr>
         <w:t xml:space="preserve">Ex in Startup.cs</w:t>
       </w:r>
+      <w:r>
+        <w:rPr>
+          <w:rtl w:val="0"/>
+        </w:rPr>
+      </w:r>
     </w:p>
     <w:p>
       <w:pPr>
@@ -13601,6 +15296,11 @@
         </w:rPr>
         <w:t xml:space="preserve">app.Use(async (ctx, next) =&gt; {</w:t>
       </w:r>
+      <w:r>
+        <w:rPr>
+          <w:rtl w:val="0"/>
+        </w:rPr>
+      </w:r>
     </w:p>
     <w:p>
       <w:pPr>
@@ -13641,6 +15341,11 @@
         </w:rPr>
         <w:t xml:space="preserve">  if(ctx.Authentication.User.Identity.IsAuthenticated)</w:t>
       </w:r>
+      <w:r>
+        <w:rPr>
+          <w:rtl w:val="0"/>
+        </w:rPr>
+      </w:r>
     </w:p>
     <w:p>
       <w:pPr>
@@ -13681,6 +15386,11 @@
         </w:rPr>
         <w:t xml:space="preserve">    Debug.WriteLine(“User: “ + ctx.Authentication.User.Identity.Name);</w:t>
       </w:r>
+      <w:r>
+        <w:rPr>
+          <w:rtl w:val="0"/>
+        </w:rPr>
+      </w:r>
     </w:p>
     <w:p>
       <w:pPr>
@@ -13721,6 +15431,11 @@
         </w:rPr>
         <w:t xml:space="preserve">  else</w:t>
       </w:r>
+      <w:r>
+        <w:rPr>
+          <w:rtl w:val="0"/>
+        </w:rPr>
+      </w:r>
     </w:p>
     <w:p>
       <w:pPr>
@@ -13761,6 +15476,11 @@
         </w:rPr>
         <w:t xml:space="preserve">    Debug.WriteLine(“User Not Authenticated”);</w:t>
       </w:r>
+      <w:r>
+        <w:rPr>
+          <w:rtl w:val="0"/>
+        </w:rPr>
+      </w:r>
     </w:p>
     <w:p>
       <w:pPr>
@@ -13801,6 +15521,11 @@
         </w:rPr>
         <w:t xml:space="preserve">  await next();</w:t>
       </w:r>
+      <w:r>
+        <w:rPr>
+          <w:rtl w:val="0"/>
+        </w:rPr>
+      </w:r>
     </w:p>
     <w:p>
       <w:pPr>
@@ -13841,6 +15566,11 @@
         </w:rPr>
         <w:t xml:space="preserve">}</w:t>
       </w:r>
+      <w:r>
+        <w:rPr>
+          <w:rtl w:val="0"/>
+        </w:rPr>
+      </w:r>
     </w:p>
     <w:p>
       <w:pPr>
@@ -13881,6 +15611,11 @@
         </w:rPr>
         <w:t xml:space="preserve">Summary</w:t>
       </w:r>
+      <w:r>
+        <w:rPr>
+          <w:rtl w:val="0"/>
+        </w:rPr>
+      </w:r>
     </w:p>
     <w:p>
       <w:pPr>
@@ -13921,6 +15656,11 @@
         </w:rPr>
         <w:t xml:space="preserve">Add CookieAuthenticationMiddleware</w:t>
       </w:r>
+      <w:r>
+        <w:rPr>
+          <w:rtl w:val="0"/>
+        </w:rPr>
+      </w:r>
     </w:p>
     <w:p>
       <w:pPr>
@@ -13961,6 +15701,11 @@
         </w:rPr>
         <w:t xml:space="preserve">Authenticate User</w:t>
       </w:r>
+      <w:r>
+        <w:rPr>
+          <w:rtl w:val="0"/>
+        </w:rPr>
+      </w:r>
     </w:p>
     <w:p>
       <w:pPr>
@@ -14001,6 +15746,11 @@
         </w:rPr>
         <w:t xml:space="preserve">Use the user and the user’s claim</w:t>
       </w:r>
+      <w:r>
+        <w:rPr>
+          <w:rtl w:val="0"/>
+        </w:rPr>
+      </w:r>
     </w:p>
     <w:p>
       <w:pPr>
@@ -14041,6 +15791,11 @@
         </w:rPr>
         <w:t xml:space="preserve">Log out user</w:t>
       </w:r>
+      <w:r>
+        <w:rPr>
+          <w:rtl w:val="0"/>
+        </w:rPr>
+      </w:r>
     </w:p>
     <w:p>
       <w:pPr>
@@ -14081,6 +15836,11 @@
         </w:rPr>
         <w:t xml:space="preserve">Introduction</w:t>
       </w:r>
+      <w:r>
+        <w:rPr>
+          <w:rtl w:val="0"/>
+        </w:rPr>
+      </w:r>
     </w:p>
     <w:p>
       <w:pPr>
@@ -14121,6 +15881,11 @@
         </w:rPr>
         <w:t xml:space="preserve">Setting up the Development En…</w:t>
       </w:r>
+      <w:r>
+        <w:rPr>
+          <w:rtl w:val="0"/>
+        </w:rPr>
+      </w:r>
     </w:p>
     <w:p>
       <w:pPr>
@@ -14161,6 +15926,11 @@
         </w:rPr>
         <w:t xml:space="preserve">Twitter for example doesn’t not accept application to be hosted on local host</w:t>
       </w:r>
+      <w:r>
+        <w:rPr>
+          <w:rtl w:val="0"/>
+        </w:rPr>
+      </w:r>
     </w:p>
     <w:p>
       <w:pPr>
@@ -14201,6 +15971,11 @@
         </w:rPr>
         <w:t xml:space="preserve">Fake a url by changing host file on machine</w:t>
       </w:r>
+      <w:r>
+        <w:rPr>
+          <w:rtl w:val="0"/>
+        </w:rPr>
+      </w:r>
     </w:p>
     <w:p>
       <w:pPr>
@@ -14241,6 +16016,11 @@
         </w:rPr>
         <w:t xml:space="preserve">Open c:\windows\system32\drivers\etc</w:t>
       </w:r>
+      <w:r>
+        <w:rPr>
+          <w:rtl w:val="0"/>
+        </w:rPr>
+      </w:r>
     </w:p>
     <w:p>
       <w:pPr>
@@ -14280,6 +16060,11 @@
           <w:rtl w:val="0"/>
         </w:rPr>
         <w:t xml:space="preserve">Change file type to All Files(*.*)</w:t>
+      </w:r>
+      <w:r>
+        <w:rPr>
+          <w:rtl w:val="0"/>
+        </w:rPr>
       </w:r>
     </w:p>
     <w:p>
@@ -14385,6 +16170,11 @@
         </w:rPr>
         <w:t xml:space="preserve">Open IIS Manager</w:t>
       </w:r>
+      <w:r>
+        <w:rPr>
+          <w:rtl w:val="0"/>
+        </w:rPr>
+      </w:r>
     </w:p>
     <w:p>
       <w:pPr>
@@ -14425,6 +16215,11 @@
         </w:rPr>
         <w:t xml:space="preserve">Add new website</w:t>
       </w:r>
+      <w:r>
+        <w:rPr>
+          <w:rtl w:val="0"/>
+        </w:rPr>
+      </w:r>
     </w:p>
     <w:p>
       <w:pPr>
@@ -14464,6 +16259,11 @@
           <w:rtl w:val="0"/>
         </w:rPr>
         <w:t xml:space="preserve">Set physical path to path of project</w:t>
+      </w:r>
+      <w:r>
+        <w:rPr>
+          <w:rtl w:val="0"/>
+        </w:rPr>
       </w:r>
     </w:p>
     <w:p>
@@ -14569,6 +16369,11 @@
         </w:rPr>
         <w:t xml:space="preserve">Click on properties of project</w:t>
       </w:r>
+      <w:r>
+        <w:rPr>
+          <w:rtl w:val="0"/>
+        </w:rPr>
+      </w:r>
     </w:p>
     <w:p>
       <w:pPr>
@@ -14609,6 +16414,11 @@
         </w:rPr>
         <w:t xml:space="preserve">Click on web</w:t>
       </w:r>
+      <w:r>
+        <w:rPr>
+          <w:rtl w:val="0"/>
+        </w:rPr>
+      </w:r>
     </w:p>
     <w:p>
       <w:pPr>
@@ -14648,6 +16458,11 @@
           <w:rtl w:val="0"/>
         </w:rPr>
         <w:t xml:space="preserve">Switch to Local IIS</w:t>
+      </w:r>
+      <w:r>
+        <w:rPr>
+          <w:rtl w:val="0"/>
+        </w:rPr>
       </w:r>
     </w:p>
     <w:p>
@@ -14753,6 +16568,11 @@
         </w:rPr>
         <w:t xml:space="preserve">Adding Facebook Authentication</w:t>
       </w:r>
+      <w:r>
+        <w:rPr>
+          <w:rtl w:val="0"/>
+        </w:rPr>
+      </w:r>
     </w:p>
     <w:p>
       <w:pPr>
@@ -14793,6 +16613,11 @@
         </w:rPr>
         <w:t xml:space="preserve">Add app on facebook</w:t>
       </w:r>
+      <w:r>
+        <w:rPr>
+          <w:rtl w:val="0"/>
+        </w:rPr>
+      </w:r>
     </w:p>
     <w:p>
       <w:pPr>
@@ -14833,6 +16658,11 @@
         </w:rPr>
         <w:t xml:space="preserve">Click on app</w:t>
       </w:r>
+      <w:r>
+        <w:rPr>
+          <w:rtl w:val="0"/>
+        </w:rPr>
+      </w:r>
     </w:p>
     <w:p>
       <w:pPr>
@@ -14873,6 +16703,11 @@
         </w:rPr>
         <w:t xml:space="preserve">Set up redirect uri for oauth flow</w:t>
       </w:r>
+      <w:r>
+        <w:rPr>
+          <w:rtl w:val="0"/>
+        </w:rPr>
+      </w:r>
     </w:p>
     <w:p>
       <w:pPr>
@@ -14913,6 +16748,11 @@
         </w:rPr>
         <w:t xml:space="preserve">Click on settings</w:t>
       </w:r>
+      <w:r>
+        <w:rPr>
+          <w:rtl w:val="0"/>
+        </w:rPr>
+      </w:r>
     </w:p>
     <w:p>
       <w:pPr>
@@ -14953,6 +16793,11 @@
         </w:rPr>
         <w:t xml:space="preserve">Click on advance</w:t>
       </w:r>
+      <w:r>
+        <w:rPr>
+          <w:rtl w:val="0"/>
+        </w:rPr>
+      </w:r>
     </w:p>
     <w:p>
       <w:pPr>
@@ -14992,6 +16837,11 @@
           <w:rtl w:val="0"/>
         </w:rPr>
         <w:t xml:space="preserve">In “Valid OAuth redirect URIs”</w:t>
+      </w:r>
+      <w:r>
+        <w:rPr>
+          <w:rtl w:val="0"/>
+        </w:rPr>
       </w:r>
     </w:p>
     <w:p>
@@ -15097,6 +16947,11 @@
         </w:rPr>
         <w:t xml:space="preserve">Save changes</w:t>
       </w:r>
+      <w:r>
+        <w:rPr>
+          <w:rtl w:val="0"/>
+        </w:rPr>
+      </w:r>
     </w:p>
     <w:p>
       <w:pPr>
@@ -15137,6 +16992,11 @@
         </w:rPr>
         <w:t xml:space="preserve">In visual studio</w:t>
       </w:r>
+      <w:r>
+        <w:rPr>
+          <w:rtl w:val="0"/>
+        </w:rPr>
+      </w:r>
     </w:p>
     <w:p>
       <w:pPr>
@@ -15177,6 +17037,11 @@
         </w:rPr>
         <w:t xml:space="preserve">Install nuget package Microsoft.owin.security.facebook</w:t>
       </w:r>
+      <w:r>
+        <w:rPr>
+          <w:rtl w:val="0"/>
+        </w:rPr>
+      </w:r>
     </w:p>
     <w:p>
       <w:pPr>
@@ -15217,6 +17082,11 @@
         </w:rPr>
         <w:t xml:space="preserve">In startup</w:t>
       </w:r>
+      <w:r>
+        <w:rPr>
+          <w:rtl w:val="0"/>
+        </w:rPr>
+      </w:r>
     </w:p>
     <w:p>
       <w:pPr>
@@ -15257,6 +17127,11 @@
         </w:rPr>
         <w:t xml:space="preserve">app.UseFacebookAuthentication(new Microsoft.Owin.Security.Facebook.FacebookAuthenticationOptions {</w:t>
       </w:r>
+      <w:r>
+        <w:rPr>
+          <w:rtl w:val="0"/>
+        </w:rPr>
+      </w:r>
     </w:p>
     <w:p>
       <w:pPr>
@@ -15297,6 +17172,11 @@
         </w:rPr>
         <w:t xml:space="preserve">  AppId = “1498507743777935”,</w:t>
       </w:r>
+      <w:r>
+        <w:rPr>
+          <w:rtl w:val="0"/>
+        </w:rPr>
+      </w:r>
     </w:p>
     <w:p>
       <w:pPr>
@@ -15337,6 +17217,11 @@
         </w:rPr>
         <w:t xml:space="preserve">  AppSecret = “ba49d8db081c6c6e1c1decc6519c94f”,</w:t>
       </w:r>
+      <w:r>
+        <w:rPr>
+          <w:rtl w:val="0"/>
+        </w:rPr>
+      </w:r>
     </w:p>
     <w:p>
       <w:pPr>
@@ -15377,6 +17262,11 @@
         </w:rPr>
         <w:t xml:space="preserve">  SiginInAsAuthenticationType = “ApplicationCookie”</w:t>
       </w:r>
+      <w:r>
+        <w:rPr>
+          <w:rtl w:val="0"/>
+        </w:rPr>
+      </w:r>
     </w:p>
     <w:p>
       <w:pPr>
@@ -15417,6 +17307,11 @@
         </w:rPr>
         <w:t xml:space="preserve">});</w:t>
       </w:r>
+      <w:r>
+        <w:rPr>
+          <w:rtl w:val="0"/>
+        </w:rPr>
+      </w:r>
     </w:p>
     <w:p>
       <w:pPr>
@@ -15457,6 +17352,11 @@
         </w:rPr>
         <w:t xml:space="preserve">Get AppId from facebook app settings -&gt; basic</w:t>
       </w:r>
+      <w:r>
+        <w:rPr>
+          <w:rtl w:val="0"/>
+        </w:rPr>
+      </w:r>
     </w:p>
     <w:p>
       <w:pPr>
@@ -15497,6 +17397,11 @@
         </w:rPr>
         <w:t xml:space="preserve">Get App secret from facebook as well</w:t>
       </w:r>
+      <w:r>
+        <w:rPr>
+          <w:rtl w:val="0"/>
+        </w:rPr>
+      </w:r>
     </w:p>
     <w:p>
       <w:pPr>
@@ -15537,6 +17442,11 @@
         </w:rPr>
         <w:t xml:space="preserve">In production, you will want to have user sign in with separate cookie</w:t>
       </w:r>
+      <w:r>
+        <w:rPr>
+          <w:rtl w:val="0"/>
+        </w:rPr>
+      </w:r>
     </w:p>
     <w:p>
       <w:pPr>
@@ -15577,6 +17487,11 @@
         </w:rPr>
         <w:t xml:space="preserve">Then transfer to them being proper web application user</w:t>
       </w:r>
+      <w:r>
+        <w:rPr>
+          <w:rtl w:val="0"/>
+        </w:rPr>
+      </w:r>
     </w:p>
     <w:p>
       <w:pPr>
@@ -15617,6 +17532,11 @@
         </w:rPr>
         <w:t xml:space="preserve">Add action </w:t>
       </w:r>
+      <w:r>
+        <w:rPr>
+          <w:rtl w:val="0"/>
+        </w:rPr>
+      </w:r>
     </w:p>
     <w:p>
       <w:pPr>
@@ -15657,6 +17577,11 @@
         </w:rPr>
         <w:t xml:space="preserve">Ex</w:t>
       </w:r>
+      <w:r>
+        <w:rPr>
+          <w:rtl w:val="0"/>
+        </w:rPr>
+      </w:r>
     </w:p>
     <w:p>
       <w:pPr>
@@ -15697,6 +17622,11 @@
         </w:rPr>
         <w:t xml:space="preserve">public ActionResult LoginFacebook()</w:t>
       </w:r>
+      <w:r>
+        <w:rPr>
+          <w:rtl w:val="0"/>
+        </w:rPr>
+      </w:r>
     </w:p>
     <w:p>
       <w:pPr>
@@ -15737,6 +17667,11 @@
         </w:rPr>
         <w:t xml:space="preserve">{</w:t>
       </w:r>
+      <w:r>
+        <w:rPr>
+          <w:rtl w:val="0"/>
+        </w:rPr>
+      </w:r>
     </w:p>
     <w:p>
       <w:pPr>
@@ -15777,6 +17712,11 @@
         </w:rPr>
         <w:t xml:space="preserve">  HttpContext.GetOwinContext().Authentication.Challenge(new Microsoft.Owin.Security.AuthenticationProperties {</w:t>
       </w:r>
+      <w:r>
+        <w:rPr>
+          <w:rtl w:val="0"/>
+        </w:rPr>
+      </w:r>
     </w:p>
     <w:p>
       <w:pPr>
@@ -15817,6 +17757,11 @@
         </w:rPr>
         <w:t xml:space="preserve">  RedirectUri = “/secret”</w:t>
       </w:r>
+      <w:r>
+        <w:rPr>
+          <w:rtl w:val="0"/>
+        </w:rPr>
+      </w:r>
     </w:p>
     <w:p>
       <w:pPr>
@@ -15857,6 +17802,11 @@
         </w:rPr>
         <w:t xml:space="preserve">}, “Facebook”);</w:t>
       </w:r>
+      <w:r>
+        <w:rPr>
+          <w:rtl w:val="0"/>
+        </w:rPr>
+      </w:r>
     </w:p>
     <w:p>
       <w:pPr>
@@ -15897,6 +17847,11 @@
         </w:rPr>
         <w:t xml:space="preserve">return new HttpUnauthorizedResult();</w:t>
       </w:r>
+      <w:r>
+        <w:rPr>
+          <w:rtl w:val="0"/>
+        </w:rPr>
+      </w:r>
     </w:p>
     <w:p>
       <w:pPr>
@@ -15937,6 +17892,11 @@
         </w:rPr>
         <w:t xml:space="preserve">}</w:t>
       </w:r>
+      <w:r>
+        <w:rPr>
+          <w:rtl w:val="0"/>
+        </w:rPr>
+      </w:r>
     </w:p>
     <w:p>
       <w:pPr>
@@ -15977,6 +17937,11 @@
         </w:rPr>
         <w:t xml:space="preserve">Adding Twitter Authentication</w:t>
       </w:r>
+      <w:r>
+        <w:rPr>
+          <w:rtl w:val="0"/>
+        </w:rPr>
+      </w:r>
     </w:p>
     <w:p>
       <w:pPr>
@@ -16016,6 +17981,11 @@
           <w:rtl w:val="0"/>
         </w:rPr>
         <w:t xml:space="preserve">Create new twitter app</w:t>
+      </w:r>
+      <w:r>
+        <w:rPr>
+          <w:rtl w:val="0"/>
+        </w:rPr>
       </w:r>
     </w:p>
     <w:p>
@@ -16185,6 +18155,11 @@
         </w:rPr>
         <w:t xml:space="preserve">Install nuget packet Microsoft.owin.security.twitter</w:t>
       </w:r>
+      <w:r>
+        <w:rPr>
+          <w:rtl w:val="0"/>
+        </w:rPr>
+      </w:r>
     </w:p>
     <w:p>
       <w:pPr>
@@ -16225,6 +18200,11 @@
         </w:rPr>
         <w:t xml:space="preserve">In start up</w:t>
       </w:r>
+      <w:r>
+        <w:rPr>
+          <w:rtl w:val="0"/>
+        </w:rPr>
+      </w:r>
     </w:p>
     <w:p>
       <w:pPr>
@@ -16265,6 +18245,11 @@
         </w:rPr>
         <w:t xml:space="preserve">app.UseTwitterAuthentication(new Microsoft.Owin.Security.Twitter.TwitterOptions </w:t>
       </w:r>
+      <w:r>
+        <w:rPr>
+          <w:rtl w:val="0"/>
+        </w:rPr>
+      </w:r>
     </w:p>
     <w:p>
       <w:pPr>
@@ -16305,6 +18290,11 @@
         </w:rPr>
         <w:t xml:space="preserve">{</w:t>
       </w:r>
+      <w:r>
+        <w:rPr>
+          <w:rtl w:val="0"/>
+        </w:rPr>
+      </w:r>
     </w:p>
     <w:p>
       <w:pPr>
@@ -16345,6 +18335,11 @@
         </w:rPr>
         <w:t xml:space="preserve">  ConsumerKey = “”,</w:t>
       </w:r>
+      <w:r>
+        <w:rPr>
+          <w:rtl w:val="0"/>
+        </w:rPr>
+      </w:r>
     </w:p>
     <w:p>
       <w:pPr>
@@ -16385,6 +18380,11 @@
         </w:rPr>
         <w:t xml:space="preserve">  ConsumerSecret = “”,</w:t>
       </w:r>
+      <w:r>
+        <w:rPr>
+          <w:rtl w:val="0"/>
+        </w:rPr>
+      </w:r>
     </w:p>
     <w:p>
       <w:pPr>
@@ -16425,6 +18425,11 @@
         </w:rPr>
         <w:t xml:space="preserve">  SignInAsAuthenticationType = “ApplicationCookie”</w:t>
       </w:r>
+      <w:r>
+        <w:rPr>
+          <w:rtl w:val="0"/>
+        </w:rPr>
+      </w:r>
     </w:p>
     <w:p>
       <w:pPr>
@@ -16465,6 +18470,11 @@
         </w:rPr>
         <w:t xml:space="preserve">  BackchannelCertificateValidator = “”</w:t>
       </w:r>
+      <w:r>
+        <w:rPr>
+          <w:rtl w:val="0"/>
+        </w:rPr>
+      </w:r>
     </w:p>
     <w:p>
       <w:pPr>
@@ -16505,6 +18515,11 @@
         </w:rPr>
         <w:t xml:space="preserve">});</w:t>
       </w:r>
+      <w:r>
+        <w:rPr>
+          <w:rtl w:val="0"/>
+        </w:rPr>
+      </w:r>
     </w:p>
     <w:p>
       <w:pPr>
@@ -16545,6 +18560,11 @@
         </w:rPr>
         <w:t xml:space="preserve">Use LoginModel to pass list of authentication providers to view</w:t>
       </w:r>
+      <w:r>
+        <w:rPr>
+          <w:rtl w:val="0"/>
+        </w:rPr>
+      </w:r>
     </w:p>
     <w:p>
       <w:pPr>
@@ -16585,6 +18605,11 @@
         </w:rPr>
         <w:t xml:space="preserve">Have view render link to each one dynamically</w:t>
       </w:r>
+      <w:r>
+        <w:rPr>
+          <w:rtl w:val="0"/>
+        </w:rPr>
+      </w:r>
     </w:p>
     <w:p>
       <w:pPr>
@@ -16625,6 +18650,11 @@
         </w:rPr>
         <w:t xml:space="preserve">Ex)</w:t>
       </w:r>
+      <w:r>
+        <w:rPr>
+          <w:rtl w:val="0"/>
+        </w:rPr>
+      </w:r>
     </w:p>
     <w:p>
       <w:pPr>
@@ -16665,6 +18695,11 @@
         </w:rPr>
         <w:t xml:space="preserve">var providers = HttpContext.GetOwinContext().Authentication.GetAuthenticationTypes(x =&gt; !string.IsNullOrEmpty(x.Caption)).ToList();</w:t>
       </w:r>
+      <w:r>
+        <w:rPr>
+          <w:rtl w:val="0"/>
+        </w:rPr>
+      </w:r>
     </w:p>
     <w:p>
       <w:pPr>
@@ -16705,6 +18740,11 @@
         </w:rPr>
         <w:t xml:space="preserve">model.AuthProviders = providers;</w:t>
       </w:r>
+      <w:r>
+        <w:rPr>
+          <w:rtl w:val="0"/>
+        </w:rPr>
+      </w:r>
     </w:p>
     <w:p>
       <w:pPr>
@@ -16745,6 +18785,11 @@
         </w:rPr>
         <w:t xml:space="preserve">then in view</w:t>
       </w:r>
+      <w:r>
+        <w:rPr>
+          <w:rtl w:val="0"/>
+        </w:rPr>
+      </w:r>
     </w:p>
     <w:p>
       <w:pPr>
@@ -16785,6 +18830,11 @@
         </w:rPr>
         <w:t xml:space="preserve">ex)</w:t>
       </w:r>
+      <w:r>
+        <w:rPr>
+          <w:rtl w:val="0"/>
+        </w:rPr>
+      </w:r>
     </w:p>
     <w:p>
       <w:pPr>
@@ -16825,6 +18875,11 @@
         </w:rPr>
         <w:t xml:space="preserve">@foreach(var provider in Model.AuthProviders)</w:t>
       </w:r>
+      <w:r>
+        <w:rPr>
+          <w:rtl w:val="0"/>
+        </w:rPr>
+      </w:r>
     </w:p>
     <w:p>
       <w:pPr>
@@ -16865,6 +18920,11 @@
         </w:rPr>
         <w:t xml:space="preserve">{</w:t>
       </w:r>
+      <w:r>
+        <w:rPr>
+          <w:rtl w:val="0"/>
+        </w:rPr>
+      </w:r>
     </w:p>
     <w:p>
       <w:pPr>
@@ -16905,6 +18965,11 @@
         </w:rPr>
         <w:t xml:space="preserve">  &lt;div&gt;@Html.ActionLink(“Log in with “ + provider.Caption, “SocialLogin”, new { id = provider.AuthenticationType});</w:t>
       </w:r>
+      <w:r>
+        <w:rPr>
+          <w:rtl w:val="0"/>
+        </w:rPr>
+      </w:r>
     </w:p>
     <w:p>
       <w:pPr>
@@ -16945,6 +19010,11 @@
         </w:rPr>
         <w:t xml:space="preserve">Then create action method</w:t>
       </w:r>
+      <w:r>
+        <w:rPr>
+          <w:rtl w:val="0"/>
+        </w:rPr>
+      </w:r>
     </w:p>
     <w:p>
       <w:pPr>
@@ -16985,6 +19055,11 @@
         </w:rPr>
         <w:t xml:space="preserve">public ActionResult SocialLogin(string id)</w:t>
       </w:r>
+      <w:r>
+        <w:rPr>
+          <w:rtl w:val="0"/>
+        </w:rPr>
+      </w:r>
     </w:p>
     <w:p>
       <w:pPr>
@@ -17025,6 +19100,11 @@
         </w:rPr>
         <w:t xml:space="preserve">{</w:t>
       </w:r>
+      <w:r>
+        <w:rPr>
+          <w:rtl w:val="0"/>
+        </w:rPr>
+      </w:r>
     </w:p>
     <w:p>
       <w:pPr>
@@ -17065,6 +19145,11 @@
         </w:rPr>
         <w:t xml:space="preserve">  HttpContext.GetOwinContext().Authentication.Challenge(new Microsoft.Owin.Security.AuthenticationProperties {</w:t>
       </w:r>
+      <w:r>
+        <w:rPr>
+          <w:rtl w:val="0"/>
+        </w:rPr>
+      </w:r>
     </w:p>
     <w:p>
       <w:pPr>
@@ -17105,6 +19190,11 @@
         </w:rPr>
         <w:t xml:space="preserve">  RedirectUri = “/secret”</w:t>
       </w:r>
+      <w:r>
+        <w:rPr>
+          <w:rtl w:val="0"/>
+        </w:rPr>
+      </w:r>
     </w:p>
     <w:p>
       <w:pPr>
@@ -17145,6 +19235,11 @@
         </w:rPr>
         <w:t xml:space="preserve">}, id);</w:t>
       </w:r>
+      <w:r>
+        <w:rPr>
+          <w:rtl w:val="0"/>
+        </w:rPr>
+      </w:r>
     </w:p>
     <w:p>
       <w:pPr>
@@ -17185,6 +19280,11 @@
         </w:rPr>
         <w:t xml:space="preserve">}</w:t>
       </w:r>
+      <w:r>
+        <w:rPr>
+          <w:rtl w:val="0"/>
+        </w:rPr>
+      </w:r>
     </w:p>
     <w:p>
       <w:pPr>
@@ -17225,6 +19325,11 @@
         </w:rPr>
         <w:t xml:space="preserve">Summary</w:t>
       </w:r>
+      <w:r>
+        <w:rPr>
+          <w:rtl w:val="0"/>
+        </w:rPr>
+      </w:r>
     </w:p>
     <w:p>
       <w:pPr>
@@ -17265,6 +19370,11 @@
         </w:rPr>
         <w:t xml:space="preserve">Integrate social media authentication using katana and middlewares</w:t>
       </w:r>
+      <w:r>
+        <w:rPr>
+          <w:rtl w:val="0"/>
+        </w:rPr>
+      </w:r>
     </w:p>
     <w:p>
       <w:pPr>
@@ -17305,6 +19415,11 @@
         </w:rPr>
         <w:t xml:space="preserve">Configure authentication provider</w:t>
       </w:r>
+      <w:r>
+        <w:rPr>
+          <w:rtl w:val="0"/>
+        </w:rPr>
+      </w:r>
     </w:p>
     <w:p>
       <w:pPr>
@@ -17345,6 +19460,11 @@
         </w:rPr>
         <w:t xml:space="preserve">Set up app with them</w:t>
       </w:r>
+      <w:r>
+        <w:rPr>
+          <w:rtl w:val="0"/>
+        </w:rPr>
+      </w:r>
     </w:p>
     <w:p>
       <w:pPr>
@@ -17385,6 +19505,11 @@
         </w:rPr>
         <w:t xml:space="preserve">Get nuget package for selected provider</w:t>
       </w:r>
+      <w:r>
+        <w:rPr>
+          <w:rtl w:val="0"/>
+        </w:rPr>
+      </w:r>
     </w:p>
     <w:p>
       <w:pPr>
@@ -17425,6 +19550,11 @@
         </w:rPr>
         <w:t xml:space="preserve">Add middlware to pipeline</w:t>
       </w:r>
+      <w:r>
+        <w:rPr>
+          <w:rtl w:val="0"/>
+        </w:rPr>
+      </w:r>
     </w:p>
     <w:p>
       <w:pPr>
@@ -17465,6 +19595,11 @@
         </w:rPr>
         <w:t xml:space="preserve">Configure middleware with id and secret</w:t>
       </w:r>
+      <w:r>
+        <w:rPr>
+          <w:rtl w:val="0"/>
+        </w:rPr>
+      </w:r>
     </w:p>
     <w:p>
       <w:pPr>
@@ -17505,6 +19640,11 @@
         </w:rPr>
         <w:t xml:space="preserve">Create login link</w:t>
       </w:r>
+      <w:r>
+        <w:rPr>
+          <w:rtl w:val="0"/>
+        </w:rPr>
+      </w:r>
     </w:p>
     <w:p>
       <w:pPr>
@@ -17545,6 +19685,11 @@
         </w:rPr>
         <w:t xml:space="preserve">Create challenge</w:t>
       </w:r>
+      <w:r>
+        <w:rPr>
+          <w:rtl w:val="0"/>
+        </w:rPr>
+      </w:r>
     </w:p>
     <w:p>
       <w:pPr>
@@ -17585,6 +19730,11 @@
         </w:rPr>
         <w:t xml:space="preserve">Return HTTP 401 Unauthorized after creating challenge otherwise cookie authentication middle wont handle challenge and redirect the user</w:t>
       </w:r>
+      <w:r>
+        <w:rPr>
+          <w:rtl w:val="0"/>
+        </w:rPr>
+      </w:r>
     </w:p>
     <w:p>
       <w:pPr>
@@ -17625,6 +19775,11 @@
         </w:rPr>
         <w:t xml:space="preserve">Introduction</w:t>
       </w:r>
+      <w:r>
+        <w:rPr>
+          <w:rtl w:val="0"/>
+        </w:rPr>
+      </w:r>
     </w:p>
     <w:p>
       <w:pPr>
@@ -17665,6 +19820,11 @@
         </w:rPr>
         <w:t xml:space="preserve">Hosting an OWIN pipeline outside of IIS</w:t>
       </w:r>
+      <w:r>
+        <w:rPr>
+          <w:rtl w:val="0"/>
+        </w:rPr>
+      </w:r>
     </w:p>
     <w:p>
       <w:pPr>
@@ -17704,6 +19864,11 @@
           <w:rtl w:val="0"/>
         </w:rPr>
         <w:t xml:space="preserve">Self-Hosting OWIN</w:t>
+      </w:r>
+      <w:r>
+        <w:rPr>
+          <w:rtl w:val="0"/>
+        </w:rPr>
       </w:r>
     </w:p>
     <w:p>
@@ -17765,6 +19930,11 @@
         </w:rPr>
         <w:t xml:space="preserve">create a new project, Console application</w:t>
       </w:r>
+      <w:r>
+        <w:rPr>
+          <w:rtl w:val="0"/>
+        </w:rPr>
+      </w:r>
     </w:p>
     <w:p>
       <w:pPr>
@@ -17796,6 +19966,11 @@
         </w:rPr>
         <w:t xml:space="preserve">install nuget package Microsoft.owin.selfhost</w:t>
       </w:r>
+      <w:r>
+        <w:rPr>
+          <w:rtl w:val="0"/>
+        </w:rPr>
+      </w:r>
     </w:p>
     <w:p>
       <w:pPr>
@@ -17827,6 +20002,11 @@
         </w:rPr>
         <w:t xml:space="preserve">create a start up class</w:t>
       </w:r>
+      <w:r>
+        <w:rPr>
+          <w:rtl w:val="0"/>
+        </w:rPr>
+      </w:r>
     </w:p>
     <w:p>
       <w:pPr>
@@ -17858,6 +20038,11 @@
         </w:rPr>
         <w:t xml:space="preserve">make it public</w:t>
       </w:r>
+      <w:r>
+        <w:rPr>
+          <w:rtl w:val="0"/>
+        </w:rPr>
+      </w:r>
     </w:p>
     <w:p>
       <w:pPr>
@@ -17888,6 +20073,11 @@
           <w:rtl w:val="0"/>
         </w:rPr>
         <w:t xml:space="preserve">add method Configuration(IAppBuilder app)</w:t>
+      </w:r>
+      <w:r>
+        <w:rPr>
+          <w:rtl w:val="0"/>
+        </w:rPr>
       </w:r>
     </w:p>
     <w:p>
@@ -17920,6 +20110,11 @@
         </w:rPr>
         <w:t xml:space="preserve">ex)</w:t>
       </w:r>
+      <w:r>
+        <w:rPr>
+          <w:rtl w:val="0"/>
+        </w:rPr>
+      </w:r>
     </w:p>
     <w:p>
       <w:pPr>
@@ -17951,6 +20146,11 @@
         </w:rPr>
         <w:t xml:space="preserve">public static void Configuration(IAppBuilder app)</w:t>
       </w:r>
+      <w:r>
+        <w:rPr>
+          <w:rtl w:val="0"/>
+        </w:rPr>
+      </w:r>
     </w:p>
     <w:p>
       <w:pPr>
@@ -17982,6 +20182,11 @@
         </w:rPr>
         <w:t xml:space="preserve">{</w:t>
       </w:r>
+      <w:r>
+        <w:rPr>
+          <w:rtl w:val="0"/>
+        </w:rPr>
+      </w:r>
     </w:p>
     <w:p>
       <w:pPr>
@@ -18013,6 +20218,11 @@
         </w:rPr>
         <w:t xml:space="preserve">  app.Use(async (ctx, next) =&gt; {</w:t>
       </w:r>
+      <w:r>
+        <w:rPr>
+          <w:rtl w:val="0"/>
+        </w:rPr>
+      </w:r>
     </w:p>
     <w:p>
       <w:pPr>
@@ -18044,6 +20254,11 @@
         </w:rPr>
         <w:t xml:space="preserve">    await ctx.Response.WriteAsync(“Hello World”);</w:t>
       </w:r>
+      <w:r>
+        <w:rPr>
+          <w:rtl w:val="0"/>
+        </w:rPr>
+      </w:r>
     </w:p>
     <w:p>
       <w:pPr>
@@ -18075,6 +20290,11 @@
         </w:rPr>
         <w:t xml:space="preserve">    });</w:t>
       </w:r>
+      <w:r>
+        <w:rPr>
+          <w:rtl w:val="0"/>
+        </w:rPr>
+      </w:r>
     </w:p>
     <w:p>
       <w:pPr>
@@ -18105,6 +20325,11 @@
           <w:rtl w:val="0"/>
         </w:rPr>
         <w:t xml:space="preserve">}</w:t>
+      </w:r>
+      <w:r>
+        <w:rPr>
+          <w:rtl w:val="0"/>
+        </w:rPr>
       </w:r>
     </w:p>
     <w:p>
@@ -18137,6 +20362,11 @@
         </w:rPr>
         <w:t xml:space="preserve">in program.cs add in Main</w:t>
       </w:r>
+      <w:r>
+        <w:rPr>
+          <w:rtl w:val="0"/>
+        </w:rPr>
+      </w:r>
     </w:p>
     <w:p>
       <w:pPr>
@@ -18168,6 +20398,11 @@
         </w:rPr>
         <w:t xml:space="preserve">ex)</w:t>
       </w:r>
+      <w:r>
+        <w:rPr>
+          <w:rtl w:val="0"/>
+        </w:rPr>
+      </w:r>
     </w:p>
     <w:p>
       <w:pPr>
@@ -18199,6 +20434,11 @@
         </w:rPr>
         <w:t xml:space="preserve">static void Main(string [] argos)</w:t>
       </w:r>
+      <w:r>
+        <w:rPr>
+          <w:rtl w:val="0"/>
+        </w:rPr>
+      </w:r>
     </w:p>
     <w:p>
       <w:pPr>
@@ -18229,6 +20469,11 @@
           <w:rtl w:val="0"/>
         </w:rPr>
         <w:t xml:space="preserve">{</w:t>
+      </w:r>
+      <w:r>
+        <w:rPr>
+          <w:rtl w:val="0"/>
+        </w:rPr>
       </w:r>
     </w:p>
     <w:p>
@@ -18277,6 +20522,11 @@
         </w:rPr>
         <w:t xml:space="preserve">”))</w:t>
       </w:r>
+      <w:r>
+        <w:rPr>
+          <w:rtl w:val="0"/>
+        </w:rPr>
+      </w:r>
     </w:p>
     <w:p>
       <w:pPr>
@@ -18308,6 +20558,11 @@
         </w:rPr>
         <w:t xml:space="preserve">  {</w:t>
       </w:r>
+      <w:r>
+        <w:rPr>
+          <w:rtl w:val="0"/>
+        </w:rPr>
+      </w:r>
     </w:p>
     <w:p>
       <w:pPr>
@@ -18339,6 +20594,11 @@
         </w:rPr>
         <w:t xml:space="preserve">    Console.ReadLine();</w:t>
       </w:r>
+      <w:r>
+        <w:rPr>
+          <w:rtl w:val="0"/>
+        </w:rPr>
+      </w:r>
     </w:p>
     <w:p>
       <w:pPr>
@@ -18370,6 +20630,11 @@
         </w:rPr>
         <w:t xml:space="preserve">  }</w:t>
       </w:r>
+      <w:r>
+        <w:rPr>
+          <w:rtl w:val="0"/>
+        </w:rPr>
+      </w:r>
     </w:p>
     <w:p>
       <w:pPr>
@@ -18400,6 +20665,11 @@
           <w:rtl w:val="0"/>
         </w:rPr>
         <w:t xml:space="preserve">}</w:t>
+      </w:r>
+      <w:r>
+        <w:rPr>
+          <w:rtl w:val="0"/>
+        </w:rPr>
       </w:r>
     </w:p>
     <w:p>
@@ -18432,6 +20702,11 @@
         </w:rPr>
         <w:t xml:space="preserve">serving up static content with IIS will handle that for you</w:t>
       </w:r>
+      <w:r>
+        <w:rPr>
+          <w:rtl w:val="0"/>
+        </w:rPr>
+      </w:r>
     </w:p>
     <w:p>
       <w:pPr>
@@ -18463,6 +20738,11 @@
         </w:rPr>
         <w:t xml:space="preserve">when you self host you will have to server static file on your own</w:t>
       </w:r>
+      <w:r>
+        <w:rPr>
+          <w:rtl w:val="0"/>
+        </w:rPr>
+      </w:r>
     </w:p>
     <w:p>
       <w:pPr>
@@ -18494,6 +20774,11 @@
         </w:rPr>
         <w:t xml:space="preserve">install nuget package microsoft.owin.staticfiles</w:t>
       </w:r>
+      <w:r>
+        <w:rPr>
+          <w:rtl w:val="0"/>
+        </w:rPr>
+      </w:r>
     </w:p>
     <w:p>
       <w:pPr>
@@ -18525,6 +20810,11 @@
         </w:rPr>
         <w:t xml:space="preserve">then in startup class add it to owin pipeline</w:t>
       </w:r>
+      <w:r>
+        <w:rPr>
+          <w:rtl w:val="0"/>
+        </w:rPr>
+      </w:r>
     </w:p>
     <w:p>
       <w:pPr>
@@ -18555,6 +20845,11 @@
           <w:rtl w:val="0"/>
         </w:rPr>
         <w:t xml:space="preserve">ex) app.UseStaticFiles();</w:t>
+      </w:r>
+      <w:r>
+        <w:rPr>
+          <w:rtl w:val="0"/>
+        </w:rPr>
       </w:r>
     </w:p>
     <w:p>
@@ -18587,6 +20882,11 @@
         </w:rPr>
         <w:t xml:space="preserve">add static file to project</w:t>
       </w:r>
+      <w:r>
+        <w:rPr>
+          <w:rtl w:val="0"/>
+        </w:rPr>
+      </w:r>
     </w:p>
     <w:p>
       <w:pPr>
@@ -18618,6 +20918,11 @@
         </w:rPr>
         <w:t xml:space="preserve">to make sure it ends up in same folder as console application</w:t>
       </w:r>
+      <w:r>
+        <w:rPr>
+          <w:rtl w:val="0"/>
+        </w:rPr>
+      </w:r>
     </w:p>
     <w:p>
       <w:pPr>
@@ -18649,6 +20954,11 @@
         </w:rPr>
         <w:t xml:space="preserve">click on properties of file</w:t>
       </w:r>
+      <w:r>
+        <w:rPr>
+          <w:rtl w:val="0"/>
+        </w:rPr>
+      </w:r>
     </w:p>
     <w:p>
       <w:pPr>
@@ -18679,6 +20989,11 @@
           <w:rtl w:val="0"/>
         </w:rPr>
         <w:t xml:space="preserve">change ‘Copy to Output Directory’ to Copy if newer</w:t>
+      </w:r>
+      <w:r>
+        <w:rPr>
+          <w:rtl w:val="0"/>
+        </w:rPr>
       </w:r>
     </w:p>
     <w:p>
@@ -18711,6 +21026,11 @@
         </w:rPr>
         <w:t xml:space="preserve">Testing the OWIN Pipeline</w:t>
       </w:r>
+      <w:r>
+        <w:rPr>
+          <w:rtl w:val="0"/>
+        </w:rPr>
+      </w:r>
     </w:p>
     <w:p>
       <w:pPr>
@@ -18742,6 +21062,11 @@
         </w:rPr>
         <w:t xml:space="preserve">add new project to solution</w:t>
       </w:r>
+      <w:r>
+        <w:rPr>
+          <w:rtl w:val="0"/>
+        </w:rPr>
+      </w:r>
     </w:p>
     <w:p>
       <w:pPr>
@@ -18773,6 +21098,11 @@
         </w:rPr>
         <w:t xml:space="preserve">choose test -&gt; unit test project</w:t>
       </w:r>
+      <w:r>
+        <w:rPr>
+          <w:rtl w:val="0"/>
+        </w:rPr>
+      </w:r>
     </w:p>
     <w:p>
       <w:pPr>
@@ -18804,6 +21134,11 @@
         </w:rPr>
         <w:t xml:space="preserve">right click on test project references</w:t>
       </w:r>
+      <w:r>
+        <w:rPr>
+          <w:rtl w:val="0"/>
+        </w:rPr>
+      </w:r>
     </w:p>
     <w:p>
       <w:pPr>
@@ -18834,6 +21169,11 @@
           <w:rtl w:val="0"/>
         </w:rPr>
         <w:t xml:space="preserve">add reference to the hosting project</w:t>
+      </w:r>
+      <w:r>
+        <w:rPr>
+          <w:rtl w:val="0"/>
+        </w:rPr>
       </w:r>
     </w:p>
     <w:p>
@@ -18866,6 +21206,11 @@
         </w:rPr>
         <w:t xml:space="preserve">in Test class</w:t>
       </w:r>
+      <w:r>
+        <w:rPr>
+          <w:rtl w:val="0"/>
+        </w:rPr>
+      </w:r>
     </w:p>
     <w:p>
       <w:pPr>
@@ -18897,6 +21242,11 @@
         </w:rPr>
         <w:t xml:space="preserve">[TestClass]</w:t>
       </w:r>
+      <w:r>
+        <w:rPr>
+          <w:rtl w:val="0"/>
+        </w:rPr>
+      </w:r>
     </w:p>
     <w:p>
       <w:pPr>
@@ -18928,6 +21278,11 @@
         </w:rPr>
         <w:t xml:space="preserve">public class OwinTests</w:t>
       </w:r>
+      <w:r>
+        <w:rPr>
+          <w:rtl w:val="0"/>
+        </w:rPr>
+      </w:r>
     </w:p>
     <w:p>
       <w:pPr>
@@ -18959,6 +21314,11 @@
         </w:rPr>
         <w:t xml:space="preserve">{</w:t>
       </w:r>
+      <w:r>
+        <w:rPr>
+          <w:rtl w:val="0"/>
+        </w:rPr>
+      </w:r>
     </w:p>
     <w:p>
       <w:pPr>
@@ -18990,6 +21350,11 @@
         </w:rPr>
         <w:t xml:space="preserve">  [TestMethod]</w:t>
       </w:r>
+      <w:r>
+        <w:rPr>
+          <w:rtl w:val="0"/>
+        </w:rPr>
+      </w:r>
     </w:p>
     <w:p>
       <w:pPr>
@@ -19021,6 +21386,11 @@
         </w:rPr>
         <w:t xml:space="preserve">  public async Task Owin_returns_200_on_request_to_root()</w:t>
       </w:r>
+      <w:r>
+        <w:rPr>
+          <w:rtl w:val="0"/>
+        </w:rPr>
+      </w:r>
     </w:p>
     <w:p>
       <w:pPr>
@@ -19081,8 +21451,168 @@
         <w:rPr>
           <w:rtl w:val="0"/>
         </w:rPr>
+        <w:t xml:space="preserve">    using (var server = TestServer.Create&lt;Startup&gt;())</w:t>
+      </w:r>
+    </w:p>
+    <w:p>
+      <w:pPr>
+        <w:keepNext w:val="0"/>
+        <w:keepLines w:val="0"/>
+        <w:widowControl w:val="1"/>
+        <w:numPr>
+          <w:ilvl w:val="2"/>
+          <w:numId w:val="1"/>
+        </w:numPr>
+        <w:pBdr>
+          <w:top w:space="0" w:sz="0" w:val="nil"/>
+          <w:left w:space="0" w:sz="0" w:val="nil"/>
+          <w:bottom w:space="0" w:sz="0" w:val="nil"/>
+          <w:right w:space="0" w:sz="0" w:val="nil"/>
+          <w:between w:space="0" w:sz="0" w:val="nil"/>
+        </w:pBdr>
+        <w:shd w:fill="auto" w:val="clear"/>
+        <w:spacing w:after="160" w:before="0" w:line="259" w:lineRule="auto"/>
+        <w:ind w:left="2160" w:right="0" w:hanging="360"/>
+        <w:jc w:val="left"/>
+        <w:rPr>
+          <w:u w:val="none"/>
+        </w:rPr>
+      </w:pPr>
+      <w:r>
+        <w:rPr>
+          <w:rtl w:val="0"/>
+        </w:rPr>
+        <w:t xml:space="preserve">    {</w:t>
+      </w:r>
+    </w:p>
+    <w:p>
+      <w:pPr>
+        <w:keepNext w:val="0"/>
+        <w:keepLines w:val="0"/>
+        <w:widowControl w:val="1"/>
+        <w:numPr>
+          <w:ilvl w:val="2"/>
+          <w:numId w:val="1"/>
+        </w:numPr>
+        <w:pBdr>
+          <w:top w:space="0" w:sz="0" w:val="nil"/>
+          <w:left w:space="0" w:sz="0" w:val="nil"/>
+          <w:bottom w:space="0" w:sz="0" w:val="nil"/>
+          <w:right w:space="0" w:sz="0" w:val="nil"/>
+          <w:between w:space="0" w:sz="0" w:val="nil"/>
+        </w:pBdr>
+        <w:shd w:fill="auto" w:val="clear"/>
+        <w:spacing w:after="160" w:before="0" w:line="259" w:lineRule="auto"/>
+        <w:ind w:left="2160" w:right="0" w:hanging="360"/>
+        <w:jc w:val="left"/>
+        <w:rPr>
+          <w:u w:val="none"/>
+        </w:rPr>
+      </w:pPr>
+      <w:r>
+        <w:rPr>
+          <w:rtl w:val="0"/>
+        </w:rPr>
+        <w:t xml:space="preserve">      var response = await server.HttpClient.GetAsync(“/”);</w:t>
+      </w:r>
+    </w:p>
+    <w:p>
+      <w:pPr>
+        <w:keepNext w:val="0"/>
+        <w:keepLines w:val="0"/>
+        <w:widowControl w:val="1"/>
+        <w:numPr>
+          <w:ilvl w:val="2"/>
+          <w:numId w:val="1"/>
+        </w:numPr>
+        <w:pBdr>
+          <w:top w:space="0" w:sz="0" w:val="nil"/>
+          <w:left w:space="0" w:sz="0" w:val="nil"/>
+          <w:bottom w:space="0" w:sz="0" w:val="nil"/>
+          <w:right w:space="0" w:sz="0" w:val="nil"/>
+          <w:between w:space="0" w:sz="0" w:val="nil"/>
+        </w:pBdr>
+        <w:shd w:fill="auto" w:val="clear"/>
+        <w:spacing w:after="160" w:before="0" w:line="259" w:lineRule="auto"/>
+        <w:ind w:left="2160" w:right="0" w:hanging="360"/>
+        <w:jc w:val="left"/>
+        <w:rPr>
+          <w:u w:val="none"/>
+        </w:rPr>
+      </w:pPr>
+      <w:r>
+        <w:rPr>
+          <w:rtl w:val="0"/>
+        </w:rPr>
+        <w:t xml:space="preserve">      Assert.AreEqual(HttpStatusCode.OK, response.StatusCode);</w:t>
+      </w:r>
+    </w:p>
+    <w:p>
+      <w:pPr>
+        <w:keepNext w:val="0"/>
+        <w:keepLines w:val="0"/>
+        <w:widowControl w:val="1"/>
+        <w:numPr>
+          <w:ilvl w:val="2"/>
+          <w:numId w:val="1"/>
+        </w:numPr>
+        <w:pBdr>
+          <w:top w:space="0" w:sz="0" w:val="nil"/>
+          <w:left w:space="0" w:sz="0" w:val="nil"/>
+          <w:bottom w:space="0" w:sz="0" w:val="nil"/>
+          <w:right w:space="0" w:sz="0" w:val="nil"/>
+          <w:between w:space="0" w:sz="0" w:val="nil"/>
+        </w:pBdr>
+        <w:shd w:fill="auto" w:val="clear"/>
+        <w:spacing w:after="160" w:before="0" w:line="259" w:lineRule="auto"/>
+        <w:ind w:left="2160" w:right="0" w:hanging="360"/>
+        <w:jc w:val="left"/>
+        <w:rPr>
+          <w:u w:val="none"/>
+        </w:rPr>
+      </w:pPr>
+      <w:r>
+        <w:rPr>
+          <w:rtl w:val="0"/>
+        </w:rPr>
+        <w:t xml:space="preserve">    }</w:t>
+      </w:r>
+    </w:p>
+    <w:p>
+      <w:pPr>
+        <w:keepNext w:val="0"/>
+        <w:keepLines w:val="0"/>
+        <w:widowControl w:val="1"/>
+        <w:numPr>
+          <w:ilvl w:val="2"/>
+          <w:numId w:val="1"/>
+        </w:numPr>
+        <w:pBdr>
+          <w:top w:space="0" w:sz="0" w:val="nil"/>
+          <w:left w:space="0" w:sz="0" w:val="nil"/>
+          <w:bottom w:space="0" w:sz="0" w:val="nil"/>
+          <w:right w:space="0" w:sz="0" w:val="nil"/>
+          <w:between w:space="0" w:sz="0" w:val="nil"/>
+        </w:pBdr>
+        <w:shd w:fill="auto" w:val="clear"/>
+        <w:spacing w:after="160" w:before="0" w:line="259" w:lineRule="auto"/>
+        <w:ind w:left="2160" w:right="0" w:hanging="360"/>
+        <w:jc w:val="left"/>
+        <w:rPr>
+          <w:u w:val="none"/>
+        </w:rPr>
+      </w:pPr>
+      <w:r>
+        <w:rPr>
+          <w:rtl w:val="0"/>
+        </w:rPr>
         <w:t xml:space="preserve">  }</w:t>
       </w:r>
+      <w:r>
+        <w:rPr>
+          <w:rtl w:val="0"/>
+        </w:rPr>
+      </w:r>
     </w:p>
     <w:p>
       <w:pPr>
@@ -19113,6 +21643,11 @@
           <w:rtl w:val="0"/>
         </w:rPr>
         <w:t xml:space="preserve">}</w:t>
+      </w:r>
+      <w:r>
+        <w:rPr>
+          <w:rtl w:val="0"/>
+        </w:rPr>
       </w:r>
     </w:p>
     <w:p>
@@ -19144,6 +21679,42 @@
           <w:rtl w:val="0"/>
         </w:rPr>
         <w:t xml:space="preserve">install nuget package microsoft.owin.testing</w:t>
+      </w:r>
+      <w:r>
+        <w:rPr>
+          <w:rtl w:val="0"/>
+        </w:rPr>
+      </w:r>
+    </w:p>
+    <w:p>
+      <w:pPr>
+        <w:keepNext w:val="0"/>
+        <w:keepLines w:val="0"/>
+        <w:widowControl w:val="1"/>
+        <w:numPr>
+          <w:ilvl w:val="0"/>
+          <w:numId w:val="1"/>
+        </w:numPr>
+        <w:pBdr>
+          <w:top w:space="0" w:sz="0" w:val="nil"/>
+          <w:left w:space="0" w:sz="0" w:val="nil"/>
+          <w:bottom w:space="0" w:sz="0" w:val="nil"/>
+          <w:right w:space="0" w:sz="0" w:val="nil"/>
+          <w:between w:space="0" w:sz="0" w:val="nil"/>
+        </w:pBdr>
+        <w:shd w:fill="auto" w:val="clear"/>
+        <w:spacing w:after="160" w:before="0" w:line="259" w:lineRule="auto"/>
+        <w:ind w:left="720" w:right="0" w:hanging="360"/>
+        <w:jc w:val="left"/>
+        <w:rPr>
+          <w:u w:val="none"/>
+        </w:rPr>
+      </w:pPr>
+      <w:r>
+        <w:rPr>
+          <w:rtl w:val="0"/>
+        </w:rPr>
+        <w:t xml:space="preserve">Summary</w:t>
       </w:r>
     </w:p>
     <w:p>
@@ -19320,6 +21891,117 @@
       </w:pPr>
     </w:pPrDefault>
   </w:docDefaults>
+  <w:style w:type="paragraph" w:styleId="Normal" w:default="1">
+    <w:name w:val="normal"/>
+  </w:style>
+  <w:style w:type="table" w:styleId="TableNormal" w:default="1">
+    <w:name w:val="Table Normal"/>
+  </w:style>
+  <w:style w:type="paragraph" w:styleId="Heading1">
+    <w:name w:val="heading 1"/>
+    <w:basedOn w:val="Normal"/>
+    <w:next w:val="Normal"/>
+    <w:pPr>
+      <w:keepNext w:val="1"/>
+      <w:keepLines w:val="1"/>
+      <w:spacing w:after="120" w:before="480" w:lineRule="auto"/>
+    </w:pPr>
+    <w:rPr>
+      <w:b w:val="1"/>
+      <w:sz w:val="48"/>
+      <w:szCs w:val="48"/>
+    </w:rPr>
+  </w:style>
+  <w:style w:type="paragraph" w:styleId="Heading2">
+    <w:name w:val="heading 2"/>
+    <w:basedOn w:val="Normal"/>
+    <w:next w:val="Normal"/>
+    <w:pPr>
+      <w:keepNext w:val="1"/>
+      <w:keepLines w:val="1"/>
+      <w:spacing w:after="80" w:before="360" w:lineRule="auto"/>
+    </w:pPr>
+    <w:rPr>
+      <w:b w:val="1"/>
+      <w:sz w:val="36"/>
+      <w:szCs w:val="36"/>
+    </w:rPr>
+  </w:style>
+  <w:style w:type="paragraph" w:styleId="Heading3">
+    <w:name w:val="heading 3"/>
+    <w:basedOn w:val="Normal"/>
+    <w:next w:val="Normal"/>
+    <w:pPr>
+      <w:keepNext w:val="1"/>
+      <w:keepLines w:val="1"/>
+      <w:spacing w:after="80" w:before="280" w:lineRule="auto"/>
+    </w:pPr>
+    <w:rPr>
+      <w:b w:val="1"/>
+      <w:sz w:val="28"/>
+      <w:szCs w:val="28"/>
+    </w:rPr>
+  </w:style>
+  <w:style w:type="paragraph" w:styleId="Heading4">
+    <w:name w:val="heading 4"/>
+    <w:basedOn w:val="Normal"/>
+    <w:next w:val="Normal"/>
+    <w:pPr>
+      <w:keepNext w:val="1"/>
+      <w:keepLines w:val="1"/>
+      <w:spacing w:after="40" w:before="240" w:lineRule="auto"/>
+    </w:pPr>
+    <w:rPr>
+      <w:b w:val="1"/>
+      <w:sz w:val="24"/>
+      <w:szCs w:val="24"/>
+    </w:rPr>
+  </w:style>
+  <w:style w:type="paragraph" w:styleId="Heading5">
+    <w:name w:val="heading 5"/>
+    <w:basedOn w:val="Normal"/>
+    <w:next w:val="Normal"/>
+    <w:pPr>
+      <w:keepNext w:val="1"/>
+      <w:keepLines w:val="1"/>
+      <w:spacing w:after="40" w:before="220" w:lineRule="auto"/>
+    </w:pPr>
+    <w:rPr>
+      <w:b w:val="1"/>
+      <w:sz w:val="22"/>
+      <w:szCs w:val="22"/>
+    </w:rPr>
+  </w:style>
+  <w:style w:type="paragraph" w:styleId="Heading6">
+    <w:name w:val="heading 6"/>
+    <w:basedOn w:val="Normal"/>
+    <w:next w:val="Normal"/>
+    <w:pPr>
+      <w:keepNext w:val="1"/>
+      <w:keepLines w:val="1"/>
+      <w:spacing w:after="40" w:before="200" w:lineRule="auto"/>
+    </w:pPr>
+    <w:rPr>
+      <w:b w:val="1"/>
+      <w:sz w:val="20"/>
+      <w:szCs w:val="20"/>
+    </w:rPr>
+  </w:style>
+  <w:style w:type="paragraph" w:styleId="Title">
+    <w:name w:val="Title"/>
+    <w:basedOn w:val="Normal"/>
+    <w:next w:val="Normal"/>
+    <w:pPr>
+      <w:keepNext w:val="1"/>
+      <w:keepLines w:val="1"/>
+      <w:spacing w:after="120" w:before="480" w:lineRule="auto"/>
+    </w:pPr>
+    <w:rPr>
+      <w:b w:val="1"/>
+      <w:sz w:val="72"/>
+      <w:szCs w:val="72"/>
+    </w:rPr>
+  </w:style>
   <w:style w:type="paragraph" w:styleId="Normal" w:default="1">
     <w:name w:val="normal"/>
   </w:style>
@@ -19539,6 +22221,23 @@
     <w:link w:val="Footer"/>
     <w:uiPriority w:val="99"/>
     <w:rsid w:val="003A6E47"/>
+  </w:style>
+  <w:style w:type="paragraph" w:styleId="Subtitle">
+    <w:name w:val="Subtitle"/>
+    <w:basedOn w:val="Normal"/>
+    <w:next w:val="Normal"/>
+    <w:pPr>
+      <w:keepNext w:val="1"/>
+      <w:keepLines w:val="1"/>
+      <w:spacing w:after="80" w:before="360" w:lineRule="auto"/>
+    </w:pPr>
+    <w:rPr>
+      <w:rFonts w:ascii="Georgia" w:cs="Georgia" w:eastAsia="Georgia" w:hAnsi="Georgia"/>
+      <w:i w:val="1"/>
+      <w:color w:val="666666"/>
+      <w:sz w:val="48"/>
+      <w:szCs w:val="48"/>
+    </w:rPr>
   </w:style>
   <w:style w:type="paragraph" w:styleId="Subtitle">
     <w:name w:val="Subtitle"/>
@@ -19857,7 +22556,7 @@
 
 <file path=customXML/item1.xml><?xml version="1.0" encoding="utf-8"?>
 <go:gDocsCustomXmlDataStorage xmlns:go="http://customooxmlschemas.google.com/" xmlns:r="http://schemas.openxmlformats.org/officeDocument/2006/relationships">
-  <go:docsCustomData xmlns:go="http://customooxmlschemas.google.com/" roundtripDataSignature="AMtx7mjqckGiXTLHYJQeW3mffzttmz3xKg==">AMUW2mX0fgWTU14CSP9LjMYferlZ7ZSFUVqybxJHJrcviT+TnmKfuCT6hkNUk/SbhxKnWLVqkJ9akv2F7R25GRq2BcTFARkrtpeN+G7gzeiWtscbeUMU6CM=</go:docsCustomData>
+  <go:docsCustomData xmlns:go="http://customooxmlschemas.google.com/" roundtripDataSignature="AMtx7mjqckGiXTLHYJQeW3mffzttmz3xKg==">AMUW2mVCHR+JimUx6qYKz+9haMb6G2BKRS2D9qgGUplbYCcRCQ9wNQDQpLsHVTQtcugMvBH6KJZ0hFBFOiKum1bGSOd1MkN0MohDr2K/DdpAvjPmvj6+A/o=</go:docsCustomData>
 </go:gDocsCustomXmlDataStorage>
 </file>
 
